--- a/Report4.docx
+++ b/Report4.docx
@@ -99,6 +99,50 @@
           <w:rFonts w:asciiTheme="majorHAnsi" w:hAnsiTheme="majorHAnsi"/>
         </w:rPr>
       </w:pPr>
+      <w:r>
+        <w:rPr>
+          <w:rFonts w:asciiTheme="majorHAnsi" w:hAnsiTheme="majorHAnsi"/>
+        </w:rPr>
+        <w:t xml:space="preserve">For this assignment, we chose to import the Orange Library in python to write a program that clusters the dataset.  We chose k-means and hierarchical clustering as the algorithms, and as our distance metrics, Euclidean and Manhattan.  </w:t>
+      </w:r>
+      <w:r>
+        <w:rPr>
+          <w:rFonts w:asciiTheme="majorHAnsi" w:hAnsiTheme="majorHAnsi"/>
+        </w:rPr>
+        <w:t xml:space="preserve">Initially, we attempted to use the Orange GUI but were limited by it as it couldn’t give us the definite values that we needed.  </w:t>
+      </w:r>
+    </w:p>
+    <w:p>
+      <w:pPr>
+        <w:rPr>
+          <w:rFonts w:asciiTheme="majorHAnsi" w:hAnsiTheme="majorHAnsi"/>
+        </w:rPr>
+      </w:pPr>
+    </w:p>
+    <w:p>
+      <w:pPr>
+        <w:rPr>
+          <w:rFonts w:asciiTheme="majorHAnsi" w:hAnsiTheme="majorHAnsi"/>
+        </w:rPr>
+      </w:pPr>
+      <w:r>
+        <w:rPr>
+          <w:rFonts w:asciiTheme="majorHAnsi" w:hAnsiTheme="majorHAnsi"/>
+        </w:rPr>
+        <w:t xml:space="preserve">Using the functions in the Orange </w:t>
+      </w:r>
+      <w:r>
+        <w:rPr>
+          <w:rFonts w:asciiTheme="majorHAnsi" w:hAnsiTheme="majorHAnsi"/>
+        </w:rPr>
+        <w:t xml:space="preserve">library </w:t>
+      </w:r>
+      <w:r>
+        <w:rPr>
+          <w:rFonts w:asciiTheme="majorHAnsi" w:hAnsiTheme="majorHAnsi"/>
+        </w:rPr>
+        <w:t xml:space="preserve">made it possible to run the entire data set using less RAM than in the classification assignment.  </w:t>
+      </w:r>
     </w:p>
     <w:p>
       <w:pPr>
@@ -193,16 +237,778 @@
           <w:rFonts w:asciiTheme="majorHAnsi" w:hAnsiTheme="majorHAnsi"/>
         </w:rPr>
       </w:pPr>
+    </w:p>
+    <w:p>
+      <w:pPr>
+        <w:pStyle w:val="Heading2"/>
+      </w:pPr>
+      <w:r>
+        <w:t>Work Distribution</w:t>
+      </w:r>
+    </w:p>
+    <w:p>
+      <w:r>
+        <w:t># Data Generation (</w:t>
+      </w:r>
+      <w:proofErr w:type="gramStart"/>
+      <w:r>
+        <w:t>rand(</w:t>
+      </w:r>
+      <w:proofErr w:type="gramEnd"/>
+      <w:r>
+        <w:t>150,2) + array([.5,.5]),rand(150,2))</w:t>
+      </w:r>
+    </w:p>
+    <w:p>
+      <w:r>
+        <w:t xml:space="preserve">  </w:t>
+      </w:r>
+      <w:proofErr w:type="spellStart"/>
+      <w:proofErr w:type="gramStart"/>
+      <w:r>
+        <w:t>dat</w:t>
+      </w:r>
+      <w:proofErr w:type="spellEnd"/>
+      <w:proofErr w:type="gramEnd"/>
+      <w:r>
+        <w:t xml:space="preserve"> = </w:t>
+      </w:r>
+      <w:proofErr w:type="spellStart"/>
+      <w:r>
+        <w:t>vstack</w:t>
+      </w:r>
+      <w:proofErr w:type="spellEnd"/>
+      <w:r>
+        <w:t>(</w:t>
+      </w:r>
+      <w:proofErr w:type="spellStart"/>
+      <w:r>
+        <w:t>data_input</w:t>
+      </w:r>
+      <w:proofErr w:type="spellEnd"/>
+      <w:r>
+        <w:t>)</w:t>
+      </w:r>
+    </w:p>
+    <w:p/>
+    <w:p>
+      <w:r>
+        <w:t xml:space="preserve">  # </w:t>
+      </w:r>
+      <w:proofErr w:type="gramStart"/>
+      <w:r>
+        <w:t>Computing</w:t>
+      </w:r>
+      <w:proofErr w:type="gramEnd"/>
+      <w:r>
+        <w:t xml:space="preserve"> k means with K = 2</w:t>
+      </w:r>
+    </w:p>
+    <w:p>
+      <w:r>
+        <w:t xml:space="preserve">  </w:t>
+      </w:r>
+      <w:proofErr w:type="gramStart"/>
+      <w:r>
+        <w:t>centroids</w:t>
+      </w:r>
+      <w:proofErr w:type="gramEnd"/>
+      <w:r>
+        <w:t xml:space="preserve">,_ = </w:t>
+      </w:r>
+      <w:proofErr w:type="spellStart"/>
+      <w:r>
+        <w:t>kmeans</w:t>
+      </w:r>
+      <w:proofErr w:type="spellEnd"/>
+      <w:r>
+        <w:t>(</w:t>
+      </w:r>
+      <w:proofErr w:type="spellStart"/>
+      <w:r>
+        <w:t>dat</w:t>
+      </w:r>
+      <w:proofErr w:type="spellEnd"/>
+      <w:r>
+        <w:t>, 2)</w:t>
+      </w:r>
+    </w:p>
+    <w:p>
+      <w:r>
+        <w:t xml:space="preserve">  # Assign each sample to a cluster</w:t>
+      </w:r>
+    </w:p>
+    <w:p>
+      <w:r>
+        <w:t xml:space="preserve">  </w:t>
+      </w:r>
+      <w:proofErr w:type="spellStart"/>
+      <w:proofErr w:type="gramStart"/>
+      <w:r>
+        <w:t>idx</w:t>
+      </w:r>
+      <w:proofErr w:type="spellEnd"/>
+      <w:proofErr w:type="gramEnd"/>
+      <w:r>
+        <w:t xml:space="preserve">,_ = </w:t>
+      </w:r>
+      <w:proofErr w:type="spellStart"/>
+      <w:r>
+        <w:t>vq</w:t>
+      </w:r>
+      <w:proofErr w:type="spellEnd"/>
+      <w:r>
+        <w:t>(</w:t>
+      </w:r>
+      <w:proofErr w:type="spellStart"/>
+      <w:r>
+        <w:t>dat</w:t>
+      </w:r>
+      <w:proofErr w:type="spellEnd"/>
+      <w:r>
+        <w:t>, centroids)</w:t>
+      </w:r>
+    </w:p>
+    <w:p/>
+    <w:p>
+      <w:r>
+        <w:t xml:space="preserve">  # </w:t>
+      </w:r>
+      <w:proofErr w:type="gramStart"/>
+      <w:r>
+        <w:t>Some</w:t>
+      </w:r>
+      <w:proofErr w:type="gramEnd"/>
+      <w:r>
+        <w:t xml:space="preserve"> plotting using </w:t>
+      </w:r>
+      <w:proofErr w:type="spellStart"/>
+      <w:r>
+        <w:t>numpy's</w:t>
+      </w:r>
+      <w:proofErr w:type="spellEnd"/>
+      <w:r>
+        <w:t xml:space="preserve"> logical indexing</w:t>
+      </w:r>
+    </w:p>
+    <w:p>
+      <w:r>
+        <w:t xml:space="preserve">  </w:t>
+      </w:r>
+      <w:proofErr w:type="gramStart"/>
+      <w:r>
+        <w:t>plot(</w:t>
+      </w:r>
+      <w:proofErr w:type="spellStart"/>
+      <w:proofErr w:type="gramEnd"/>
+      <w:r>
+        <w:t>dat</w:t>
+      </w:r>
+      <w:proofErr w:type="spellEnd"/>
+      <w:r>
+        <w:t>[</w:t>
+      </w:r>
+      <w:proofErr w:type="spellStart"/>
+      <w:r>
+        <w:t>idx</w:t>
+      </w:r>
+      <w:proofErr w:type="spellEnd"/>
+      <w:r>
+        <w:t>==0,0],</w:t>
+      </w:r>
+      <w:proofErr w:type="spellStart"/>
+      <w:r>
+        <w:t>dat</w:t>
+      </w:r>
+      <w:proofErr w:type="spellEnd"/>
+      <w:r>
+        <w:t>[</w:t>
+      </w:r>
+      <w:proofErr w:type="spellStart"/>
+      <w:r>
+        <w:t>idx</w:t>
+      </w:r>
+      <w:proofErr w:type="spellEnd"/>
+      <w:r>
+        <w:t>==0,1], '</w:t>
+      </w:r>
+      <w:proofErr w:type="spellStart"/>
+      <w:r>
+        <w:t>ob</w:t>
+      </w:r>
+      <w:proofErr w:type="spellEnd"/>
+      <w:r>
+        <w:t>',</w:t>
+      </w:r>
+    </w:p>
+    <w:p>
+      <w:r>
+        <w:t xml:space="preserve">       </w:t>
+      </w:r>
+      <w:proofErr w:type="spellStart"/>
+      <w:proofErr w:type="gramStart"/>
+      <w:r>
+        <w:t>dat</w:t>
+      </w:r>
+      <w:proofErr w:type="spellEnd"/>
+      <w:r>
+        <w:t>[</w:t>
+      </w:r>
+      <w:proofErr w:type="spellStart"/>
+      <w:proofErr w:type="gramEnd"/>
+      <w:r>
+        <w:t>idx</w:t>
+      </w:r>
+      <w:proofErr w:type="spellEnd"/>
+      <w:r>
+        <w:t>==1,0],</w:t>
+      </w:r>
+      <w:proofErr w:type="spellStart"/>
+      <w:r>
+        <w:t>dat</w:t>
+      </w:r>
+      <w:proofErr w:type="spellEnd"/>
+      <w:r>
+        <w:t>[</w:t>
+      </w:r>
+      <w:proofErr w:type="spellStart"/>
+      <w:r>
+        <w:t>idx</w:t>
+      </w:r>
+      <w:proofErr w:type="spellEnd"/>
+      <w:r>
+        <w:t>==1,1], 'or')</w:t>
+      </w:r>
+    </w:p>
+    <w:p>
+      <w:r>
+        <w:t xml:space="preserve">  </w:t>
+      </w:r>
+      <w:proofErr w:type="gramStart"/>
+      <w:r>
+        <w:t>plot(</w:t>
+      </w:r>
+      <w:proofErr w:type="gramEnd"/>
+      <w:r>
+        <w:t>centroids[:,0],centroids[:,1], '</w:t>
+      </w:r>
+      <w:proofErr w:type="spellStart"/>
+      <w:r>
+        <w:t>sg</w:t>
+      </w:r>
+      <w:proofErr w:type="spellEnd"/>
+      <w:r>
+        <w:t xml:space="preserve">', </w:t>
+      </w:r>
+      <w:proofErr w:type="spellStart"/>
+      <w:r>
+        <w:t>markersize</w:t>
+      </w:r>
+      <w:proofErr w:type="spellEnd"/>
+      <w:r>
+        <w:t>=8)</w:t>
+      </w:r>
+    </w:p>
+    <w:p>
+      <w:r>
+        <w:t xml:space="preserve">  </w:t>
+      </w:r>
+      <w:proofErr w:type="gramStart"/>
+      <w:r>
+        <w:t>show()</w:t>
+      </w:r>
+      <w:proofErr w:type="gramEnd"/>
+    </w:p>
+    <w:p/>
+    <w:p/>
+    <w:p/>
+    <w:p/>
+    <w:p>
+      <w:proofErr w:type="spellStart"/>
+      <w:proofErr w:type="gramStart"/>
+      <w:r>
+        <w:t>def</w:t>
+      </w:r>
+      <w:proofErr w:type="spellEnd"/>
+      <w:proofErr w:type="gramEnd"/>
+      <w:r>
+        <w:t xml:space="preserve"> </w:t>
+      </w:r>
+      <w:proofErr w:type="spellStart"/>
+      <w:r>
+        <w:t>plot_scatter</w:t>
+      </w:r>
+      <w:proofErr w:type="spellEnd"/>
+      <w:r>
+        <w:t xml:space="preserve">(table, km, </w:t>
+      </w:r>
+      <w:proofErr w:type="spellStart"/>
+      <w:r>
+        <w:t>attx</w:t>
+      </w:r>
+      <w:proofErr w:type="spellEnd"/>
+      <w:r>
+        <w:t xml:space="preserve">, </w:t>
+      </w:r>
+      <w:proofErr w:type="spellStart"/>
+      <w:r>
+        <w:t>atty</w:t>
+      </w:r>
+      <w:proofErr w:type="spellEnd"/>
+      <w:r>
+        <w:t>, filename="</w:t>
+      </w:r>
+      <w:proofErr w:type="spellStart"/>
+      <w:r>
+        <w:t>kmeans</w:t>
+      </w:r>
+      <w:proofErr w:type="spellEnd"/>
+      <w:r>
+        <w:t>-scatter", title=None):</w:t>
+      </w:r>
+    </w:p>
+    <w:p>
+      <w:r>
+        <w:t xml:space="preserve">    # Plot a data scatter plot with the position of </w:t>
+      </w:r>
+      <w:proofErr w:type="spellStart"/>
+      <w:r>
+        <w:t>centeroids</w:t>
+      </w:r>
+      <w:proofErr w:type="spellEnd"/>
+    </w:p>
+    <w:p>
+      <w:r>
+        <w:t xml:space="preserve">    </w:t>
+      </w:r>
+      <w:proofErr w:type="spellStart"/>
+      <w:proofErr w:type="gramStart"/>
+      <w:r>
+        <w:t>plt.rcParams.update</w:t>
+      </w:r>
+      <w:proofErr w:type="spellEnd"/>
+      <w:r>
+        <w:t>(</w:t>
+      </w:r>
+      <w:proofErr w:type="gramEnd"/>
+      <w:r>
+        <w:t>{'</w:t>
+      </w:r>
+      <w:proofErr w:type="spellStart"/>
+      <w:r>
+        <w:t>font.size</w:t>
+      </w:r>
+      <w:proofErr w:type="spellEnd"/>
+      <w:r>
+        <w:t>': 8, '</w:t>
+      </w:r>
+      <w:proofErr w:type="spellStart"/>
+      <w:r>
+        <w:t>figure.figsize</w:t>
+      </w:r>
+      <w:proofErr w:type="spellEnd"/>
+      <w:r>
+        <w:t>': [4,3]})</w:t>
+      </w:r>
+    </w:p>
+    <w:p>
+      <w:r>
+        <w:t xml:space="preserve">    x = [</w:t>
+      </w:r>
+      <w:proofErr w:type="gramStart"/>
+      <w:r>
+        <w:t>float(</w:t>
+      </w:r>
+      <w:proofErr w:type="gramEnd"/>
+      <w:r>
+        <w:t>d[</w:t>
+      </w:r>
+      <w:proofErr w:type="spellStart"/>
+      <w:r>
+        <w:t>attx</w:t>
+      </w:r>
+      <w:proofErr w:type="spellEnd"/>
+      <w:r>
+        <w:t>]) for d in table]</w:t>
+      </w:r>
+    </w:p>
+    <w:p>
+      <w:r>
+        <w:t xml:space="preserve">    y = [</w:t>
+      </w:r>
+      <w:proofErr w:type="gramStart"/>
+      <w:r>
+        <w:t>float(</w:t>
+      </w:r>
+      <w:proofErr w:type="gramEnd"/>
+      <w:r>
+        <w:t>d[</w:t>
+      </w:r>
+      <w:proofErr w:type="spellStart"/>
+      <w:r>
+        <w:t>atty</w:t>
+      </w:r>
+      <w:proofErr w:type="spellEnd"/>
+      <w:r>
+        <w:t>]) for d in table]</w:t>
+      </w:r>
+    </w:p>
+    <w:p>
+      <w:r>
+        <w:t xml:space="preserve">    </w:t>
+      </w:r>
+      <w:proofErr w:type="gramStart"/>
+      <w:r>
+        <w:t>colors</w:t>
+      </w:r>
+      <w:proofErr w:type="gramEnd"/>
+      <w:r>
+        <w:t xml:space="preserve"> = ["c", "w", "b"]</w:t>
+      </w:r>
+    </w:p>
+    <w:p>
+      <w:r>
+        <w:t xml:space="preserve">    </w:t>
+      </w:r>
+      <w:proofErr w:type="spellStart"/>
+      <w:proofErr w:type="gramStart"/>
+      <w:r>
+        <w:t>cs</w:t>
+      </w:r>
+      <w:proofErr w:type="spellEnd"/>
+      <w:proofErr w:type="gramEnd"/>
+      <w:r>
+        <w:t xml:space="preserve"> = "".join([colors[c] for c in </w:t>
+      </w:r>
+      <w:proofErr w:type="spellStart"/>
+      <w:r>
+        <w:t>km.clusters</w:t>
+      </w:r>
+      <w:proofErr w:type="spellEnd"/>
+      <w:r>
+        <w:t>])</w:t>
+      </w:r>
+    </w:p>
+    <w:p>
+      <w:r>
+        <w:t xml:space="preserve">    </w:t>
+      </w:r>
+      <w:proofErr w:type="spellStart"/>
+      <w:r>
+        <w:t>plt.scatter</w:t>
+      </w:r>
+      <w:proofErr w:type="spellEnd"/>
+      <w:r>
+        <w:t>(x, y, c=</w:t>
+      </w:r>
+      <w:proofErr w:type="spellStart"/>
+      <w:r>
+        <w:t>cs</w:t>
+      </w:r>
+      <w:proofErr w:type="spellEnd"/>
+      <w:r>
+        <w:t>, s=10)</w:t>
+      </w:r>
+    </w:p>
+    <w:p>
+      <w:r>
+        <w:t xml:space="preserve">    </w:t>
+      </w:r>
+    </w:p>
+    <w:p>
+      <w:r>
+        <w:t xml:space="preserve">    </w:t>
+      </w:r>
+      <w:proofErr w:type="gramStart"/>
+      <w:r>
+        <w:t>xc</w:t>
+      </w:r>
+      <w:proofErr w:type="gramEnd"/>
+      <w:r>
+        <w:t xml:space="preserve"> = [float(d[</w:t>
+      </w:r>
+      <w:proofErr w:type="spellStart"/>
+      <w:r>
+        <w:t>attx</w:t>
+      </w:r>
+      <w:proofErr w:type="spellEnd"/>
+      <w:r>
+        <w:t xml:space="preserve">]) for d in </w:t>
+      </w:r>
+      <w:proofErr w:type="spellStart"/>
+      <w:r>
+        <w:t>km.centroids</w:t>
+      </w:r>
+      <w:proofErr w:type="spellEnd"/>
+      <w:r>
+        <w:t>]</w:t>
+      </w:r>
+    </w:p>
+    <w:p>
+      <w:r>
+        <w:t xml:space="preserve">    </w:t>
+      </w:r>
+      <w:proofErr w:type="spellStart"/>
+      <w:proofErr w:type="gramStart"/>
+      <w:r>
+        <w:t>yc</w:t>
+      </w:r>
+      <w:proofErr w:type="spellEnd"/>
+      <w:proofErr w:type="gramEnd"/>
+      <w:r>
+        <w:t xml:space="preserve"> = [float(d[</w:t>
+      </w:r>
+      <w:proofErr w:type="spellStart"/>
+      <w:r>
+        <w:t>atty</w:t>
+      </w:r>
+      <w:proofErr w:type="spellEnd"/>
+      <w:r>
+        <w:t xml:space="preserve">]) for d in </w:t>
+      </w:r>
+      <w:proofErr w:type="spellStart"/>
+      <w:r>
+        <w:t>km.centroids</w:t>
+      </w:r>
+      <w:proofErr w:type="spellEnd"/>
+      <w:r>
+        <w:t>]</w:t>
+      </w:r>
+    </w:p>
+    <w:p>
+      <w:r>
+        <w:t xml:space="preserve">    </w:t>
+      </w:r>
+      <w:proofErr w:type="spellStart"/>
+      <w:proofErr w:type="gramStart"/>
+      <w:r>
+        <w:t>plt.scatter</w:t>
+      </w:r>
+      <w:proofErr w:type="spellEnd"/>
+      <w:r>
+        <w:t>(</w:t>
+      </w:r>
+      <w:proofErr w:type="gramEnd"/>
+      <w:r>
+        <w:t xml:space="preserve">xc, </w:t>
+      </w:r>
+      <w:proofErr w:type="spellStart"/>
+      <w:r>
+        <w:t>yc</w:t>
+      </w:r>
+      <w:proofErr w:type="spellEnd"/>
+      <w:r>
+        <w:t>, marker="x", c="k", s=200)</w:t>
+      </w:r>
+    </w:p>
+    <w:p>
+      <w:r>
+        <w:t xml:space="preserve">    </w:t>
+      </w:r>
+    </w:p>
+    <w:p>
+      <w:r>
+        <w:t xml:space="preserve">    </w:t>
+      </w:r>
+      <w:proofErr w:type="spellStart"/>
+      <w:proofErr w:type="gramStart"/>
+      <w:r>
+        <w:t>plt.xlabel</w:t>
+      </w:r>
+      <w:proofErr w:type="spellEnd"/>
+      <w:r>
+        <w:t>(</w:t>
+      </w:r>
+      <w:proofErr w:type="spellStart"/>
+      <w:proofErr w:type="gramEnd"/>
+      <w:r>
+        <w:t>attx</w:t>
+      </w:r>
+      <w:proofErr w:type="spellEnd"/>
+      <w:r>
+        <w:t>)</w:t>
+      </w:r>
+    </w:p>
+    <w:p>
+      <w:r>
+        <w:t xml:space="preserve">    </w:t>
+      </w:r>
+      <w:proofErr w:type="spellStart"/>
+      <w:proofErr w:type="gramStart"/>
+      <w:r>
+        <w:t>plt.ylabel</w:t>
+      </w:r>
+      <w:proofErr w:type="spellEnd"/>
+      <w:r>
+        <w:t>(</w:t>
+      </w:r>
+      <w:proofErr w:type="spellStart"/>
+      <w:proofErr w:type="gramEnd"/>
+      <w:r>
+        <w:t>atty</w:t>
+      </w:r>
+      <w:proofErr w:type="spellEnd"/>
+      <w:r>
+        <w:t>)</w:t>
+      </w:r>
+    </w:p>
+    <w:p>
+      <w:r>
+        <w:t xml:space="preserve">    </w:t>
+      </w:r>
+      <w:proofErr w:type="gramStart"/>
+      <w:r>
+        <w:t>if</w:t>
+      </w:r>
+      <w:proofErr w:type="gramEnd"/>
+      <w:r>
+        <w:t xml:space="preserve"> title:</w:t>
+      </w:r>
+    </w:p>
+    <w:p>
+      <w:r>
+        <w:t xml:space="preserve">        </w:t>
+      </w:r>
+      <w:proofErr w:type="spellStart"/>
+      <w:proofErr w:type="gramStart"/>
+      <w:r>
+        <w:t>plt.title</w:t>
+      </w:r>
+      <w:proofErr w:type="spellEnd"/>
+      <w:r>
+        <w:t>(</w:t>
+      </w:r>
+      <w:proofErr w:type="gramEnd"/>
+      <w:r>
+        <w:t>title)</w:t>
+      </w:r>
+    </w:p>
+    <w:p>
+      <w:r>
+        <w:t xml:space="preserve">    </w:t>
+      </w:r>
+      <w:proofErr w:type="spellStart"/>
+      <w:proofErr w:type="gramStart"/>
+      <w:r>
+        <w:t>plt.savefig</w:t>
+      </w:r>
+      <w:proofErr w:type="spellEnd"/>
+      <w:r>
+        <w:t>(</w:t>
+      </w:r>
+      <w:proofErr w:type="gramEnd"/>
+      <w:r>
+        <w:t xml:space="preserve">"%s-%03d.png" % (filename, </w:t>
+      </w:r>
+      <w:proofErr w:type="spellStart"/>
+      <w:r>
+        <w:t>km.iteration</w:t>
+      </w:r>
+      <w:proofErr w:type="spellEnd"/>
+      <w:r>
+        <w:t>))</w:t>
+      </w:r>
+    </w:p>
+    <w:p>
+      <w:r>
+        <w:t xml:space="preserve">    </w:t>
+      </w:r>
+      <w:proofErr w:type="spellStart"/>
+      <w:proofErr w:type="gramStart"/>
+      <w:r>
+        <w:t>plt.close</w:t>
+      </w:r>
+      <w:proofErr w:type="spellEnd"/>
+      <w:r>
+        <w:t>()</w:t>
+      </w:r>
+      <w:proofErr w:type="gramEnd"/>
+    </w:p>
+    <w:p/>
+    <w:p>
+      <w:proofErr w:type="spellStart"/>
+      <w:proofErr w:type="gramStart"/>
+      <w:r>
+        <w:t>def</w:t>
+      </w:r>
+      <w:proofErr w:type="spellEnd"/>
+      <w:proofErr w:type="gramEnd"/>
+      <w:r>
+        <w:t xml:space="preserve"> callback(km):</w:t>
+      </w:r>
+    </w:p>
+    <w:p>
+      <w:r>
+        <w:t xml:space="preserve">    </w:t>
+      </w:r>
+      <w:proofErr w:type="gramStart"/>
+      <w:r>
+        <w:t>print</w:t>
+      </w:r>
+      <w:proofErr w:type="gramEnd"/>
+      <w:r>
+        <w:t xml:space="preserve"> "Iteration: %d, changes: %d, score: %8.6f" % (</w:t>
+      </w:r>
+      <w:proofErr w:type="spellStart"/>
+      <w:r>
+        <w:t>km.iteration</w:t>
+      </w:r>
+      <w:proofErr w:type="spellEnd"/>
+      <w:r>
+        <w:t xml:space="preserve">, </w:t>
+      </w:r>
+      <w:proofErr w:type="spellStart"/>
+      <w:r>
+        <w:t>km.nchanges</w:t>
+      </w:r>
+      <w:proofErr w:type="spellEnd"/>
+      <w:r>
+        <w:t xml:space="preserve">, </w:t>
+      </w:r>
+      <w:proofErr w:type="spellStart"/>
+      <w:r>
+        <w:t>km.score</w:t>
+      </w:r>
+      <w:proofErr w:type="spellEnd"/>
+      <w:r>
+        <w:t>)</w:t>
+      </w:r>
+    </w:p>
+    <w:p>
+      <w:r>
+        <w:t xml:space="preserve">    </w:t>
+      </w:r>
+      <w:proofErr w:type="spellStart"/>
+      <w:r>
+        <w:t>plot_</w:t>
+      </w:r>
+      <w:proofErr w:type="gramStart"/>
+      <w:r>
+        <w:t>scatter</w:t>
+      </w:r>
+      <w:proofErr w:type="spellEnd"/>
+      <w:r>
+        <w:t>(</w:t>
+      </w:r>
+      <w:proofErr w:type="spellStart"/>
+      <w:proofErr w:type="gramEnd"/>
+      <w:r>
+        <w:t>data_input</w:t>
+      </w:r>
+      <w:proofErr w:type="spellEnd"/>
+      <w:r>
+        <w:t xml:space="preserve">, km, "petal width", "petal length", title="Iteration %d" % </w:t>
+      </w:r>
+      <w:proofErr w:type="spellStart"/>
+      <w:r>
+        <w:t>km.iteration</w:t>
+      </w:r>
+      <w:proofErr w:type="spellEnd"/>
+      <w:r>
+        <w:t>)</w:t>
+      </w:r>
       <w:bookmarkStart w:id="0" w:name="_GoBack"/>
       <w:bookmarkEnd w:id="0"/>
-    </w:p>
-    <w:p>
-      <w:pPr>
-        <w:pStyle w:val="Heading2"/>
-      </w:pPr>
-      <w:r>
-        <w:t>Work Distribution</w:t>
-      </w:r>
     </w:p>
     <w:sectPr>
       <w:pgSz w:w="12240" w:h="15840"/>

--- a/Report4.docx
+++ b/Report4.docx
@@ -143,6 +143,30 @@
         </w:rPr>
         <w:t xml:space="preserve">made it possible to run the entire data set using less RAM than in the classification assignment.  </w:t>
       </w:r>
+      <w:r>
+        <w:rPr>
+          <w:rFonts w:asciiTheme="majorHAnsi" w:hAnsiTheme="majorHAnsi"/>
+        </w:rPr>
+        <w:t>While observing the CPU and RAM usage graphs, the line stayed very consistently ar</w:t>
+      </w:r>
+      <w:r>
+        <w:rPr>
+          <w:rFonts w:asciiTheme="majorHAnsi" w:hAnsiTheme="majorHAnsi"/>
+        </w:rPr>
+        <w:t>ound 24% CPU usage and roughly 3.59</w:t>
+      </w:r>
+      <w:r>
+        <w:rPr>
+          <w:rFonts w:asciiTheme="majorHAnsi" w:hAnsiTheme="majorHAnsi"/>
+        </w:rPr>
+        <w:t xml:space="preserve">GB of RAM.  </w:t>
+      </w:r>
+      <w:r>
+        <w:rPr>
+          <w:rFonts w:asciiTheme="majorHAnsi" w:hAnsiTheme="majorHAnsi"/>
+        </w:rPr>
+        <w:t xml:space="preserve">These levels stayed the same even when running the entire data set versus the smaller data set.  </w:t>
+      </w:r>
     </w:p>
     <w:p>
       <w:pPr>
@@ -248,281 +272,317 @@
     </w:p>
     <w:p>
       <w:r>
-        <w:t># Data Generation (</w:t>
-      </w:r>
-      <w:proofErr w:type="gramStart"/>
-      <w:r>
-        <w:t>rand(</w:t>
-      </w:r>
-      <w:proofErr w:type="gramEnd"/>
-      <w:r>
-        <w:t>150,2) + array([.5,.5]),rand(150,2))</w:t>
-      </w:r>
-    </w:p>
-    <w:p>
-      <w:r>
-        <w:t xml:space="preserve">  </w:t>
-      </w:r>
-      <w:proofErr w:type="spellStart"/>
-      <w:proofErr w:type="gramStart"/>
-      <w:r>
-        <w:t>dat</w:t>
-      </w:r>
-      <w:proofErr w:type="spellEnd"/>
-      <w:proofErr w:type="gramEnd"/>
-      <w:r>
-        <w:t xml:space="preserve"> = </w:t>
-      </w:r>
-      <w:proofErr w:type="spellStart"/>
-      <w:r>
-        <w:t>vstack</w:t>
-      </w:r>
-      <w:proofErr w:type="spellEnd"/>
-      <w:r>
-        <w:t>(</w:t>
-      </w:r>
-      <w:proofErr w:type="spellStart"/>
-      <w:r>
-        <w:t>data_input</w:t>
-      </w:r>
-      <w:proofErr w:type="spellEnd"/>
-      <w:r>
-        <w:t>)</w:t>
-      </w:r>
-    </w:p>
-    <w:p/>
-    <w:p>
-      <w:r>
-        <w:t xml:space="preserve">  # </w:t>
-      </w:r>
-      <w:proofErr w:type="gramStart"/>
-      <w:r>
-        <w:t>Computing</w:t>
-      </w:r>
-      <w:proofErr w:type="gramEnd"/>
-      <w:r>
-        <w:t xml:space="preserve"> k means with K = 2</w:t>
-      </w:r>
-    </w:p>
-    <w:p>
-      <w:r>
-        <w:t xml:space="preserve">  </w:t>
-      </w:r>
-      <w:proofErr w:type="gramStart"/>
-      <w:r>
-        <w:t>centroids</w:t>
-      </w:r>
-      <w:proofErr w:type="gramEnd"/>
-      <w:r>
-        <w:t xml:space="preserve">,_ = </w:t>
-      </w:r>
-      <w:proofErr w:type="spellStart"/>
-      <w:r>
-        <w:t>kmeans</w:t>
-      </w:r>
-      <w:proofErr w:type="spellEnd"/>
-      <w:r>
-        <w:t>(</w:t>
-      </w:r>
-      <w:proofErr w:type="spellStart"/>
-      <w:r>
-        <w:t>dat</w:t>
-      </w:r>
-      <w:proofErr w:type="spellEnd"/>
-      <w:r>
-        <w:t>, 2)</w:t>
-      </w:r>
-    </w:p>
-    <w:p>
-      <w:r>
-        <w:t xml:space="preserve">  # Assign each sample to a cluster</w:t>
-      </w:r>
-    </w:p>
-    <w:p>
-      <w:r>
-        <w:t xml:space="preserve">  </w:t>
-      </w:r>
-      <w:proofErr w:type="spellStart"/>
-      <w:proofErr w:type="gramStart"/>
-      <w:r>
-        <w:t>idx</w:t>
-      </w:r>
-      <w:proofErr w:type="spellEnd"/>
-      <w:proofErr w:type="gramEnd"/>
-      <w:r>
-        <w:t xml:space="preserve">,_ = </w:t>
-      </w:r>
-      <w:proofErr w:type="spellStart"/>
-      <w:r>
-        <w:t>vq</w:t>
-      </w:r>
-      <w:proofErr w:type="spellEnd"/>
-      <w:r>
-        <w:t>(</w:t>
-      </w:r>
-      <w:proofErr w:type="spellStart"/>
-      <w:r>
-        <w:t>dat</w:t>
-      </w:r>
-      <w:proofErr w:type="spellEnd"/>
-      <w:r>
-        <w:t>, centroids)</w:t>
-      </w:r>
-    </w:p>
-    <w:p/>
-    <w:p>
-      <w:r>
-        <w:t xml:space="preserve">  # </w:t>
-      </w:r>
-      <w:proofErr w:type="gramStart"/>
-      <w:r>
-        <w:t>Some</w:t>
-      </w:r>
-      <w:proofErr w:type="gramEnd"/>
-      <w:r>
-        <w:t xml:space="preserve"> plotting using </w:t>
-      </w:r>
-      <w:proofErr w:type="spellStart"/>
-      <w:r>
-        <w:t>numpy's</w:t>
-      </w:r>
-      <w:proofErr w:type="spellEnd"/>
-      <w:r>
-        <w:t xml:space="preserve"> logical indexing</w:t>
-      </w:r>
-    </w:p>
-    <w:p>
-      <w:r>
-        <w:t xml:space="preserve">  </w:t>
-      </w:r>
-      <w:proofErr w:type="gramStart"/>
-      <w:r>
-        <w:t>plot(</w:t>
-      </w:r>
-      <w:proofErr w:type="spellStart"/>
-      <w:proofErr w:type="gramEnd"/>
-      <w:r>
-        <w:t>dat</w:t>
-      </w:r>
-      <w:proofErr w:type="spellEnd"/>
-      <w:r>
-        <w:t>[</w:t>
-      </w:r>
-      <w:proofErr w:type="spellStart"/>
-      <w:r>
-        <w:t>idx</w:t>
-      </w:r>
-      <w:proofErr w:type="spellEnd"/>
-      <w:r>
-        <w:t>==0,0],</w:t>
-      </w:r>
-      <w:proofErr w:type="spellStart"/>
-      <w:r>
-        <w:t>dat</w:t>
-      </w:r>
-      <w:proofErr w:type="spellEnd"/>
-      <w:r>
-        <w:t>[</w:t>
-      </w:r>
-      <w:proofErr w:type="spellStart"/>
-      <w:r>
-        <w:t>idx</w:t>
-      </w:r>
-      <w:proofErr w:type="spellEnd"/>
-      <w:r>
-        <w:t>==0,1], '</w:t>
-      </w:r>
-      <w:proofErr w:type="spellStart"/>
-      <w:r>
-        <w:t>ob</w:t>
-      </w:r>
-      <w:proofErr w:type="spellEnd"/>
-      <w:r>
-        <w:t>',</w:t>
-      </w:r>
-    </w:p>
-    <w:p>
-      <w:r>
-        <w:t xml:space="preserve">       </w:t>
-      </w:r>
-      <w:proofErr w:type="spellStart"/>
-      <w:proofErr w:type="gramStart"/>
-      <w:r>
-        <w:t>dat</w:t>
-      </w:r>
-      <w:proofErr w:type="spellEnd"/>
-      <w:r>
-        <w:t>[</w:t>
-      </w:r>
-      <w:proofErr w:type="spellStart"/>
-      <w:proofErr w:type="gramEnd"/>
-      <w:r>
-        <w:t>idx</w:t>
-      </w:r>
-      <w:proofErr w:type="spellEnd"/>
-      <w:r>
-        <w:t>==1,0],</w:t>
-      </w:r>
-      <w:proofErr w:type="spellStart"/>
-      <w:r>
-        <w:t>dat</w:t>
-      </w:r>
-      <w:proofErr w:type="spellEnd"/>
-      <w:r>
-        <w:t>[</w:t>
-      </w:r>
-      <w:proofErr w:type="spellStart"/>
-      <w:r>
-        <w:t>idx</w:t>
-      </w:r>
-      <w:proofErr w:type="spellEnd"/>
-      <w:r>
-        <w:t>==1,1], 'or')</w:t>
-      </w:r>
-    </w:p>
-    <w:p>
-      <w:r>
-        <w:t xml:space="preserve">  </w:t>
-      </w:r>
-      <w:proofErr w:type="gramStart"/>
-      <w:r>
-        <w:t>plot(</w:t>
-      </w:r>
-      <w:proofErr w:type="gramEnd"/>
-      <w:r>
-        <w:t>centroids[:,0],centroids[:,1], '</w:t>
-      </w:r>
-      <w:proofErr w:type="spellStart"/>
-      <w:r>
-        <w:t>sg</w:t>
-      </w:r>
-      <w:proofErr w:type="spellEnd"/>
-      <w:r>
-        <w:t xml:space="preserve">', </w:t>
-      </w:r>
-      <w:proofErr w:type="spellStart"/>
-      <w:r>
-        <w:t>markersize</w:t>
-      </w:r>
-      <w:proofErr w:type="spellEnd"/>
-      <w:r>
-        <w:t>=8)</w:t>
-      </w:r>
-    </w:p>
-    <w:p>
-      <w:r>
-        <w:t xml:space="preserve">  </w:t>
-      </w:r>
-      <w:proofErr w:type="gramStart"/>
-      <w:r>
-        <w:t>show()</w:t>
-      </w:r>
-      <w:proofErr w:type="gramEnd"/>
+        <w:t>Clustering Algorithms</w:t>
+      </w:r>
+    </w:p>
+    <w:p>
+      <w:r>
+        <w:t>K Means Plot</w:t>
+      </w:r>
+    </w:p>
+    <w:p>
+      <w:bookmarkStart w:id="0" w:name="_GoBack"/>
+      <w:bookmarkEnd w:id="0"/>
+      <w:proofErr w:type="spellStart"/>
+      <w:r>
+        <w:t>Dendrogram</w:t>
+      </w:r>
+      <w:proofErr w:type="spellEnd"/>
+    </w:p>
+    <w:p>
+      <w:r>
+        <w:t>Report</w:t>
+      </w:r>
+    </w:p>
+    <w:p>
+      <w:r>
+        <w:t>Testing</w:t>
+      </w:r>
     </w:p>
     <w:p/>
     <w:p/>
     <w:p/>
     <w:p/>
+    <w:p/>
+    <w:p/>
+    <w:p>
+      <w:r>
+        <w:t># Data Generation (</w:t>
+      </w:r>
+      <w:proofErr w:type="gramStart"/>
+      <w:r>
+        <w:t>rand(</w:t>
+      </w:r>
+      <w:proofErr w:type="gramEnd"/>
+      <w:r>
+        <w:t>150,2) + array([.5,.5]),rand(150,2))</w:t>
+      </w:r>
+    </w:p>
+    <w:p>
+      <w:r>
+        <w:t xml:space="preserve">  </w:t>
+      </w:r>
+      <w:proofErr w:type="spellStart"/>
+      <w:proofErr w:type="gramStart"/>
+      <w:r>
+        <w:t>dat</w:t>
+      </w:r>
+      <w:proofErr w:type="spellEnd"/>
+      <w:proofErr w:type="gramEnd"/>
+      <w:r>
+        <w:t xml:space="preserve"> = </w:t>
+      </w:r>
+      <w:proofErr w:type="spellStart"/>
+      <w:r>
+        <w:t>vstack</w:t>
+      </w:r>
+      <w:proofErr w:type="spellEnd"/>
+      <w:r>
+        <w:t>(</w:t>
+      </w:r>
+      <w:proofErr w:type="spellStart"/>
+      <w:r>
+        <w:t>data_input</w:t>
+      </w:r>
+      <w:proofErr w:type="spellEnd"/>
+      <w:r>
+        <w:t>)</w:t>
+      </w:r>
+    </w:p>
+    <w:p/>
+    <w:p>
+      <w:r>
+        <w:lastRenderedPageBreak/>
+        <w:t xml:space="preserve">  # </w:t>
+      </w:r>
+      <w:proofErr w:type="gramStart"/>
+      <w:r>
+        <w:t>Computing</w:t>
+      </w:r>
+      <w:proofErr w:type="gramEnd"/>
+      <w:r>
+        <w:t xml:space="preserve"> k means with K = 2</w:t>
+      </w:r>
+    </w:p>
+    <w:p>
+      <w:r>
+        <w:t xml:space="preserve">  </w:t>
+      </w:r>
+      <w:proofErr w:type="gramStart"/>
+      <w:r>
+        <w:t>centroids</w:t>
+      </w:r>
+      <w:proofErr w:type="gramEnd"/>
+      <w:r>
+        <w:t xml:space="preserve">,_ = </w:t>
+      </w:r>
+      <w:proofErr w:type="spellStart"/>
+      <w:r>
+        <w:t>kmeans</w:t>
+      </w:r>
+      <w:proofErr w:type="spellEnd"/>
+      <w:r>
+        <w:t>(</w:t>
+      </w:r>
+      <w:proofErr w:type="spellStart"/>
+      <w:r>
+        <w:t>dat</w:t>
+      </w:r>
+      <w:proofErr w:type="spellEnd"/>
+      <w:r>
+        <w:t>, 2)</w:t>
+      </w:r>
+    </w:p>
+    <w:p>
+      <w:r>
+        <w:t xml:space="preserve">  # Assign each sample to a cluster</w:t>
+      </w:r>
+    </w:p>
+    <w:p>
+      <w:r>
+        <w:t xml:space="preserve">  </w:t>
+      </w:r>
+      <w:proofErr w:type="spellStart"/>
+      <w:proofErr w:type="gramStart"/>
+      <w:r>
+        <w:t>idx</w:t>
+      </w:r>
+      <w:proofErr w:type="spellEnd"/>
+      <w:proofErr w:type="gramEnd"/>
+      <w:r>
+        <w:t xml:space="preserve">,_ = </w:t>
+      </w:r>
+      <w:proofErr w:type="spellStart"/>
+      <w:r>
+        <w:t>vq</w:t>
+      </w:r>
+      <w:proofErr w:type="spellEnd"/>
+      <w:r>
+        <w:t>(</w:t>
+      </w:r>
+      <w:proofErr w:type="spellStart"/>
+      <w:r>
+        <w:t>dat</w:t>
+      </w:r>
+      <w:proofErr w:type="spellEnd"/>
+      <w:r>
+        <w:t>, centroids)</w:t>
+      </w:r>
+    </w:p>
+    <w:p/>
+    <w:p>
+      <w:r>
+        <w:t xml:space="preserve">  # </w:t>
+      </w:r>
+      <w:proofErr w:type="gramStart"/>
+      <w:r>
+        <w:t>Some</w:t>
+      </w:r>
+      <w:proofErr w:type="gramEnd"/>
+      <w:r>
+        <w:t xml:space="preserve"> plotting using </w:t>
+      </w:r>
+      <w:proofErr w:type="spellStart"/>
+      <w:r>
+        <w:t>numpy's</w:t>
+      </w:r>
+      <w:proofErr w:type="spellEnd"/>
+      <w:r>
+        <w:t xml:space="preserve"> logical indexing</w:t>
+      </w:r>
+    </w:p>
+    <w:p>
+      <w:r>
+        <w:t xml:space="preserve">  </w:t>
+      </w:r>
+      <w:proofErr w:type="gramStart"/>
+      <w:r>
+        <w:t>plot(</w:t>
+      </w:r>
+      <w:proofErr w:type="spellStart"/>
+      <w:proofErr w:type="gramEnd"/>
+      <w:r>
+        <w:t>dat</w:t>
+      </w:r>
+      <w:proofErr w:type="spellEnd"/>
+      <w:r>
+        <w:t>[</w:t>
+      </w:r>
+      <w:proofErr w:type="spellStart"/>
+      <w:r>
+        <w:t>idx</w:t>
+      </w:r>
+      <w:proofErr w:type="spellEnd"/>
+      <w:r>
+        <w:t>==0,0],</w:t>
+      </w:r>
+      <w:proofErr w:type="spellStart"/>
+      <w:r>
+        <w:t>dat</w:t>
+      </w:r>
+      <w:proofErr w:type="spellEnd"/>
+      <w:r>
+        <w:t>[</w:t>
+      </w:r>
+      <w:proofErr w:type="spellStart"/>
+      <w:r>
+        <w:t>idx</w:t>
+      </w:r>
+      <w:proofErr w:type="spellEnd"/>
+      <w:r>
+        <w:t>==0,1], '</w:t>
+      </w:r>
+      <w:proofErr w:type="spellStart"/>
+      <w:r>
+        <w:t>ob</w:t>
+      </w:r>
+      <w:proofErr w:type="spellEnd"/>
+      <w:r>
+        <w:t>',</w:t>
+      </w:r>
+    </w:p>
+    <w:p>
+      <w:r>
+        <w:t xml:space="preserve">       </w:t>
+      </w:r>
+      <w:proofErr w:type="spellStart"/>
+      <w:proofErr w:type="gramStart"/>
+      <w:r>
+        <w:t>dat</w:t>
+      </w:r>
+      <w:proofErr w:type="spellEnd"/>
+      <w:r>
+        <w:t>[</w:t>
+      </w:r>
+      <w:proofErr w:type="spellStart"/>
+      <w:proofErr w:type="gramEnd"/>
+      <w:r>
+        <w:t>idx</w:t>
+      </w:r>
+      <w:proofErr w:type="spellEnd"/>
+      <w:r>
+        <w:t>==1,0],</w:t>
+      </w:r>
+      <w:proofErr w:type="spellStart"/>
+      <w:r>
+        <w:t>dat</w:t>
+      </w:r>
+      <w:proofErr w:type="spellEnd"/>
+      <w:r>
+        <w:t>[</w:t>
+      </w:r>
+      <w:proofErr w:type="spellStart"/>
+      <w:r>
+        <w:t>idx</w:t>
+      </w:r>
+      <w:proofErr w:type="spellEnd"/>
+      <w:r>
+        <w:t>==1,1], 'or')</w:t>
+      </w:r>
+    </w:p>
+    <w:p>
+      <w:r>
+        <w:t xml:space="preserve">  </w:t>
+      </w:r>
+      <w:proofErr w:type="gramStart"/>
+      <w:r>
+        <w:t>plot(</w:t>
+      </w:r>
+      <w:proofErr w:type="gramEnd"/>
+      <w:r>
+        <w:t>centroids[:,0],centroids[:,1], '</w:t>
+      </w:r>
+      <w:proofErr w:type="spellStart"/>
+      <w:r>
+        <w:t>sg</w:t>
+      </w:r>
+      <w:proofErr w:type="spellEnd"/>
+      <w:r>
+        <w:t xml:space="preserve">', </w:t>
+      </w:r>
+      <w:proofErr w:type="spellStart"/>
+      <w:r>
+        <w:t>markersize</w:t>
+      </w:r>
+      <w:proofErr w:type="spellEnd"/>
+      <w:r>
+        <w:t>=8)</w:t>
+      </w:r>
+    </w:p>
+    <w:p>
+      <w:r>
+        <w:t xml:space="preserve">  </w:t>
+      </w:r>
+      <w:proofErr w:type="gramStart"/>
+      <w:r>
+        <w:t>show()</w:t>
+      </w:r>
+      <w:proofErr w:type="gramEnd"/>
+    </w:p>
+    <w:p/>
+    <w:p/>
+    <w:p/>
+    <w:p/>
     <w:p>
       <w:proofErr w:type="spellStart"/>
       <w:proofErr w:type="gramStart"/>
@@ -1007,8 +1067,6 @@
       <w:r>
         <w:t>)</w:t>
       </w:r>
-      <w:bookmarkStart w:id="0" w:name="_GoBack"/>
-      <w:bookmarkEnd w:id="0"/>
     </w:p>
     <w:sectPr>
       <w:pgSz w:w="12240" w:h="15840"/>

--- a/Report4.docx
+++ b/Report4.docx
@@ -111,6 +111,26 @@
         </w:rPr>
         <w:t xml:space="preserve">Initially, we attempted to use the Orange GUI but were limited by it as it couldn’t give us the definite values that we needed.  </w:t>
       </w:r>
+      <w:r>
+        <w:rPr>
+          <w:rFonts w:asciiTheme="majorHAnsi" w:hAnsiTheme="majorHAnsi"/>
+        </w:rPr>
+        <w:t xml:space="preserve">We also compared results to </w:t>
+      </w:r>
+      <w:proofErr w:type="spellStart"/>
+      <w:r>
+        <w:rPr>
+          <w:rFonts w:asciiTheme="majorHAnsi" w:hAnsiTheme="majorHAnsi"/>
+        </w:rPr>
+        <w:t>Weka</w:t>
+      </w:r>
+      <w:proofErr w:type="spellEnd"/>
+      <w:r>
+        <w:rPr>
+          <w:rFonts w:asciiTheme="majorHAnsi" w:hAnsiTheme="majorHAnsi"/>
+        </w:rPr>
+        <w:t>, from which we were able to get good visual results.</w:t>
+      </w:r>
     </w:p>
     <w:p>
       <w:pPr>
@@ -143,29 +163,51 @@
         </w:rPr>
         <w:t xml:space="preserve">made it possible to run the entire data set using less RAM than in the classification assignment.  </w:t>
       </w:r>
-      <w:r>
-        <w:rPr>
-          <w:rFonts w:asciiTheme="majorHAnsi" w:hAnsiTheme="majorHAnsi"/>
-        </w:rPr>
-        <w:t>While observing the CPU and RAM usage graphs, the line stayed very consistently ar</w:t>
-      </w:r>
-      <w:r>
-        <w:rPr>
-          <w:rFonts w:asciiTheme="majorHAnsi" w:hAnsiTheme="majorHAnsi"/>
-        </w:rPr>
-        <w:t>ound 24% CPU usage and roughly 3.59</w:t>
-      </w:r>
-      <w:r>
-        <w:rPr>
-          <w:rFonts w:asciiTheme="majorHAnsi" w:hAnsiTheme="majorHAnsi"/>
-        </w:rPr>
-        <w:t xml:space="preserve">GB of RAM.  </w:t>
-      </w:r>
-      <w:r>
-        <w:rPr>
-          <w:rFonts w:asciiTheme="majorHAnsi" w:hAnsiTheme="majorHAnsi"/>
-        </w:rPr>
-        <w:t xml:space="preserve">These levels stayed the same even when running the entire data set versus the smaller data set.  </w:t>
+    </w:p>
+    <w:p>
+      <w:pPr>
+        <w:rPr>
+          <w:rFonts w:asciiTheme="majorHAnsi" w:hAnsiTheme="majorHAnsi"/>
+        </w:rPr>
+      </w:pPr>
+    </w:p>
+    <w:p>
+      <w:pPr>
+        <w:rPr>
+          <w:rFonts w:asciiTheme="majorHAnsi" w:hAnsiTheme="majorHAnsi"/>
+        </w:rPr>
+      </w:pPr>
+      <w:r>
+        <w:rPr>
+          <w:rFonts w:asciiTheme="majorHAnsi" w:hAnsiTheme="majorHAnsi"/>
+        </w:rPr>
+        <w:t xml:space="preserve">Furthermore, we removed any articles with a topic label that occurred 3 or less times in order to have a better clustering efficiency and fewer outliers.  It especially helped in determining the number of clusters for the </w:t>
+      </w:r>
+      <w:proofErr w:type="spellStart"/>
+      <w:r>
+        <w:rPr>
+          <w:rFonts w:asciiTheme="majorHAnsi" w:hAnsiTheme="majorHAnsi"/>
+        </w:rPr>
+        <w:t>dend</w:t>
+      </w:r>
+      <w:r>
+        <w:rPr>
+          <w:rFonts w:asciiTheme="majorHAnsi" w:hAnsiTheme="majorHAnsi"/>
+        </w:rPr>
+        <w:t>r</w:t>
+      </w:r>
+      <w:r>
+        <w:rPr>
+          <w:rFonts w:asciiTheme="majorHAnsi" w:hAnsiTheme="majorHAnsi"/>
+        </w:rPr>
+        <w:t>ogram</w:t>
+      </w:r>
+      <w:proofErr w:type="spellEnd"/>
+      <w:r>
+        <w:rPr>
+          <w:rFonts w:asciiTheme="majorHAnsi" w:hAnsiTheme="majorHAnsi"/>
+        </w:rPr>
+        <w:t xml:space="preserve">.  </w:t>
       </w:r>
     </w:p>
     <w:p>
@@ -183,6 +225,263 @@
         <w:t>Results</w:t>
       </w:r>
     </w:p>
+    <w:p/>
+    <w:p>
+      <w:r>
+        <w:t>The table below contains data for our runs on the entire dataset.</w:t>
+      </w:r>
+    </w:p>
+    <w:p/>
+    <w:tbl>
+      <w:tblPr>
+        <w:tblStyle w:val="TableGrid"/>
+        <w:tblW w:w="0" w:type="auto"/>
+        <w:tblLook w:val="04A0" w:firstRow="1" w:lastRow="0" w:firstColumn="1" w:lastColumn="0" w:noHBand="0" w:noVBand="1"/>
+      </w:tblPr>
+      <w:tblGrid>
+        <w:gridCol w:w="1914"/>
+        <w:gridCol w:w="1915"/>
+        <w:gridCol w:w="1915"/>
+        <w:gridCol w:w="1916"/>
+      </w:tblGrid>
+      <w:tr>
+        <w:tc>
+          <w:tcPr>
+            <w:tcW w:w="1914" w:type="dxa"/>
+          </w:tcPr>
+          <w:p>
+            <w:pPr>
+              <w:jc w:val="center"/>
+              <w:rPr>
+                <w:rFonts w:asciiTheme="majorHAnsi" w:hAnsiTheme="majorHAnsi"/>
+                <w:b/>
+              </w:rPr>
+            </w:pPr>
+          </w:p>
+        </w:tc>
+        <w:tc>
+          <w:tcPr>
+            <w:tcW w:w="1915" w:type="dxa"/>
+          </w:tcPr>
+          <w:p>
+            <w:pPr>
+              <w:jc w:val="center"/>
+              <w:rPr>
+                <w:rFonts w:asciiTheme="majorHAnsi" w:hAnsiTheme="majorHAnsi"/>
+                <w:b/>
+              </w:rPr>
+            </w:pPr>
+            <w:r>
+              <w:rPr>
+                <w:rFonts w:asciiTheme="majorHAnsi" w:hAnsiTheme="majorHAnsi"/>
+                <w:b/>
+              </w:rPr>
+              <w:t xml:space="preserve">Hierarchical </w:t>
+            </w:r>
+          </w:p>
+          <w:p>
+            <w:pPr>
+              <w:jc w:val="center"/>
+              <w:rPr>
+                <w:rFonts w:asciiTheme="majorHAnsi" w:hAnsiTheme="majorHAnsi"/>
+                <w:b/>
+              </w:rPr>
+            </w:pPr>
+            <w:r>
+              <w:rPr>
+                <w:rFonts w:asciiTheme="majorHAnsi" w:hAnsiTheme="majorHAnsi"/>
+                <w:b/>
+              </w:rPr>
+              <w:t>Euclidean</w:t>
+            </w:r>
+          </w:p>
+        </w:tc>
+        <w:tc>
+          <w:tcPr>
+            <w:tcW w:w="1915" w:type="dxa"/>
+          </w:tcPr>
+          <w:p>
+            <w:pPr>
+              <w:jc w:val="center"/>
+              <w:rPr>
+                <w:rFonts w:asciiTheme="majorHAnsi" w:hAnsiTheme="majorHAnsi"/>
+                <w:b/>
+              </w:rPr>
+            </w:pPr>
+            <w:r>
+              <w:rPr>
+                <w:rFonts w:asciiTheme="majorHAnsi" w:hAnsiTheme="majorHAnsi"/>
+                <w:b/>
+              </w:rPr>
+              <w:t xml:space="preserve">Hierarchical </w:t>
+            </w:r>
+          </w:p>
+          <w:p>
+            <w:pPr>
+              <w:jc w:val="center"/>
+              <w:rPr>
+                <w:rFonts w:asciiTheme="majorHAnsi" w:hAnsiTheme="majorHAnsi"/>
+                <w:b/>
+              </w:rPr>
+            </w:pPr>
+            <w:r>
+              <w:rPr>
+                <w:rFonts w:asciiTheme="majorHAnsi" w:hAnsiTheme="majorHAnsi"/>
+                <w:b/>
+              </w:rPr>
+              <w:t>Manhattan</w:t>
+            </w:r>
+          </w:p>
+        </w:tc>
+        <w:tc>
+          <w:tcPr>
+            <w:tcW w:w="1916" w:type="dxa"/>
+          </w:tcPr>
+          <w:p>
+            <w:pPr>
+              <w:jc w:val="center"/>
+              <w:rPr>
+                <w:rFonts w:asciiTheme="majorHAnsi" w:hAnsiTheme="majorHAnsi"/>
+                <w:b/>
+              </w:rPr>
+            </w:pPr>
+            <w:r>
+              <w:rPr>
+                <w:rFonts w:asciiTheme="majorHAnsi" w:hAnsiTheme="majorHAnsi"/>
+                <w:b/>
+              </w:rPr>
+              <w:t>K Means</w:t>
+            </w:r>
+          </w:p>
+        </w:tc>
+      </w:tr>
+      <w:tr>
+        <w:tc>
+          <w:tcPr>
+            <w:tcW w:w="1914" w:type="dxa"/>
+          </w:tcPr>
+          <w:p>
+            <w:pPr>
+              <w:jc w:val="center"/>
+              <w:rPr>
+                <w:rFonts w:asciiTheme="majorHAnsi" w:hAnsiTheme="majorHAnsi"/>
+                <w:b/>
+              </w:rPr>
+            </w:pPr>
+            <w:r>
+              <w:rPr>
+                <w:rFonts w:asciiTheme="majorHAnsi" w:hAnsiTheme="majorHAnsi"/>
+                <w:b/>
+              </w:rPr>
+              <w:t xml:space="preserve">Time </w:t>
+            </w:r>
+          </w:p>
+        </w:tc>
+        <w:tc>
+          <w:tcPr>
+            <w:tcW w:w="1915" w:type="dxa"/>
+          </w:tcPr>
+          <w:p>
+            <w:pPr>
+              <w:jc w:val="center"/>
+              <w:rPr>
+                <w:rFonts w:asciiTheme="majorHAnsi" w:hAnsiTheme="majorHAnsi"/>
+              </w:rPr>
+            </w:pPr>
+          </w:p>
+        </w:tc>
+        <w:tc>
+          <w:tcPr>
+            <w:tcW w:w="1915" w:type="dxa"/>
+          </w:tcPr>
+          <w:p>
+            <w:pPr>
+              <w:jc w:val="center"/>
+              <w:rPr>
+                <w:rFonts w:asciiTheme="majorHAnsi" w:hAnsiTheme="majorHAnsi"/>
+              </w:rPr>
+            </w:pPr>
+          </w:p>
+        </w:tc>
+        <w:tc>
+          <w:tcPr>
+            <w:tcW w:w="1916" w:type="dxa"/>
+          </w:tcPr>
+          <w:p>
+            <w:pPr>
+              <w:jc w:val="center"/>
+              <w:rPr>
+                <w:rFonts w:asciiTheme="majorHAnsi" w:hAnsiTheme="majorHAnsi"/>
+              </w:rPr>
+            </w:pPr>
+          </w:p>
+        </w:tc>
+      </w:tr>
+      <w:tr>
+        <w:tc>
+          <w:tcPr>
+            <w:tcW w:w="1914" w:type="dxa"/>
+          </w:tcPr>
+          <w:p>
+            <w:pPr>
+              <w:jc w:val="center"/>
+              <w:rPr>
+                <w:rFonts w:asciiTheme="majorHAnsi" w:hAnsiTheme="majorHAnsi"/>
+                <w:b/>
+              </w:rPr>
+            </w:pPr>
+            <w:r>
+              <w:rPr>
+                <w:rFonts w:asciiTheme="majorHAnsi" w:hAnsiTheme="majorHAnsi"/>
+                <w:b/>
+              </w:rPr>
+              <w:t># Clusters</w:t>
+            </w:r>
+          </w:p>
+        </w:tc>
+        <w:tc>
+          <w:tcPr>
+            <w:tcW w:w="1915" w:type="dxa"/>
+          </w:tcPr>
+          <w:p>
+            <w:pPr>
+              <w:jc w:val="center"/>
+              <w:rPr>
+                <w:rFonts w:asciiTheme="majorHAnsi" w:hAnsiTheme="majorHAnsi"/>
+              </w:rPr>
+            </w:pPr>
+            <w:bookmarkStart w:id="0" w:name="_GoBack"/>
+            <w:bookmarkEnd w:id="0"/>
+          </w:p>
+        </w:tc>
+        <w:tc>
+          <w:tcPr>
+            <w:tcW w:w="1915" w:type="dxa"/>
+          </w:tcPr>
+          <w:p>
+            <w:pPr>
+              <w:jc w:val="center"/>
+              <w:rPr>
+                <w:rFonts w:asciiTheme="majorHAnsi" w:hAnsiTheme="majorHAnsi"/>
+              </w:rPr>
+            </w:pPr>
+          </w:p>
+        </w:tc>
+        <w:tc>
+          <w:tcPr>
+            <w:tcW w:w="1916" w:type="dxa"/>
+          </w:tcPr>
+          <w:p>
+            <w:pPr>
+              <w:jc w:val="center"/>
+              <w:rPr>
+                <w:rFonts w:asciiTheme="majorHAnsi" w:hAnsiTheme="majorHAnsi"/>
+              </w:rPr>
+            </w:pPr>
+          </w:p>
+        </w:tc>
+      </w:tr>
+    </w:tbl>
     <w:p>
       <w:pPr>
         <w:rPr>
@@ -218,6 +517,54 @@
           <w:rFonts w:asciiTheme="majorHAnsi" w:hAnsiTheme="majorHAnsi"/>
         </w:rPr>
       </w:pPr>
+      <w:r>
+        <w:rPr>
+          <w:rFonts w:asciiTheme="majorHAnsi" w:hAnsiTheme="majorHAnsi"/>
+        </w:rPr>
+        <w:t xml:space="preserve">We first ran into issues when deciding what methods to use for the clustering algorithms.  </w:t>
+      </w:r>
+      <w:proofErr w:type="spellStart"/>
+      <w:r>
+        <w:rPr>
+          <w:rFonts w:asciiTheme="majorHAnsi" w:hAnsiTheme="majorHAnsi"/>
+        </w:rPr>
+        <w:t>Weka</w:t>
+      </w:r>
+      <w:proofErr w:type="spellEnd"/>
+      <w:r>
+        <w:rPr>
+          <w:rFonts w:asciiTheme="majorHAnsi" w:hAnsiTheme="majorHAnsi"/>
+        </w:rPr>
+        <w:t xml:space="preserve"> has a good interface for showing timing of each run, and the distributions of the clusters, but does not show plots and dendrograms well.  Orange has a very easy GUI to use, but it does not provide any kind of visual representation for k-means clustering results.  When we implemented the lab using the Orange library for python, we were able to get better visual results.  </w:t>
+      </w:r>
+      <w:proofErr w:type="spellStart"/>
+      <w:r>
+        <w:rPr>
+          <w:rFonts w:asciiTheme="majorHAnsi" w:hAnsiTheme="majorHAnsi"/>
+        </w:rPr>
+        <w:t>Weka</w:t>
+      </w:r>
+      <w:proofErr w:type="spellEnd"/>
+      <w:r>
+        <w:rPr>
+          <w:rFonts w:asciiTheme="majorHAnsi" w:hAnsiTheme="majorHAnsi"/>
+        </w:rPr>
+        <w:t xml:space="preserve">, however, provided the best information about the clusters themselves, providing in table format the actual breakdown of each cluster.  </w:t>
+      </w:r>
+      <w:proofErr w:type="spellStart"/>
+      <w:r>
+        <w:rPr>
+          <w:rFonts w:asciiTheme="majorHAnsi" w:hAnsiTheme="majorHAnsi"/>
+        </w:rPr>
+        <w:t>Weka</w:t>
+      </w:r>
+      <w:proofErr w:type="spellEnd"/>
+      <w:r>
+        <w:rPr>
+          <w:rFonts w:asciiTheme="majorHAnsi" w:hAnsiTheme="majorHAnsi"/>
+        </w:rPr>
+        <w:t xml:space="preserve"> also provided information about timing of the algorithm, which Orange did not.  To solve the issue of timing, we decided to use the CPU clock timer to calculate the time it took for each of our coded clustering algorithms to run.</w:t>
+      </w:r>
     </w:p>
     <w:p>
       <w:pPr>
@@ -238,6 +585,7 @@
         <w:pStyle w:val="Heading2"/>
       </w:pPr>
       <w:r>
+        <w:lastRenderedPageBreak/>
         <w:t>Assumptions</w:t>
       </w:r>
     </w:p>
@@ -247,6 +595,26 @@
           <w:rFonts w:asciiTheme="majorHAnsi" w:hAnsiTheme="majorHAnsi"/>
         </w:rPr>
       </w:pPr>
+      <w:r>
+        <w:rPr>
+          <w:rFonts w:asciiTheme="majorHAnsi" w:hAnsiTheme="majorHAnsi"/>
+        </w:rPr>
+        <w:t xml:space="preserve">An assumption we made for the purposes of this assignment was that everything we have done up to this point was done correctly.  For example, when we wrote code to create the distance matrix and do the clustering, we assumed that the way we implemented it, based on the results we printed out, was correct.  We also assumed that the Orange and </w:t>
+      </w:r>
+      <w:proofErr w:type="spellStart"/>
+      <w:r>
+        <w:rPr>
+          <w:rFonts w:asciiTheme="majorHAnsi" w:hAnsiTheme="majorHAnsi"/>
+        </w:rPr>
+        <w:t>Weka</w:t>
+      </w:r>
+      <w:proofErr w:type="spellEnd"/>
+      <w:r>
+        <w:rPr>
+          <w:rFonts w:asciiTheme="majorHAnsi" w:hAnsiTheme="majorHAnsi"/>
+        </w:rPr>
+        <w:t xml:space="preserve"> implementations of hierarchical and k-means clustering are relatively accurate.  Our assumption was backed by the relatively consistent results we found across multiple test runs.  </w:t>
+      </w:r>
     </w:p>
     <w:p>
       <w:pPr>
@@ -271,802 +639,108 @@
       </w:r>
     </w:p>
     <w:p>
-      <w:r>
+      <w:pPr>
+        <w:rPr>
+          <w:rFonts w:asciiTheme="majorHAnsi" w:hAnsiTheme="majorHAnsi"/>
+        </w:rPr>
+      </w:pPr>
+      <w:r>
+        <w:rPr>
+          <w:rFonts w:asciiTheme="majorHAnsi" w:hAnsiTheme="majorHAnsi"/>
+        </w:rPr>
         <w:t>Clustering Algorithms</w:t>
       </w:r>
-    </w:p>
-    <w:p>
-      <w:r>
+      <w:r>
+        <w:rPr>
+          <w:rFonts w:asciiTheme="majorHAnsi" w:hAnsiTheme="majorHAnsi"/>
+        </w:rPr>
+        <w:t xml:space="preserve"> - Annelise</w:t>
+      </w:r>
+    </w:p>
+    <w:p>
+      <w:pPr>
+        <w:rPr>
+          <w:rFonts w:asciiTheme="majorHAnsi" w:hAnsiTheme="majorHAnsi"/>
+        </w:rPr>
+      </w:pPr>
+      <w:r>
+        <w:rPr>
+          <w:rFonts w:asciiTheme="majorHAnsi" w:hAnsiTheme="majorHAnsi"/>
+        </w:rPr>
         <w:t>K Means Plot</w:t>
       </w:r>
-    </w:p>
-    <w:p>
-      <w:bookmarkStart w:id="0" w:name="_GoBack"/>
-      <w:bookmarkEnd w:id="0"/>
+      <w:r>
+        <w:rPr>
+          <w:rFonts w:asciiTheme="majorHAnsi" w:hAnsiTheme="majorHAnsi"/>
+        </w:rPr>
+        <w:t xml:space="preserve"> - Cody</w:t>
+      </w:r>
+    </w:p>
+    <w:p>
+      <w:pPr>
+        <w:rPr>
+          <w:rFonts w:asciiTheme="majorHAnsi" w:hAnsiTheme="majorHAnsi"/>
+        </w:rPr>
+      </w:pPr>
       <w:proofErr w:type="spellStart"/>
       <w:r>
+        <w:rPr>
+          <w:rFonts w:asciiTheme="majorHAnsi" w:hAnsiTheme="majorHAnsi"/>
+        </w:rPr>
         <w:t>Dendrogram</w:t>
       </w:r>
       <w:proofErr w:type="spellEnd"/>
-    </w:p>
-    <w:p>
-      <w:r>
+      <w:r>
+        <w:rPr>
+          <w:rFonts w:asciiTheme="majorHAnsi" w:hAnsiTheme="majorHAnsi"/>
+        </w:rPr>
+        <w:t xml:space="preserve"> - Annelise</w:t>
+      </w:r>
+    </w:p>
+    <w:p>
+      <w:pPr>
+        <w:rPr>
+          <w:rFonts w:asciiTheme="majorHAnsi" w:hAnsiTheme="majorHAnsi"/>
+        </w:rPr>
+      </w:pPr>
+      <w:r>
+        <w:rPr>
+          <w:rFonts w:asciiTheme="majorHAnsi" w:hAnsiTheme="majorHAnsi"/>
+        </w:rPr>
         <w:t>Report</w:t>
       </w:r>
-    </w:p>
-    <w:p>
-      <w:r>
+      <w:r>
+        <w:rPr>
+          <w:rFonts w:asciiTheme="majorHAnsi" w:hAnsiTheme="majorHAnsi"/>
+        </w:rPr>
+        <w:t xml:space="preserve"> – Annelise and Cody</w:t>
+      </w:r>
+    </w:p>
+    <w:p>
+      <w:pPr>
+        <w:rPr>
+          <w:rFonts w:asciiTheme="majorHAnsi" w:hAnsiTheme="majorHAnsi"/>
+        </w:rPr>
+      </w:pPr>
+      <w:r>
+        <w:rPr>
+          <w:rFonts w:asciiTheme="majorHAnsi" w:hAnsiTheme="majorHAnsi"/>
+        </w:rPr>
         <w:t>Testing</w:t>
       </w:r>
-    </w:p>
-    <w:p/>
-    <w:p/>
-    <w:p/>
-    <w:p/>
-    <w:p/>
-    <w:p/>
-    <w:p>
-      <w:r>
-        <w:t># Data Generation (</w:t>
-      </w:r>
-      <w:proofErr w:type="gramStart"/>
-      <w:r>
-        <w:t>rand(</w:t>
-      </w:r>
-      <w:proofErr w:type="gramEnd"/>
-      <w:r>
-        <w:t>150,2) + array([.5,.5]),rand(150,2))</w:t>
-      </w:r>
-    </w:p>
-    <w:p>
-      <w:r>
-        <w:t xml:space="preserve">  </w:t>
-      </w:r>
-      <w:proofErr w:type="spellStart"/>
-      <w:proofErr w:type="gramStart"/>
-      <w:r>
-        <w:t>dat</w:t>
-      </w:r>
-      <w:proofErr w:type="spellEnd"/>
-      <w:proofErr w:type="gramEnd"/>
-      <w:r>
-        <w:t xml:space="preserve"> = </w:t>
-      </w:r>
-      <w:proofErr w:type="spellStart"/>
-      <w:r>
-        <w:t>vstack</w:t>
-      </w:r>
-      <w:proofErr w:type="spellEnd"/>
-      <w:r>
-        <w:t>(</w:t>
-      </w:r>
-      <w:proofErr w:type="spellStart"/>
-      <w:r>
-        <w:t>data_input</w:t>
-      </w:r>
-      <w:proofErr w:type="spellEnd"/>
-      <w:r>
-        <w:t>)</w:t>
-      </w:r>
-    </w:p>
-    <w:p/>
-    <w:p>
-      <w:r>
-        <w:lastRenderedPageBreak/>
-        <w:t xml:space="preserve">  # </w:t>
-      </w:r>
-      <w:proofErr w:type="gramStart"/>
-      <w:r>
-        <w:t>Computing</w:t>
-      </w:r>
-      <w:proofErr w:type="gramEnd"/>
-      <w:r>
-        <w:t xml:space="preserve"> k means with K = 2</w:t>
-      </w:r>
-    </w:p>
-    <w:p>
-      <w:r>
-        <w:t xml:space="preserve">  </w:t>
-      </w:r>
-      <w:proofErr w:type="gramStart"/>
-      <w:r>
-        <w:t>centroids</w:t>
-      </w:r>
-      <w:proofErr w:type="gramEnd"/>
-      <w:r>
-        <w:t xml:space="preserve">,_ = </w:t>
-      </w:r>
-      <w:proofErr w:type="spellStart"/>
-      <w:r>
-        <w:t>kmeans</w:t>
-      </w:r>
-      <w:proofErr w:type="spellEnd"/>
-      <w:r>
-        <w:t>(</w:t>
-      </w:r>
-      <w:proofErr w:type="spellStart"/>
-      <w:r>
-        <w:t>dat</w:t>
-      </w:r>
-      <w:proofErr w:type="spellEnd"/>
-      <w:r>
-        <w:t>, 2)</w:t>
-      </w:r>
-    </w:p>
-    <w:p>
-      <w:r>
-        <w:t xml:space="preserve">  # Assign each sample to a cluster</w:t>
-      </w:r>
-    </w:p>
-    <w:p>
-      <w:r>
-        <w:t xml:space="preserve">  </w:t>
-      </w:r>
-      <w:proofErr w:type="spellStart"/>
-      <w:proofErr w:type="gramStart"/>
-      <w:r>
-        <w:t>idx</w:t>
-      </w:r>
-      <w:proofErr w:type="spellEnd"/>
-      <w:proofErr w:type="gramEnd"/>
-      <w:r>
-        <w:t xml:space="preserve">,_ = </w:t>
-      </w:r>
-      <w:proofErr w:type="spellStart"/>
-      <w:r>
-        <w:t>vq</w:t>
-      </w:r>
-      <w:proofErr w:type="spellEnd"/>
-      <w:r>
-        <w:t>(</w:t>
-      </w:r>
-      <w:proofErr w:type="spellStart"/>
-      <w:r>
-        <w:t>dat</w:t>
-      </w:r>
-      <w:proofErr w:type="spellEnd"/>
-      <w:r>
-        <w:t>, centroids)</w:t>
-      </w:r>
-    </w:p>
-    <w:p/>
-    <w:p>
-      <w:r>
-        <w:t xml:space="preserve">  # </w:t>
-      </w:r>
-      <w:proofErr w:type="gramStart"/>
-      <w:r>
-        <w:t>Some</w:t>
-      </w:r>
-      <w:proofErr w:type="gramEnd"/>
-      <w:r>
-        <w:t xml:space="preserve"> plotting using </w:t>
-      </w:r>
-      <w:proofErr w:type="spellStart"/>
-      <w:r>
-        <w:t>numpy's</w:t>
-      </w:r>
-      <w:proofErr w:type="spellEnd"/>
-      <w:r>
-        <w:t xml:space="preserve"> logical indexing</w:t>
-      </w:r>
-    </w:p>
-    <w:p>
-      <w:r>
-        <w:t xml:space="preserve">  </w:t>
-      </w:r>
-      <w:proofErr w:type="gramStart"/>
-      <w:r>
-        <w:t>plot(</w:t>
-      </w:r>
-      <w:proofErr w:type="spellStart"/>
-      <w:proofErr w:type="gramEnd"/>
-      <w:r>
-        <w:t>dat</w:t>
-      </w:r>
-      <w:proofErr w:type="spellEnd"/>
-      <w:r>
-        <w:t>[</w:t>
-      </w:r>
-      <w:proofErr w:type="spellStart"/>
-      <w:r>
-        <w:t>idx</w:t>
-      </w:r>
-      <w:proofErr w:type="spellEnd"/>
-      <w:r>
-        <w:t>==0,0],</w:t>
-      </w:r>
-      <w:proofErr w:type="spellStart"/>
-      <w:r>
-        <w:t>dat</w:t>
-      </w:r>
-      <w:proofErr w:type="spellEnd"/>
-      <w:r>
-        <w:t>[</w:t>
-      </w:r>
-      <w:proofErr w:type="spellStart"/>
-      <w:r>
-        <w:t>idx</w:t>
-      </w:r>
-      <w:proofErr w:type="spellEnd"/>
-      <w:r>
-        <w:t>==0,1], '</w:t>
-      </w:r>
-      <w:proofErr w:type="spellStart"/>
-      <w:r>
-        <w:t>ob</w:t>
-      </w:r>
-      <w:proofErr w:type="spellEnd"/>
-      <w:r>
-        <w:t>',</w:t>
-      </w:r>
-    </w:p>
-    <w:p>
-      <w:r>
-        <w:t xml:space="preserve">       </w:t>
-      </w:r>
-      <w:proofErr w:type="spellStart"/>
-      <w:proofErr w:type="gramStart"/>
-      <w:r>
-        <w:t>dat</w:t>
-      </w:r>
-      <w:proofErr w:type="spellEnd"/>
-      <w:r>
-        <w:t>[</w:t>
-      </w:r>
-      <w:proofErr w:type="spellStart"/>
-      <w:proofErr w:type="gramEnd"/>
-      <w:r>
-        <w:t>idx</w:t>
-      </w:r>
-      <w:proofErr w:type="spellEnd"/>
-      <w:r>
-        <w:t>==1,0],</w:t>
-      </w:r>
-      <w:proofErr w:type="spellStart"/>
-      <w:r>
-        <w:t>dat</w:t>
-      </w:r>
-      <w:proofErr w:type="spellEnd"/>
-      <w:r>
-        <w:t>[</w:t>
-      </w:r>
-      <w:proofErr w:type="spellStart"/>
-      <w:r>
-        <w:t>idx</w:t>
-      </w:r>
-      <w:proofErr w:type="spellEnd"/>
-      <w:r>
-        <w:t>==1,1], 'or')</w:t>
-      </w:r>
-    </w:p>
-    <w:p>
-      <w:r>
-        <w:t xml:space="preserve">  </w:t>
-      </w:r>
-      <w:proofErr w:type="gramStart"/>
-      <w:r>
-        <w:t>plot(</w:t>
-      </w:r>
-      <w:proofErr w:type="gramEnd"/>
-      <w:r>
-        <w:t>centroids[:,0],centroids[:,1], '</w:t>
-      </w:r>
-      <w:proofErr w:type="spellStart"/>
-      <w:r>
-        <w:t>sg</w:t>
-      </w:r>
-      <w:proofErr w:type="spellEnd"/>
-      <w:r>
-        <w:t xml:space="preserve">', </w:t>
-      </w:r>
-      <w:proofErr w:type="spellStart"/>
-      <w:r>
-        <w:t>markersize</w:t>
-      </w:r>
-      <w:proofErr w:type="spellEnd"/>
-      <w:r>
-        <w:t>=8)</w:t>
-      </w:r>
-    </w:p>
-    <w:p>
-      <w:r>
-        <w:t xml:space="preserve">  </w:t>
-      </w:r>
-      <w:proofErr w:type="gramStart"/>
-      <w:r>
-        <w:t>show()</w:t>
-      </w:r>
-      <w:proofErr w:type="gramEnd"/>
-    </w:p>
-    <w:p/>
-    <w:p/>
-    <w:p/>
-    <w:p/>
-    <w:p>
-      <w:proofErr w:type="spellStart"/>
-      <w:proofErr w:type="gramStart"/>
-      <w:r>
-        <w:t>def</w:t>
-      </w:r>
-      <w:proofErr w:type="spellEnd"/>
-      <w:proofErr w:type="gramEnd"/>
-      <w:r>
-        <w:t xml:space="preserve"> </w:t>
-      </w:r>
-      <w:proofErr w:type="spellStart"/>
-      <w:r>
-        <w:t>plot_scatter</w:t>
-      </w:r>
-      <w:proofErr w:type="spellEnd"/>
-      <w:r>
-        <w:t xml:space="preserve">(table, km, </w:t>
-      </w:r>
-      <w:proofErr w:type="spellStart"/>
-      <w:r>
-        <w:t>attx</w:t>
-      </w:r>
-      <w:proofErr w:type="spellEnd"/>
-      <w:r>
-        <w:t xml:space="preserve">, </w:t>
-      </w:r>
-      <w:proofErr w:type="spellStart"/>
-      <w:r>
-        <w:t>atty</w:t>
-      </w:r>
-      <w:proofErr w:type="spellEnd"/>
-      <w:r>
-        <w:t>, filename="</w:t>
-      </w:r>
-      <w:proofErr w:type="spellStart"/>
-      <w:r>
-        <w:t>kmeans</w:t>
-      </w:r>
-      <w:proofErr w:type="spellEnd"/>
-      <w:r>
-        <w:t>-scatter", title=None):</w:t>
-      </w:r>
-    </w:p>
-    <w:p>
-      <w:r>
-        <w:t xml:space="preserve">    # Plot a data scatter plot with the position of </w:t>
-      </w:r>
-      <w:proofErr w:type="spellStart"/>
-      <w:r>
-        <w:t>centeroids</w:t>
-      </w:r>
-      <w:proofErr w:type="spellEnd"/>
-    </w:p>
-    <w:p>
-      <w:r>
-        <w:t xml:space="preserve">    </w:t>
-      </w:r>
-      <w:proofErr w:type="spellStart"/>
-      <w:proofErr w:type="gramStart"/>
-      <w:r>
-        <w:t>plt.rcParams.update</w:t>
-      </w:r>
-      <w:proofErr w:type="spellEnd"/>
-      <w:r>
-        <w:t>(</w:t>
-      </w:r>
-      <w:proofErr w:type="gramEnd"/>
-      <w:r>
-        <w:t>{'</w:t>
-      </w:r>
-      <w:proofErr w:type="spellStart"/>
-      <w:r>
-        <w:t>font.size</w:t>
-      </w:r>
-      <w:proofErr w:type="spellEnd"/>
-      <w:r>
-        <w:t>': 8, '</w:t>
-      </w:r>
-      <w:proofErr w:type="spellStart"/>
-      <w:r>
-        <w:t>figure.figsize</w:t>
-      </w:r>
-      <w:proofErr w:type="spellEnd"/>
-      <w:r>
-        <w:t>': [4,3]})</w:t>
-      </w:r>
-    </w:p>
-    <w:p>
-      <w:r>
-        <w:t xml:space="preserve">    x = [</w:t>
-      </w:r>
-      <w:proofErr w:type="gramStart"/>
-      <w:r>
-        <w:t>float(</w:t>
-      </w:r>
-      <w:proofErr w:type="gramEnd"/>
-      <w:r>
-        <w:t>d[</w:t>
-      </w:r>
-      <w:proofErr w:type="spellStart"/>
-      <w:r>
-        <w:t>attx</w:t>
-      </w:r>
-      <w:proofErr w:type="spellEnd"/>
-      <w:r>
-        <w:t>]) for d in table]</w:t>
-      </w:r>
-    </w:p>
-    <w:p>
-      <w:r>
-        <w:t xml:space="preserve">    y = [</w:t>
-      </w:r>
-      <w:proofErr w:type="gramStart"/>
-      <w:r>
-        <w:t>float(</w:t>
-      </w:r>
-      <w:proofErr w:type="gramEnd"/>
-      <w:r>
-        <w:t>d[</w:t>
-      </w:r>
-      <w:proofErr w:type="spellStart"/>
-      <w:r>
-        <w:t>atty</w:t>
-      </w:r>
-      <w:proofErr w:type="spellEnd"/>
-      <w:r>
-        <w:t>]) for d in table]</w:t>
-      </w:r>
-    </w:p>
-    <w:p>
-      <w:r>
-        <w:t xml:space="preserve">    </w:t>
-      </w:r>
-      <w:proofErr w:type="gramStart"/>
-      <w:r>
-        <w:t>colors</w:t>
-      </w:r>
-      <w:proofErr w:type="gramEnd"/>
-      <w:r>
-        <w:t xml:space="preserve"> = ["c", "w", "b"]</w:t>
-      </w:r>
-    </w:p>
-    <w:p>
-      <w:r>
-        <w:t xml:space="preserve">    </w:t>
-      </w:r>
-      <w:proofErr w:type="spellStart"/>
-      <w:proofErr w:type="gramStart"/>
-      <w:r>
-        <w:t>cs</w:t>
-      </w:r>
-      <w:proofErr w:type="spellEnd"/>
-      <w:proofErr w:type="gramEnd"/>
-      <w:r>
-        <w:t xml:space="preserve"> = "".join([colors[c] for c in </w:t>
-      </w:r>
-      <w:proofErr w:type="spellStart"/>
-      <w:r>
-        <w:t>km.clusters</w:t>
-      </w:r>
-      <w:proofErr w:type="spellEnd"/>
-      <w:r>
-        <w:t>])</w:t>
-      </w:r>
-    </w:p>
-    <w:p>
-      <w:r>
-        <w:t xml:space="preserve">    </w:t>
-      </w:r>
-      <w:proofErr w:type="spellStart"/>
-      <w:r>
-        <w:t>plt.scatter</w:t>
-      </w:r>
-      <w:proofErr w:type="spellEnd"/>
-      <w:r>
-        <w:t>(x, y, c=</w:t>
-      </w:r>
-      <w:proofErr w:type="spellStart"/>
-      <w:r>
-        <w:t>cs</w:t>
-      </w:r>
-      <w:proofErr w:type="spellEnd"/>
-      <w:r>
-        <w:t>, s=10)</w:t>
-      </w:r>
-    </w:p>
-    <w:p>
-      <w:r>
-        <w:t xml:space="preserve">    </w:t>
-      </w:r>
-    </w:p>
-    <w:p>
-      <w:r>
-        <w:t xml:space="preserve">    </w:t>
-      </w:r>
-      <w:proofErr w:type="gramStart"/>
-      <w:r>
-        <w:t>xc</w:t>
-      </w:r>
-      <w:proofErr w:type="gramEnd"/>
-      <w:r>
-        <w:t xml:space="preserve"> = [float(d[</w:t>
-      </w:r>
-      <w:proofErr w:type="spellStart"/>
-      <w:r>
-        <w:t>attx</w:t>
-      </w:r>
-      <w:proofErr w:type="spellEnd"/>
-      <w:r>
-        <w:t xml:space="preserve">]) for d in </w:t>
-      </w:r>
-      <w:proofErr w:type="spellStart"/>
-      <w:r>
-        <w:t>km.centroids</w:t>
-      </w:r>
-      <w:proofErr w:type="spellEnd"/>
-      <w:r>
-        <w:t>]</w:t>
-      </w:r>
-    </w:p>
-    <w:p>
-      <w:r>
-        <w:t xml:space="preserve">    </w:t>
-      </w:r>
-      <w:proofErr w:type="spellStart"/>
-      <w:proofErr w:type="gramStart"/>
-      <w:r>
-        <w:t>yc</w:t>
-      </w:r>
-      <w:proofErr w:type="spellEnd"/>
-      <w:proofErr w:type="gramEnd"/>
-      <w:r>
-        <w:t xml:space="preserve"> = [float(d[</w:t>
-      </w:r>
-      <w:proofErr w:type="spellStart"/>
-      <w:r>
-        <w:t>atty</w:t>
-      </w:r>
-      <w:proofErr w:type="spellEnd"/>
-      <w:r>
-        <w:t xml:space="preserve">]) for d in </w:t>
-      </w:r>
-      <w:proofErr w:type="spellStart"/>
-      <w:r>
-        <w:t>km.centroids</w:t>
-      </w:r>
-      <w:proofErr w:type="spellEnd"/>
-      <w:r>
-        <w:t>]</w:t>
-      </w:r>
-    </w:p>
-    <w:p>
-      <w:r>
-        <w:t xml:space="preserve">    </w:t>
-      </w:r>
-      <w:proofErr w:type="spellStart"/>
-      <w:proofErr w:type="gramStart"/>
-      <w:r>
-        <w:t>plt.scatter</w:t>
-      </w:r>
-      <w:proofErr w:type="spellEnd"/>
-      <w:r>
-        <w:t>(</w:t>
-      </w:r>
-      <w:proofErr w:type="gramEnd"/>
-      <w:r>
-        <w:t xml:space="preserve">xc, </w:t>
-      </w:r>
-      <w:proofErr w:type="spellStart"/>
-      <w:r>
-        <w:t>yc</w:t>
-      </w:r>
-      <w:proofErr w:type="spellEnd"/>
-      <w:r>
-        <w:t>, marker="x", c="k", s=200)</w:t>
-      </w:r>
-    </w:p>
-    <w:p>
-      <w:r>
-        <w:t xml:space="preserve">    </w:t>
-      </w:r>
-    </w:p>
-    <w:p>
-      <w:r>
-        <w:t xml:space="preserve">    </w:t>
-      </w:r>
-      <w:proofErr w:type="spellStart"/>
-      <w:proofErr w:type="gramStart"/>
-      <w:r>
-        <w:t>plt.xlabel</w:t>
-      </w:r>
-      <w:proofErr w:type="spellEnd"/>
-      <w:r>
-        <w:t>(</w:t>
-      </w:r>
-      <w:proofErr w:type="spellStart"/>
-      <w:proofErr w:type="gramEnd"/>
-      <w:r>
-        <w:t>attx</w:t>
-      </w:r>
-      <w:proofErr w:type="spellEnd"/>
-      <w:r>
-        <w:t>)</w:t>
-      </w:r>
-    </w:p>
-    <w:p>
-      <w:r>
-        <w:t xml:space="preserve">    </w:t>
-      </w:r>
-      <w:proofErr w:type="spellStart"/>
-      <w:proofErr w:type="gramStart"/>
-      <w:r>
-        <w:t>plt.ylabel</w:t>
-      </w:r>
-      <w:proofErr w:type="spellEnd"/>
-      <w:r>
-        <w:t>(</w:t>
-      </w:r>
-      <w:proofErr w:type="spellStart"/>
-      <w:proofErr w:type="gramEnd"/>
-      <w:r>
-        <w:t>atty</w:t>
-      </w:r>
-      <w:proofErr w:type="spellEnd"/>
-      <w:r>
-        <w:t>)</w:t>
-      </w:r>
-    </w:p>
-    <w:p>
-      <w:r>
-        <w:t xml:space="preserve">    </w:t>
-      </w:r>
-      <w:proofErr w:type="gramStart"/>
-      <w:r>
-        <w:t>if</w:t>
-      </w:r>
-      <w:proofErr w:type="gramEnd"/>
-      <w:r>
-        <w:t xml:space="preserve"> title:</w:t>
-      </w:r>
-    </w:p>
-    <w:p>
-      <w:r>
-        <w:t xml:space="preserve">        </w:t>
-      </w:r>
-      <w:proofErr w:type="spellStart"/>
-      <w:proofErr w:type="gramStart"/>
-      <w:r>
-        <w:t>plt.title</w:t>
-      </w:r>
-      <w:proofErr w:type="spellEnd"/>
-      <w:r>
-        <w:t>(</w:t>
-      </w:r>
-      <w:proofErr w:type="gramEnd"/>
-      <w:r>
-        <w:t>title)</w:t>
-      </w:r>
-    </w:p>
-    <w:p>
-      <w:r>
-        <w:t xml:space="preserve">    </w:t>
-      </w:r>
-      <w:proofErr w:type="spellStart"/>
-      <w:proofErr w:type="gramStart"/>
-      <w:r>
-        <w:t>plt.savefig</w:t>
-      </w:r>
-      <w:proofErr w:type="spellEnd"/>
-      <w:r>
-        <w:t>(</w:t>
-      </w:r>
-      <w:proofErr w:type="gramEnd"/>
-      <w:r>
-        <w:t xml:space="preserve">"%s-%03d.png" % (filename, </w:t>
-      </w:r>
-      <w:proofErr w:type="spellStart"/>
-      <w:r>
-        <w:t>km.iteration</w:t>
-      </w:r>
-      <w:proofErr w:type="spellEnd"/>
-      <w:r>
-        <w:t>))</w:t>
-      </w:r>
-    </w:p>
-    <w:p>
-      <w:r>
-        <w:t xml:space="preserve">    </w:t>
-      </w:r>
-      <w:proofErr w:type="spellStart"/>
-      <w:proofErr w:type="gramStart"/>
-      <w:r>
-        <w:t>plt.close</w:t>
-      </w:r>
-      <w:proofErr w:type="spellEnd"/>
-      <w:r>
-        <w:t>()</w:t>
-      </w:r>
-      <w:proofErr w:type="gramEnd"/>
-    </w:p>
-    <w:p/>
-    <w:p>
-      <w:proofErr w:type="spellStart"/>
-      <w:proofErr w:type="gramStart"/>
-      <w:r>
-        <w:t>def</w:t>
-      </w:r>
-      <w:proofErr w:type="spellEnd"/>
-      <w:proofErr w:type="gramEnd"/>
-      <w:r>
-        <w:t xml:space="preserve"> callback(km):</w:t>
-      </w:r>
-    </w:p>
-    <w:p>
-      <w:r>
-        <w:t xml:space="preserve">    </w:t>
-      </w:r>
-      <w:proofErr w:type="gramStart"/>
-      <w:r>
-        <w:t>print</w:t>
-      </w:r>
-      <w:proofErr w:type="gramEnd"/>
-      <w:r>
-        <w:t xml:space="preserve"> "Iteration: %d, changes: %d, score: %8.6f" % (</w:t>
-      </w:r>
-      <w:proofErr w:type="spellStart"/>
-      <w:r>
-        <w:t>km.iteration</w:t>
-      </w:r>
-      <w:proofErr w:type="spellEnd"/>
-      <w:r>
-        <w:t xml:space="preserve">, </w:t>
-      </w:r>
-      <w:proofErr w:type="spellStart"/>
-      <w:r>
-        <w:t>km.nchanges</w:t>
-      </w:r>
-      <w:proofErr w:type="spellEnd"/>
-      <w:r>
-        <w:t xml:space="preserve">, </w:t>
-      </w:r>
-      <w:proofErr w:type="spellStart"/>
-      <w:r>
-        <w:t>km.score</w:t>
-      </w:r>
-      <w:proofErr w:type="spellEnd"/>
-      <w:r>
-        <w:t>)</w:t>
-      </w:r>
-    </w:p>
-    <w:p>
-      <w:r>
-        <w:t xml:space="preserve">    </w:t>
-      </w:r>
-      <w:proofErr w:type="spellStart"/>
-      <w:r>
-        <w:t>plot_</w:t>
-      </w:r>
-      <w:proofErr w:type="gramStart"/>
-      <w:r>
-        <w:t>scatter</w:t>
-      </w:r>
-      <w:proofErr w:type="spellEnd"/>
-      <w:r>
-        <w:t>(</w:t>
-      </w:r>
-      <w:proofErr w:type="spellStart"/>
-      <w:proofErr w:type="gramEnd"/>
-      <w:r>
-        <w:t>data_input</w:t>
-      </w:r>
-      <w:proofErr w:type="spellEnd"/>
-      <w:r>
-        <w:t xml:space="preserve">, km, "petal width", "petal length", title="Iteration %d" % </w:t>
-      </w:r>
-      <w:proofErr w:type="spellStart"/>
-      <w:r>
-        <w:t>km.iteration</w:t>
-      </w:r>
-      <w:proofErr w:type="spellEnd"/>
-      <w:r>
-        <w:t>)</w:t>
-      </w:r>
+      <w:r>
+        <w:rPr>
+          <w:rFonts w:asciiTheme="majorHAnsi" w:hAnsiTheme="majorHAnsi"/>
+        </w:rPr>
+        <w:t xml:space="preserve"> - Cody</w:t>
+      </w:r>
+    </w:p>
+    <w:p>
+      <w:pPr>
+        <w:rPr>
+          <w:rFonts w:asciiTheme="majorHAnsi" w:hAnsiTheme="majorHAnsi"/>
+        </w:rPr>
+      </w:pPr>
     </w:p>
     <w:sectPr>
       <w:pgSz w:w="12240" w:h="15840"/>
@@ -1359,6 +1033,22 @@
       <w:szCs w:val="26"/>
     </w:rPr>
   </w:style>
+  <w:style w:type="table" w:styleId="TableGrid">
+    <w:name w:val="Table Grid"/>
+    <w:basedOn w:val="TableNormal"/>
+    <w:uiPriority w:val="59"/>
+    <w:rsid w:val="003D704F"/>
+    <w:tblPr>
+      <w:tblBorders>
+        <w:top w:val="single" w:sz="4" w:space="0" w:color="auto"/>
+        <w:left w:val="single" w:sz="4" w:space="0" w:color="auto"/>
+        <w:bottom w:val="single" w:sz="4" w:space="0" w:color="auto"/>
+        <w:right w:val="single" w:sz="4" w:space="0" w:color="auto"/>
+        <w:insideH w:val="single" w:sz="4" w:space="0" w:color="auto"/>
+        <w:insideV w:val="single" w:sz="4" w:space="0" w:color="auto"/>
+      </w:tblBorders>
+    </w:tblPr>
+  </w:style>
 </w:styles>
 </file>
 
@@ -1642,6 +1332,22 @@
       <w:sz w:val="26"/>
       <w:szCs w:val="26"/>
     </w:rPr>
+  </w:style>
+  <w:style w:type="table" w:styleId="TableGrid">
+    <w:name w:val="Table Grid"/>
+    <w:basedOn w:val="TableNormal"/>
+    <w:uiPriority w:val="59"/>
+    <w:rsid w:val="003D704F"/>
+    <w:tblPr>
+      <w:tblBorders>
+        <w:top w:val="single" w:sz="4" w:space="0" w:color="auto"/>
+        <w:left w:val="single" w:sz="4" w:space="0" w:color="auto"/>
+        <w:bottom w:val="single" w:sz="4" w:space="0" w:color="auto"/>
+        <w:right w:val="single" w:sz="4" w:space="0" w:color="auto"/>
+        <w:insideH w:val="single" w:sz="4" w:space="0" w:color="auto"/>
+        <w:insideV w:val="single" w:sz="4" w:space="0" w:color="auto"/>
+      </w:tblBorders>
+    </w:tblPr>
   </w:style>
 </w:styles>
 </file>

--- a/Report4.docx
+++ b/Report4.docx
@@ -93,122 +93,53 @@
         <w:t>Approach</w:t>
       </w:r>
     </w:p>
-    <w:p>
-      <w:pPr>
-        <w:rPr>
-          <w:rFonts w:asciiTheme="majorHAnsi" w:hAnsiTheme="majorHAnsi"/>
-        </w:rPr>
-      </w:pPr>
-      <w:r>
-        <w:rPr>
-          <w:rFonts w:asciiTheme="majorHAnsi" w:hAnsiTheme="majorHAnsi"/>
-        </w:rPr>
-        <w:t xml:space="preserve">For this assignment, we chose to import the Orange Library in python to write a program that clusters the dataset.  We chose k-means and hierarchical clustering as the algorithms, and as our distance metrics, Euclidean and Manhattan.  </w:t>
-      </w:r>
-      <w:r>
-        <w:rPr>
-          <w:rFonts w:asciiTheme="majorHAnsi" w:hAnsiTheme="majorHAnsi"/>
-        </w:rPr>
-        <w:t xml:space="preserve">Initially, we attempted to use the Orange GUI but were limited by it as it couldn’t give us the definite values that we needed.  </w:t>
-      </w:r>
-      <w:r>
-        <w:rPr>
-          <w:rFonts w:asciiTheme="majorHAnsi" w:hAnsiTheme="majorHAnsi"/>
-        </w:rPr>
-        <w:t xml:space="preserve">We also compared results to </w:t>
-      </w:r>
-      <w:proofErr w:type="spellStart"/>
-      <w:r>
-        <w:rPr>
-          <w:rFonts w:asciiTheme="majorHAnsi" w:hAnsiTheme="majorHAnsi"/>
-        </w:rPr>
-        <w:t>Weka</w:t>
-      </w:r>
-      <w:proofErr w:type="spellEnd"/>
-      <w:r>
-        <w:rPr>
-          <w:rFonts w:asciiTheme="majorHAnsi" w:hAnsiTheme="majorHAnsi"/>
-        </w:rPr>
-        <w:t>, from which we were able to get good visual results.</w:t>
-      </w:r>
-    </w:p>
-    <w:p>
-      <w:pPr>
-        <w:rPr>
-          <w:rFonts w:asciiTheme="majorHAnsi" w:hAnsiTheme="majorHAnsi"/>
-        </w:rPr>
-      </w:pPr>
-    </w:p>
-    <w:p>
-      <w:pPr>
-        <w:rPr>
-          <w:rFonts w:asciiTheme="majorHAnsi" w:hAnsiTheme="majorHAnsi"/>
-        </w:rPr>
-      </w:pPr>
-      <w:r>
-        <w:rPr>
-          <w:rFonts w:asciiTheme="majorHAnsi" w:hAnsiTheme="majorHAnsi"/>
-        </w:rPr>
-        <w:t xml:space="preserve">Using the functions in the Orange </w:t>
-      </w:r>
-      <w:r>
-        <w:rPr>
-          <w:rFonts w:asciiTheme="majorHAnsi" w:hAnsiTheme="majorHAnsi"/>
-        </w:rPr>
-        <w:t xml:space="preserve">library </w:t>
-      </w:r>
-      <w:r>
-        <w:rPr>
-          <w:rFonts w:asciiTheme="majorHAnsi" w:hAnsiTheme="majorHAnsi"/>
-        </w:rPr>
-        <w:t xml:space="preserve">made it possible to run the entire data set using less RAM than in the classification assignment.  </w:t>
-      </w:r>
-    </w:p>
-    <w:p>
-      <w:pPr>
-        <w:rPr>
-          <w:rFonts w:asciiTheme="majorHAnsi" w:hAnsiTheme="majorHAnsi"/>
-        </w:rPr>
-      </w:pPr>
-    </w:p>
-    <w:p>
-      <w:pPr>
-        <w:rPr>
-          <w:rFonts w:asciiTheme="majorHAnsi" w:hAnsiTheme="majorHAnsi"/>
-        </w:rPr>
-      </w:pPr>
-      <w:r>
-        <w:rPr>
-          <w:rFonts w:asciiTheme="majorHAnsi" w:hAnsiTheme="majorHAnsi"/>
-        </w:rPr>
-        <w:t xml:space="preserve">Furthermore, we removed any articles with a topic label that occurred 3 or less times in order to have a better clustering efficiency and fewer outliers.  It especially helped in determining the number of clusters for the </w:t>
-      </w:r>
-      <w:proofErr w:type="spellStart"/>
-      <w:r>
-        <w:rPr>
-          <w:rFonts w:asciiTheme="majorHAnsi" w:hAnsiTheme="majorHAnsi"/>
-        </w:rPr>
-        <w:t>dend</w:t>
-      </w:r>
-      <w:r>
-        <w:rPr>
-          <w:rFonts w:asciiTheme="majorHAnsi" w:hAnsiTheme="majorHAnsi"/>
-        </w:rPr>
-        <w:t>r</w:t>
-      </w:r>
-      <w:r>
-        <w:rPr>
-          <w:rFonts w:asciiTheme="majorHAnsi" w:hAnsiTheme="majorHAnsi"/>
-        </w:rPr>
-        <w:t>ogram</w:t>
-      </w:r>
-      <w:proofErr w:type="spellEnd"/>
-      <w:r>
-        <w:rPr>
-          <w:rFonts w:asciiTheme="majorHAnsi" w:hAnsiTheme="majorHAnsi"/>
-        </w:rPr>
-        <w:t xml:space="preserve">.  </w:t>
-      </w:r>
+    <w:p/>
+    <w:p>
+      <w:pPr>
+        <w:rPr>
+          <w:rFonts w:asciiTheme="majorHAnsi" w:hAnsiTheme="majorHAnsi"/>
+        </w:rPr>
+      </w:pPr>
+      <w:r>
+        <w:rPr>
+          <w:rFonts w:asciiTheme="majorHAnsi" w:hAnsiTheme="majorHAnsi"/>
+        </w:rPr>
+        <w:t xml:space="preserve">For this assignment, we first eliminated any topic and its associated articles where the topic occurred 3 or less times.  We chose to do this filtering because having those values made it nearly impossible to find a good cut point for the dendrogram in hierarchical clustering.  This step removed just over 2000 articles from our data set.  </w:t>
+      </w:r>
+    </w:p>
+    <w:p>
+      <w:pPr>
+        <w:rPr>
+          <w:rFonts w:asciiTheme="majorHAnsi" w:hAnsiTheme="majorHAnsi"/>
+        </w:rPr>
+      </w:pPr>
+    </w:p>
+    <w:p>
+      <w:pPr>
+        <w:rPr>
+          <w:rFonts w:asciiTheme="majorHAnsi" w:hAnsiTheme="majorHAnsi"/>
+        </w:rPr>
+      </w:pPr>
+      <w:r>
+        <w:rPr>
+          <w:rFonts w:asciiTheme="majorHAnsi" w:hAnsiTheme="majorHAnsi"/>
+        </w:rPr>
+        <w:t xml:space="preserve">We chose to do hierarchical and K Means clustering, and Euclidean and Manhattan distance metrics.  </w:t>
+      </w:r>
+      <w:r>
+        <w:rPr>
+          <w:rFonts w:asciiTheme="majorHAnsi" w:hAnsiTheme="majorHAnsi"/>
+        </w:rPr>
+        <w:t xml:space="preserve">We used Weka once again to evaluate the clustering algorithms and distance metrics.  </w:t>
+      </w:r>
+      <w:r>
+        <w:rPr>
+          <w:rFonts w:asciiTheme="majorHAnsi" w:hAnsiTheme="majorHAnsi"/>
+        </w:rPr>
+        <w:t xml:space="preserve">We used Orange to evaluate the hierarchical clustering after realizing that Weka consistently clustered all data into one cluster, even when the parameters were changed.  </w:t>
+      </w:r>
+      <w:bookmarkStart w:id="0" w:name="_GoBack"/>
+      <w:bookmarkEnd w:id="0"/>
     </w:p>
     <w:p>
       <w:pPr>
@@ -225,13 +156,33 @@
         <w:t>Results</w:t>
       </w:r>
     </w:p>
-    <w:p/>
-    <w:p>
-      <w:r>
+    <w:p>
+      <w:pPr>
+        <w:rPr>
+          <w:rFonts w:asciiTheme="majorHAnsi" w:hAnsiTheme="majorHAnsi"/>
+        </w:rPr>
+      </w:pPr>
+    </w:p>
+    <w:p>
+      <w:pPr>
+        <w:rPr>
+          <w:rFonts w:asciiTheme="majorHAnsi" w:hAnsiTheme="majorHAnsi"/>
+        </w:rPr>
+      </w:pPr>
+      <w:r>
+        <w:rPr>
+          <w:rFonts w:asciiTheme="majorHAnsi" w:hAnsiTheme="majorHAnsi"/>
+        </w:rPr>
         <w:t>The table below contains data for our runs on the entire dataset.</w:t>
       </w:r>
     </w:p>
-    <w:p/>
+    <w:p>
+      <w:pPr>
+        <w:rPr>
+          <w:rFonts w:asciiTheme="majorHAnsi" w:hAnsiTheme="majorHAnsi"/>
+        </w:rPr>
+      </w:pPr>
+    </w:p>
     <w:tbl>
       <w:tblPr>
         <w:tblStyle w:val="TableGrid"/>
@@ -243,6 +194,7 @@
         <w:gridCol w:w="1915"/>
         <w:gridCol w:w="1915"/>
         <w:gridCol w:w="1916"/>
+        <w:gridCol w:w="1916"/>
       </w:tblGrid>
       <w:tr>
         <w:tc>
@@ -351,6 +303,59 @@
                 <w:b/>
               </w:rPr>
               <w:t>K Means</w:t>
+            </w:r>
+          </w:p>
+          <w:p>
+            <w:pPr>
+              <w:jc w:val="center"/>
+              <w:rPr>
+                <w:rFonts w:asciiTheme="majorHAnsi" w:hAnsiTheme="majorHAnsi"/>
+                <w:b/>
+              </w:rPr>
+            </w:pPr>
+            <w:r>
+              <w:rPr>
+                <w:rFonts w:asciiTheme="majorHAnsi" w:hAnsiTheme="majorHAnsi"/>
+                <w:b/>
+              </w:rPr>
+              <w:t>Euclidean</w:t>
+            </w:r>
+          </w:p>
+        </w:tc>
+        <w:tc>
+          <w:tcPr>
+            <w:tcW w:w="1916" w:type="dxa"/>
+          </w:tcPr>
+          <w:p>
+            <w:pPr>
+              <w:jc w:val="center"/>
+              <w:rPr>
+                <w:rFonts w:asciiTheme="majorHAnsi" w:hAnsiTheme="majorHAnsi"/>
+                <w:b/>
+              </w:rPr>
+            </w:pPr>
+            <w:r>
+              <w:rPr>
+                <w:rFonts w:asciiTheme="majorHAnsi" w:hAnsiTheme="majorHAnsi"/>
+                <w:b/>
+              </w:rPr>
+              <w:t>K Means</w:t>
+            </w:r>
+          </w:p>
+          <w:p>
+            <w:pPr>
+              <w:jc w:val="center"/>
+              <w:rPr>
+                <w:rFonts w:asciiTheme="majorHAnsi" w:hAnsiTheme="majorHAnsi"/>
+                <w:b/>
+              </w:rPr>
+            </w:pPr>
+            <w:r>
+              <w:rPr>
+                <w:rFonts w:asciiTheme="majorHAnsi" w:hAnsiTheme="majorHAnsi"/>
+                <w:b/>
+              </w:rPr>
+              <w:t>Manhattan</w:t>
             </w:r>
           </w:p>
         </w:tc>
@@ -401,6 +406,12 @@
                 <w:rFonts w:asciiTheme="majorHAnsi" w:hAnsiTheme="majorHAnsi"/>
               </w:rPr>
             </w:pPr>
+            <w:r>
+              <w:rPr>
+                <w:rFonts w:asciiTheme="majorHAnsi" w:hAnsiTheme="majorHAnsi"/>
+              </w:rPr>
+              <w:t>2214.08</w:t>
+            </w:r>
           </w:p>
         </w:tc>
         <w:tc>
@@ -414,6 +425,31 @@
                 <w:rFonts w:asciiTheme="majorHAnsi" w:hAnsiTheme="majorHAnsi"/>
               </w:rPr>
             </w:pPr>
+            <w:r>
+              <w:rPr>
+                <w:rFonts w:asciiTheme="majorHAnsi" w:hAnsiTheme="majorHAnsi"/>
+              </w:rPr>
+              <w:t>2970 s</w:t>
+            </w:r>
+          </w:p>
+        </w:tc>
+        <w:tc>
+          <w:tcPr>
+            <w:tcW w:w="1916" w:type="dxa"/>
+          </w:tcPr>
+          <w:p>
+            <w:pPr>
+              <w:jc w:val="center"/>
+              <w:rPr>
+                <w:rFonts w:asciiTheme="majorHAnsi" w:hAnsiTheme="majorHAnsi"/>
+              </w:rPr>
+            </w:pPr>
+            <w:r>
+              <w:rPr>
+                <w:rFonts w:asciiTheme="majorHAnsi" w:hAnsiTheme="majorHAnsi"/>
+              </w:rPr>
+              <w:t>1722.58 s</w:t>
+            </w:r>
           </w:p>
         </w:tc>
       </w:tr>
@@ -450,8 +486,6 @@
                 <w:rFonts w:asciiTheme="majorHAnsi" w:hAnsiTheme="majorHAnsi"/>
               </w:rPr>
             </w:pPr>
-            <w:bookmarkStart w:id="0" w:name="_GoBack"/>
-            <w:bookmarkEnd w:id="0"/>
           </w:p>
         </w:tc>
         <w:tc>
@@ -465,6 +499,12 @@
                 <w:rFonts w:asciiTheme="majorHAnsi" w:hAnsiTheme="majorHAnsi"/>
               </w:rPr>
             </w:pPr>
+            <w:r>
+              <w:rPr>
+                <w:rFonts w:asciiTheme="majorHAnsi" w:hAnsiTheme="majorHAnsi"/>
+              </w:rPr>
+              <w:t>10</w:t>
+            </w:r>
           </w:p>
         </w:tc>
         <w:tc>
@@ -478,6 +518,31 @@
                 <w:rFonts w:asciiTheme="majorHAnsi" w:hAnsiTheme="majorHAnsi"/>
               </w:rPr>
             </w:pPr>
+            <w:r>
+              <w:rPr>
+                <w:rFonts w:asciiTheme="majorHAnsi" w:hAnsiTheme="majorHAnsi"/>
+              </w:rPr>
+              <w:t>10</w:t>
+            </w:r>
+          </w:p>
+        </w:tc>
+        <w:tc>
+          <w:tcPr>
+            <w:tcW w:w="1916" w:type="dxa"/>
+          </w:tcPr>
+          <w:p>
+            <w:pPr>
+              <w:jc w:val="center"/>
+              <w:rPr>
+                <w:rFonts w:asciiTheme="majorHAnsi" w:hAnsiTheme="majorHAnsi"/>
+              </w:rPr>
+            </w:pPr>
+            <w:r>
+              <w:rPr>
+                <w:rFonts w:asciiTheme="majorHAnsi" w:hAnsiTheme="majorHAnsi"/>
+              </w:rPr>
+              <w:t>10</w:t>
+            </w:r>
           </w:p>
         </w:tc>
       </w:tr>
@@ -495,6 +560,287 @@
           <w:rFonts w:asciiTheme="majorHAnsi" w:hAnsiTheme="majorHAnsi"/>
         </w:rPr>
       </w:pPr>
+      <w:r>
+        <w:rPr>
+          <w:noProof/>
+        </w:rPr>
+        <w:drawing>
+          <wp:anchor distT="0" distB="0" distL="114300" distR="114300" simplePos="0" relativeHeight="251658240" behindDoc="0" locked="0" layoutInCell="1" allowOverlap="1" wp14:anchorId="463484B8" wp14:editId="67D4549E">
+            <wp:simplePos x="0" y="0"/>
+            <wp:positionH relativeFrom="column">
+              <wp:posOffset>-28575</wp:posOffset>
+            </wp:positionH>
+            <wp:positionV relativeFrom="paragraph">
+              <wp:posOffset>903605</wp:posOffset>
+            </wp:positionV>
+            <wp:extent cx="5981700" cy="2739390"/>
+            <wp:effectExtent l="0" t="0" r="0" b="3810"/>
+            <wp:wrapTopAndBottom/>
+            <wp:docPr id="1" name="Picture 1"/>
+            <wp:cNvGraphicFramePr>
+              <a:graphicFrameLocks xmlns:a="http://schemas.openxmlformats.org/drawingml/2006/main" noChangeAspect="1"/>
+            </wp:cNvGraphicFramePr>
+            <a:graphic xmlns:a="http://schemas.openxmlformats.org/drawingml/2006/main">
+              <a:graphicData uri="http://schemas.openxmlformats.org/drawingml/2006/picture">
+                <pic:pic xmlns:pic="http://schemas.openxmlformats.org/drawingml/2006/picture">
+                  <pic:nvPicPr>
+                    <pic:cNvPr id="0" name=""/>
+                    <pic:cNvPicPr/>
+                  </pic:nvPicPr>
+                  <pic:blipFill>
+                    <a:blip r:embed="rId7" cstate="print">
+                      <a:extLst>
+                        <a:ext uri="{28A0092B-C50C-407E-A947-70E740481C1C}">
+                          <a14:useLocalDpi xmlns:a14="http://schemas.microsoft.com/office/drawing/2010/main" val="0"/>
+                        </a:ext>
+                      </a:extLst>
+                    </a:blip>
+                    <a:stretch>
+                      <a:fillRect/>
+                    </a:stretch>
+                  </pic:blipFill>
+                  <pic:spPr>
+                    <a:xfrm>
+                      <a:off x="0" y="0"/>
+                      <a:ext cx="5981700" cy="2739390"/>
+                    </a:xfrm>
+                    <a:prstGeom prst="rect">
+                      <a:avLst/>
+                    </a:prstGeom>
+                  </pic:spPr>
+                </pic:pic>
+              </a:graphicData>
+            </a:graphic>
+            <wp14:sizeRelH relativeFrom="page">
+              <wp14:pctWidth>0</wp14:pctWidth>
+            </wp14:sizeRelH>
+            <wp14:sizeRelV relativeFrom="page">
+              <wp14:pctHeight>0</wp14:pctHeight>
+            </wp14:sizeRelV>
+          </wp:anchor>
+        </w:drawing>
+      </w:r>
+      <w:r>
+        <w:rPr>
+          <w:rFonts w:asciiTheme="majorHAnsi" w:hAnsiTheme="majorHAnsi"/>
+        </w:rPr>
+        <w:t xml:space="preserve">In the K Means (Euclidean) approach with 10 clusters, 40% of the data points when to cluster 1, 44% to cluster 4, 13% to cluster 5, 2% to cluster 8.  The remaining 1% was spread out over the remaining clusters, with a very small amount of data in </w:t>
+      </w:r>
+      <w:r>
+        <w:rPr>
+          <w:rFonts w:asciiTheme="majorHAnsi" w:hAnsiTheme="majorHAnsi"/>
+        </w:rPr>
+        <w:t>each cluster</w:t>
+      </w:r>
+      <w:r>
+        <w:rPr>
+          <w:rFonts w:asciiTheme="majorHAnsi" w:hAnsiTheme="majorHAnsi"/>
+        </w:rPr>
+        <w:t xml:space="preserve">.  </w:t>
+      </w:r>
+      <w:r>
+        <w:rPr>
+          <w:rFonts w:asciiTheme="majorHAnsi" w:hAnsiTheme="majorHAnsi"/>
+        </w:rPr>
+        <w:t xml:space="preserve">With </w:t>
+      </w:r>
+      <w:r>
+        <w:rPr>
+          <w:rFonts w:asciiTheme="majorHAnsi" w:hAnsiTheme="majorHAnsi"/>
+        </w:rPr>
+        <w:t>80</w:t>
+      </w:r>
+      <w:r>
+        <w:rPr>
+          <w:rFonts w:asciiTheme="majorHAnsi" w:hAnsiTheme="majorHAnsi"/>
+        </w:rPr>
+        <w:t xml:space="preserve">/20 training to testing split, it was no surprise that it took about 49.5 minutes to complete.  This time is consistent with classification time in the previous lab.  </w:t>
+      </w:r>
+      <w:r>
+        <w:rPr>
+          <w:rFonts w:asciiTheme="majorHAnsi" w:hAnsiTheme="majorHAnsi"/>
+        </w:rPr>
+        <w:t>The algorithm completed in 14 iterations.</w:t>
+      </w:r>
+      <w:r>
+        <w:rPr>
+          <w:rFonts w:asciiTheme="majorHAnsi" w:hAnsiTheme="majorHAnsi"/>
+        </w:rPr>
+        <w:t xml:space="preserve">  The picture below </w:t>
+      </w:r>
+      <w:r>
+        <w:rPr>
+          <w:rFonts w:asciiTheme="majorHAnsi" w:hAnsiTheme="majorHAnsi"/>
+        </w:rPr>
+        <w:lastRenderedPageBreak/>
+        <w:t xml:space="preserve">shows a visual distribution of where the clusters appeared on the graph.  There is a very sparse green cluster and gray cluster near the top.  </w:t>
+      </w:r>
+      <w:r>
+        <w:rPr>
+          <w:rFonts w:asciiTheme="majorHAnsi" w:hAnsiTheme="majorHAnsi"/>
+        </w:rPr>
+        <w:t xml:space="preserve">The resulting arrangement is relatively skewed towards clusters 1 and 4.  </w:t>
+      </w:r>
+    </w:p>
+    <w:p>
+      <w:pPr>
+        <w:rPr>
+          <w:rFonts w:asciiTheme="majorHAnsi" w:hAnsiTheme="majorHAnsi"/>
+        </w:rPr>
+      </w:pPr>
+    </w:p>
+    <w:p>
+      <w:pPr>
+        <w:rPr>
+          <w:rFonts w:asciiTheme="majorHAnsi" w:hAnsiTheme="majorHAnsi"/>
+        </w:rPr>
+      </w:pPr>
+      <w:r>
+        <w:rPr>
+          <w:rFonts w:asciiTheme="majorHAnsi" w:hAnsiTheme="majorHAnsi"/>
+        </w:rPr>
+        <w:t>In the K Means (Manhattan) approach</w:t>
+      </w:r>
+      <w:r>
+        <w:rPr>
+          <w:rFonts w:asciiTheme="majorHAnsi" w:hAnsiTheme="majorHAnsi"/>
+        </w:rPr>
+        <w:t>, it took less time to complete the clustering, nearly half of the time, and it only took 8 iterations to complete.  The distribution of the clusters is a lot more dramatic.  60% of the data went to cluster 1, 21% went to cluster 6, and 19% went to cluster 8.</w:t>
+      </w:r>
+      <w:r>
+        <w:rPr>
+          <w:rFonts w:asciiTheme="majorHAnsi" w:hAnsiTheme="majorHAnsi"/>
+        </w:rPr>
+        <w:t xml:space="preserve">  </w:t>
+      </w:r>
+    </w:p>
+    <w:p>
+      <w:pPr>
+        <w:rPr>
+          <w:rFonts w:asciiTheme="majorHAnsi" w:hAnsiTheme="majorHAnsi"/>
+        </w:rPr>
+      </w:pPr>
+    </w:p>
+    <w:p>
+      <w:pPr>
+        <w:rPr>
+          <w:rFonts w:asciiTheme="majorHAnsi" w:hAnsiTheme="majorHAnsi"/>
+        </w:rPr>
+      </w:pPr>
+      <w:r>
+        <w:rPr>
+          <w:rFonts w:asciiTheme="majorHAnsi" w:hAnsiTheme="majorHAnsi"/>
+        </w:rPr>
+        <w:t>[Insert picture here]</w:t>
+      </w:r>
+    </w:p>
+    <w:p>
+      <w:pPr>
+        <w:rPr>
+          <w:rFonts w:asciiTheme="majorHAnsi" w:hAnsiTheme="majorHAnsi"/>
+        </w:rPr>
+      </w:pPr>
+    </w:p>
+    <w:p>
+      <w:pPr>
+        <w:rPr>
+          <w:rFonts w:asciiTheme="majorHAnsi" w:hAnsiTheme="majorHAnsi"/>
+        </w:rPr>
+      </w:pPr>
+      <w:r>
+        <w:rPr>
+          <w:rFonts w:asciiTheme="majorHAnsi" w:hAnsiTheme="majorHAnsi"/>
+        </w:rPr>
+        <w:t>The hierarchical (Euclidean) approach</w:t>
+      </w:r>
+    </w:p>
+    <w:p>
+      <w:pPr>
+        <w:rPr>
+          <w:rFonts w:asciiTheme="majorHAnsi" w:hAnsiTheme="majorHAnsi"/>
+        </w:rPr>
+      </w:pPr>
+    </w:p>
+    <w:p>
+      <w:pPr>
+        <w:rPr>
+          <w:rFonts w:asciiTheme="majorHAnsi" w:hAnsiTheme="majorHAnsi"/>
+        </w:rPr>
+      </w:pPr>
+    </w:p>
+    <w:p>
+      <w:pPr>
+        <w:rPr>
+          <w:rFonts w:asciiTheme="majorHAnsi" w:hAnsiTheme="majorHAnsi"/>
+        </w:rPr>
+      </w:pPr>
+    </w:p>
+    <w:p>
+      <w:pPr>
+        <w:rPr>
+          <w:rFonts w:asciiTheme="majorHAnsi" w:hAnsiTheme="majorHAnsi"/>
+        </w:rPr>
+      </w:pPr>
+      <w:r>
+        <w:rPr>
+          <w:rFonts w:asciiTheme="majorHAnsi" w:hAnsiTheme="majorHAnsi"/>
+        </w:rPr>
+        <w:t>The hierarchical (</w:t>
+      </w:r>
+      <w:r>
+        <w:rPr>
+          <w:rFonts w:asciiTheme="majorHAnsi" w:hAnsiTheme="majorHAnsi"/>
+        </w:rPr>
+        <w:t xml:space="preserve">Manhattan) approach took </w:t>
+      </w:r>
+      <w:r>
+        <w:rPr>
+          <w:rFonts w:asciiTheme="majorHAnsi" w:hAnsiTheme="majorHAnsi"/>
+        </w:rPr>
+        <w:t>2214.08s to run</w:t>
+      </w:r>
+      <w:r>
+        <w:rPr>
+          <w:rFonts w:asciiTheme="majorHAnsi" w:hAnsiTheme="majorHAnsi"/>
+        </w:rPr>
+        <w:t>.  The amount of RAM usage increased at a very slow rate</w:t>
+      </w:r>
+      <w:r>
+        <w:rPr>
+          <w:rFonts w:asciiTheme="majorHAnsi" w:hAnsiTheme="majorHAnsi"/>
+        </w:rPr>
+        <w:t xml:space="preserve"> and stayed roughly around 13GB throughout the latter half of the process.  </w:t>
+      </w:r>
+      <w:r>
+        <w:rPr>
+          <w:rFonts w:asciiTheme="majorHAnsi" w:hAnsiTheme="majorHAnsi"/>
+        </w:rPr>
+        <w:t xml:space="preserve">When this algorithm was run in Weka, it clustered every instance to cluster 0.  This skew is very awful since k-means showed how better results could be obtained.  </w:t>
+      </w:r>
+      <w:r>
+        <w:rPr>
+          <w:rFonts w:asciiTheme="majorHAnsi" w:hAnsiTheme="majorHAnsi"/>
+        </w:rPr>
+        <w:t xml:space="preserve">Since everything was put into one cluster, the entropy was 0.  This may sound like a good value for entropy, but it is known that not all data points should belong to the same cluster.  When we tried to load the data to Orange and ran the same kind of analysis, </w:t>
+      </w:r>
+      <w:r>
+        <w:rPr>
+          <w:rFonts w:asciiTheme="majorHAnsi" w:hAnsiTheme="majorHAnsi"/>
+        </w:rPr>
+        <w:t>the entropy was slightly higher but the distribution of data points in the clusters was much better.  10 turned out to be a good number of clusters for this data set as well because by looking at the diagram below, it is easy to see that the clusters contain mostly words of the same topic label</w:t>
+      </w:r>
+      <w:r>
+        <w:rPr>
+          <w:rFonts w:asciiTheme="majorHAnsi" w:hAnsiTheme="majorHAnsi"/>
+        </w:rPr>
+        <w:t xml:space="preserve">.  See “dendrogrammanhattan.svg” to view the clustering.  </w:t>
+      </w:r>
+      <w:r>
+        <w:rPr>
+          <w:rFonts w:asciiTheme="majorHAnsi" w:hAnsiTheme="majorHAnsi"/>
+        </w:rPr>
+        <w:t xml:space="preserve">  </w:t>
+      </w:r>
     </w:p>
     <w:p>
       <w:pPr>
@@ -511,67 +857,49 @@
         <w:t>Issues</w:t>
       </w:r>
     </w:p>
-    <w:p>
-      <w:pPr>
-        <w:rPr>
-          <w:rFonts w:asciiTheme="majorHAnsi" w:hAnsiTheme="majorHAnsi"/>
-        </w:rPr>
-      </w:pPr>
-      <w:r>
-        <w:rPr>
-          <w:rFonts w:asciiTheme="majorHAnsi" w:hAnsiTheme="majorHAnsi"/>
-        </w:rPr>
-        <w:t xml:space="preserve">We first ran into issues when deciding what methods to use for the clustering algorithms.  </w:t>
-      </w:r>
-      <w:proofErr w:type="spellStart"/>
-      <w:r>
-        <w:rPr>
-          <w:rFonts w:asciiTheme="majorHAnsi" w:hAnsiTheme="majorHAnsi"/>
-        </w:rPr>
-        <w:t>Weka</w:t>
-      </w:r>
-      <w:proofErr w:type="spellEnd"/>
-      <w:r>
-        <w:rPr>
-          <w:rFonts w:asciiTheme="majorHAnsi" w:hAnsiTheme="majorHAnsi"/>
-        </w:rPr>
-        <w:t xml:space="preserve"> has a good interface for showing timing of each run, and the distributions of the clusters, but does not show plots and dendrograms well.  Orange has a very easy GUI to use, but it does not provide any kind of visual representation for k-means clustering results.  When we implemented the lab using the Orange library for python, we were able to get better visual results.  </w:t>
-      </w:r>
-      <w:proofErr w:type="spellStart"/>
-      <w:r>
-        <w:rPr>
-          <w:rFonts w:asciiTheme="majorHAnsi" w:hAnsiTheme="majorHAnsi"/>
-        </w:rPr>
-        <w:t>Weka</w:t>
-      </w:r>
-      <w:proofErr w:type="spellEnd"/>
-      <w:r>
-        <w:rPr>
-          <w:rFonts w:asciiTheme="majorHAnsi" w:hAnsiTheme="majorHAnsi"/>
-        </w:rPr>
-        <w:t xml:space="preserve">, however, provided the best information about the clusters themselves, providing in table format the actual breakdown of each cluster.  </w:t>
-      </w:r>
-      <w:proofErr w:type="spellStart"/>
-      <w:r>
-        <w:rPr>
-          <w:rFonts w:asciiTheme="majorHAnsi" w:hAnsiTheme="majorHAnsi"/>
-        </w:rPr>
-        <w:t>Weka</w:t>
-      </w:r>
-      <w:proofErr w:type="spellEnd"/>
-      <w:r>
-        <w:rPr>
-          <w:rFonts w:asciiTheme="majorHAnsi" w:hAnsiTheme="majorHAnsi"/>
-        </w:rPr>
-        <w:t xml:space="preserve"> also provided information about timing of the algorithm, which Orange did not.  To solve the issue of timing, we decided to use the CPU clock timer to calculate the time it took for each of our coded clustering algorithms to run.</w:t>
-      </w:r>
-    </w:p>
-    <w:p>
-      <w:pPr>
-        <w:rPr>
-          <w:rFonts w:asciiTheme="majorHAnsi" w:hAnsiTheme="majorHAnsi"/>
-        </w:rPr>
-      </w:pPr>
+    <w:p/>
+    <w:p>
+      <w:pPr>
+        <w:rPr>
+          <w:rFonts w:asciiTheme="majorHAnsi" w:hAnsiTheme="majorHAnsi"/>
+        </w:rPr>
+      </w:pPr>
+      <w:r>
+        <w:rPr>
+          <w:rFonts w:asciiTheme="majorHAnsi" w:hAnsiTheme="majorHAnsi"/>
+        </w:rPr>
+        <w:t>We first ran into issues when deciding what methods to use for the clustering algorithms.  Weka has a good interface for showing timing of each run, and the distributions of the clusters, but does not show plots and dendrograms well.  Orange has a very easy GUI to use</w:t>
+      </w:r>
+      <w:r>
+        <w:rPr>
+          <w:rFonts w:asciiTheme="majorHAnsi" w:hAnsiTheme="majorHAnsi"/>
+        </w:rPr>
+        <w:t xml:space="preserve"> with a good interface for hierarchical clustering</w:t>
+      </w:r>
+      <w:r>
+        <w:rPr>
+          <w:rFonts w:asciiTheme="majorHAnsi" w:hAnsiTheme="majorHAnsi"/>
+        </w:rPr>
+        <w:t xml:space="preserve">, but it does not provide any kind of visual representation for k-means clustering results.  </w:t>
+      </w:r>
+      <w:r>
+        <w:rPr>
+          <w:rFonts w:asciiTheme="majorHAnsi" w:hAnsiTheme="majorHAnsi"/>
+        </w:rPr>
+        <w:t xml:space="preserve">The GUI also does not time the processes.  </w:t>
+      </w:r>
+      <w:r>
+        <w:rPr>
+          <w:rFonts w:asciiTheme="majorHAnsi" w:hAnsiTheme="majorHAnsi"/>
+        </w:rPr>
+        <w:t xml:space="preserve">When we implemented the lab using the Orange library for python, </w:t>
+      </w:r>
+      <w:r>
+        <w:rPr>
+          <w:rFonts w:asciiTheme="majorHAnsi" w:hAnsiTheme="majorHAnsi"/>
+        </w:rPr>
+        <w:t xml:space="preserve">we ran into issues with runtime.  The program ultimately timed out and wouldn’t complete.  </w:t>
+      </w:r>
     </w:p>
     <w:p>
       <w:pPr>
@@ -585,59 +913,67 @@
         <w:pStyle w:val="Heading2"/>
       </w:pPr>
       <w:r>
+        <w:t>Assumptions</w:t>
+      </w:r>
+    </w:p>
+    <w:p/>
+    <w:p>
+      <w:pPr>
+        <w:rPr>
+          <w:rFonts w:asciiTheme="majorHAnsi" w:hAnsiTheme="majorHAnsi"/>
+        </w:rPr>
+      </w:pPr>
+      <w:r>
+        <w:rPr>
+          <w:rFonts w:asciiTheme="majorHAnsi" w:hAnsiTheme="majorHAnsi"/>
+        </w:rPr>
+        <w:t xml:space="preserve">For this assignment, we assumed that testing with an 80/20 split would be sufficient for each type of clustering, since this type of split had the best results in the classification lab.  Since we would be gathering data for two runs of each clustering algorithm (one for each distance metric), we assumed that doing only one type of split would be sufficient.  We wanted to avoid having to run four more tests (one for each distance metric for each clustering algorithm) since the overhead of running one test was so large, and crunch time was approaching.  </w:t>
+      </w:r>
+    </w:p>
+    <w:p>
+      <w:pPr>
+        <w:rPr>
+          <w:rFonts w:asciiTheme="majorHAnsi" w:hAnsiTheme="majorHAnsi"/>
+        </w:rPr>
+      </w:pPr>
+    </w:p>
+    <w:p>
+      <w:pPr>
+        <w:rPr>
+          <w:rFonts w:asciiTheme="majorHAnsi" w:hAnsiTheme="majorHAnsi"/>
+        </w:rPr>
+      </w:pPr>
+      <w:r>
+        <w:rPr>
+          <w:rFonts w:asciiTheme="majorHAnsi" w:hAnsiTheme="majorHAnsi"/>
+        </w:rPr>
+        <w:t xml:space="preserve">We also assumed that Weka’s implementation of hierarchical and k-means clustering would be relatively correct.  </w:t>
+      </w:r>
+    </w:p>
+    <w:p>
+      <w:pPr>
+        <w:rPr>
+          <w:rFonts w:asciiTheme="majorHAnsi" w:hAnsiTheme="majorHAnsi"/>
+        </w:rPr>
+      </w:pPr>
+    </w:p>
+    <w:p>
+      <w:pPr>
+        <w:rPr>
+          <w:rFonts w:asciiTheme="majorHAnsi" w:hAnsiTheme="majorHAnsi"/>
+        </w:rPr>
+      </w:pPr>
+    </w:p>
+    <w:p>
+      <w:pPr>
+        <w:pStyle w:val="Heading2"/>
+      </w:pPr>
+      <w:r>
         <w:lastRenderedPageBreak/>
-        <w:t>Assumptions</w:t>
-      </w:r>
-    </w:p>
-    <w:p>
-      <w:pPr>
-        <w:rPr>
-          <w:rFonts w:asciiTheme="majorHAnsi" w:hAnsiTheme="majorHAnsi"/>
-        </w:rPr>
-      </w:pPr>
-      <w:r>
-        <w:rPr>
-          <w:rFonts w:asciiTheme="majorHAnsi" w:hAnsiTheme="majorHAnsi"/>
-        </w:rPr>
-        <w:t xml:space="preserve">An assumption we made for the purposes of this assignment was that everything we have done up to this point was done correctly.  For example, when we wrote code to create the distance matrix and do the clustering, we assumed that the way we implemented it, based on the results we printed out, was correct.  We also assumed that the Orange and </w:t>
-      </w:r>
-      <w:proofErr w:type="spellStart"/>
-      <w:r>
-        <w:rPr>
-          <w:rFonts w:asciiTheme="majorHAnsi" w:hAnsiTheme="majorHAnsi"/>
-        </w:rPr>
-        <w:t>Weka</w:t>
-      </w:r>
-      <w:proofErr w:type="spellEnd"/>
-      <w:r>
-        <w:rPr>
-          <w:rFonts w:asciiTheme="majorHAnsi" w:hAnsiTheme="majorHAnsi"/>
-        </w:rPr>
-        <w:t xml:space="preserve"> implementations of hierarchical and k-means clustering are relatively accurate.  Our assumption was backed by the relatively consistent results we found across multiple test runs.  </w:t>
-      </w:r>
-    </w:p>
-    <w:p>
-      <w:pPr>
-        <w:rPr>
-          <w:rFonts w:asciiTheme="majorHAnsi" w:hAnsiTheme="majorHAnsi"/>
-        </w:rPr>
-      </w:pPr>
-    </w:p>
-    <w:p>
-      <w:pPr>
-        <w:rPr>
-          <w:rFonts w:asciiTheme="majorHAnsi" w:hAnsiTheme="majorHAnsi"/>
-        </w:rPr>
-      </w:pPr>
-    </w:p>
-    <w:p>
-      <w:pPr>
-        <w:pStyle w:val="Heading2"/>
-      </w:pPr>
-      <w:r>
         <w:t>Work Distribution</w:t>
       </w:r>
     </w:p>
+    <w:p/>
     <w:p>
       <w:pPr>
         <w:rPr>
@@ -682,14 +1018,12 @@
           <w:rFonts w:asciiTheme="majorHAnsi" w:hAnsiTheme="majorHAnsi"/>
         </w:rPr>
       </w:pPr>
-      <w:proofErr w:type="spellStart"/>
       <w:r>
         <w:rPr>
           <w:rFonts w:asciiTheme="majorHAnsi" w:hAnsiTheme="majorHAnsi"/>
         </w:rPr>
         <w:t>Dendrogram</w:t>
       </w:r>
-      <w:proofErr w:type="spellEnd"/>
       <w:r>
         <w:rPr>
           <w:rFonts w:asciiTheme="majorHAnsi" w:hAnsiTheme="majorHAnsi"/>
@@ -732,7 +1066,38 @@
         <w:rPr>
           <w:rFonts w:asciiTheme="majorHAnsi" w:hAnsiTheme="majorHAnsi"/>
         </w:rPr>
-        <w:t xml:space="preserve"> - Cody</w:t>
+        <w:t xml:space="preserve"> </w:t>
+      </w:r>
+      <w:r>
+        <w:rPr>
+          <w:rFonts w:asciiTheme="majorHAnsi" w:hAnsiTheme="majorHAnsi"/>
+        </w:rPr>
+        <w:t>–</w:t>
+      </w:r>
+      <w:r>
+        <w:rPr>
+          <w:rFonts w:asciiTheme="majorHAnsi" w:hAnsiTheme="majorHAnsi"/>
+        </w:rPr>
+        <w:t xml:space="preserve"> Cody</w:t>
+      </w:r>
+    </w:p>
+    <w:p>
+      <w:pPr>
+        <w:rPr>
+          <w:rFonts w:asciiTheme="majorHAnsi" w:hAnsiTheme="majorHAnsi"/>
+        </w:rPr>
+      </w:pPr>
+      <w:r>
+        <w:rPr>
+          <w:rFonts w:asciiTheme="majorHAnsi" w:hAnsiTheme="majorHAnsi"/>
+        </w:rPr>
+        <w:t xml:space="preserve">README - </w:t>
+      </w:r>
+      <w:r>
+        <w:rPr>
+          <w:rFonts w:asciiTheme="majorHAnsi" w:hAnsiTheme="majorHAnsi"/>
+        </w:rPr>
+        <w:t>Annelise</w:t>
       </w:r>
     </w:p>
     <w:p>
@@ -1049,6 +1414,33 @@
       </w:tblBorders>
     </w:tblPr>
   </w:style>
+  <w:style w:type="paragraph" w:styleId="BalloonText">
+    <w:name w:val="Balloon Text"/>
+    <w:basedOn w:val="Normal"/>
+    <w:link w:val="BalloonTextChar"/>
+    <w:uiPriority w:val="99"/>
+    <w:semiHidden/>
+    <w:unhideWhenUsed/>
+    <w:rsid w:val="00DE438E"/>
+    <w:rPr>
+      <w:rFonts w:ascii="Tahoma" w:hAnsi="Tahoma" w:cs="Tahoma"/>
+      <w:sz w:val="16"/>
+      <w:szCs w:val="16"/>
+    </w:rPr>
+  </w:style>
+  <w:style w:type="character" w:customStyle="1" w:styleId="BalloonTextChar">
+    <w:name w:val="Balloon Text Char"/>
+    <w:basedOn w:val="DefaultParagraphFont"/>
+    <w:link w:val="BalloonText"/>
+    <w:uiPriority w:val="99"/>
+    <w:semiHidden/>
+    <w:rsid w:val="00DE438E"/>
+    <w:rPr>
+      <w:rFonts w:ascii="Tahoma" w:hAnsi="Tahoma" w:cs="Tahoma"/>
+      <w:sz w:val="16"/>
+      <w:szCs w:val="16"/>
+    </w:rPr>
+  </w:style>
 </w:styles>
 </file>
 
@@ -1348,6 +1740,33 @@
         <w:insideV w:val="single" w:sz="4" w:space="0" w:color="auto"/>
       </w:tblBorders>
     </w:tblPr>
+  </w:style>
+  <w:style w:type="paragraph" w:styleId="BalloonText">
+    <w:name w:val="Balloon Text"/>
+    <w:basedOn w:val="Normal"/>
+    <w:link w:val="BalloonTextChar"/>
+    <w:uiPriority w:val="99"/>
+    <w:semiHidden/>
+    <w:unhideWhenUsed/>
+    <w:rsid w:val="00DE438E"/>
+    <w:rPr>
+      <w:rFonts w:ascii="Tahoma" w:hAnsi="Tahoma" w:cs="Tahoma"/>
+      <w:sz w:val="16"/>
+      <w:szCs w:val="16"/>
+    </w:rPr>
+  </w:style>
+  <w:style w:type="character" w:customStyle="1" w:styleId="BalloonTextChar">
+    <w:name w:val="Balloon Text Char"/>
+    <w:basedOn w:val="DefaultParagraphFont"/>
+    <w:link w:val="BalloonText"/>
+    <w:uiPriority w:val="99"/>
+    <w:semiHidden/>
+    <w:rsid w:val="00DE438E"/>
+    <w:rPr>
+      <w:rFonts w:ascii="Tahoma" w:hAnsi="Tahoma" w:cs="Tahoma"/>
+      <w:sz w:val="16"/>
+      <w:szCs w:val="16"/>
+    </w:rPr>
   </w:style>
 </w:styles>
 </file>

--- a/Report4.docx
+++ b/Report4.docx
@@ -1,6 +1,6 @@
 
 <file path=word/document.xml><?xml version="1.0" encoding="utf-8"?>
-<w:document xmlns:wpc="http://schemas.microsoft.com/office/word/2010/wordprocessingCanvas" xmlns:mc="http://schemas.openxmlformats.org/markup-compatibility/2006" xmlns:o="urn:schemas-microsoft-com:office:office" xmlns:r="http://schemas.openxmlformats.org/officeDocument/2006/relationships" xmlns:m="http://schemas.openxmlformats.org/officeDocument/2006/math" xmlns:v="urn:schemas-microsoft-com:vml" xmlns:wp14="http://schemas.microsoft.com/office/word/2010/wordprocessingDrawing" xmlns:wp="http://schemas.openxmlformats.org/drawingml/2006/wordprocessingDrawing" xmlns:w10="urn:schemas-microsoft-com:office:word" xmlns:w="http://schemas.openxmlformats.org/wordprocessingml/2006/main" xmlns:w14="http://schemas.microsoft.com/office/word/2010/wordml" xmlns:wpg="http://schemas.microsoft.com/office/word/2010/wordprocessingGroup" xmlns:wpi="http://schemas.microsoft.com/office/word/2010/wordprocessingInk" xmlns:wne="http://schemas.microsoft.com/office/word/2006/wordml" xmlns:wps="http://schemas.microsoft.com/office/word/2010/wordprocessingShape" mc:Ignorable="w14 wp14">
+<w:document xmlns:wpc="http://schemas.microsoft.com/office/word/2010/wordprocessingCanvas" xmlns:mc="http://schemas.openxmlformats.org/markup-compatibility/2006" xmlns:o="urn:schemas-microsoft-com:office:office" xmlns:r="http://schemas.openxmlformats.org/officeDocument/2006/relationships" xmlns:m="http://schemas.openxmlformats.org/officeDocument/2006/math" xmlns:v="urn:schemas-microsoft-com:vml" xmlns:wp14="http://schemas.microsoft.com/office/word/2010/wordprocessingDrawing" xmlns:wp="http://schemas.openxmlformats.org/drawingml/2006/wordprocessingDrawing" xmlns:w10="urn:schemas-microsoft-com:office:word" xmlns:w="http://schemas.openxmlformats.org/wordprocessingml/2006/main" xmlns:w14="http://schemas.microsoft.com/office/word/2010/wordml" xmlns:w15="http://schemas.microsoft.com/office/word/2012/wordml" xmlns:wpg="http://schemas.microsoft.com/office/word/2010/wordprocessingGroup" xmlns:wpi="http://schemas.microsoft.com/office/word/2010/wordprocessingInk" xmlns:wne="http://schemas.microsoft.com/office/word/2006/wordml" xmlns:wps="http://schemas.microsoft.com/office/word/2010/wordprocessingShape" mc:Ignorable="w14 w15 wp14">
   <w:body>
     <w:p>
       <w:pPr>
@@ -39,7 +39,7 @@
         </w:rPr>
         <w:t>(</w:t>
       </w:r>
-      <w:hyperlink r:id="rId5" w:history="1">
+      <w:hyperlink r:id="rId4" w:history="1">
         <w:r>
           <w:rPr>
             <w:rStyle w:val="Hyperlink"/>
@@ -58,7 +58,7 @@
         </w:rPr>
         <w:t xml:space="preserve">; </w:t>
       </w:r>
-      <w:hyperlink r:id="rId6" w:history="1">
+      <w:hyperlink r:id="rId5" w:history="1">
         <w:r>
           <w:rPr>
             <w:rStyle w:val="Hyperlink"/>
@@ -138,8 +138,6 @@
         </w:rPr>
         <w:t xml:space="preserve">We used Orange to evaluate the hierarchical clustering after realizing that Weka consistently clustered all data into one cluster, even when the parameters were changed.  </w:t>
       </w:r>
-      <w:bookmarkStart w:id="0" w:name="_GoBack"/>
-      <w:bookmarkEnd w:id="0"/>
     </w:p>
     <w:p>
       <w:pPr>
@@ -393,6 +391,12 @@
                 <w:rFonts w:asciiTheme="majorHAnsi" w:hAnsiTheme="majorHAnsi"/>
               </w:rPr>
             </w:pPr>
+            <w:r>
+              <w:rPr>
+                <w:rFonts w:asciiTheme="majorHAnsi" w:hAnsiTheme="majorHAnsi"/>
+              </w:rPr>
+              <w:t>3180.2 s</w:t>
+            </w:r>
           </w:p>
         </w:tc>
         <w:tc>
@@ -411,6 +415,12 @@
                 <w:rFonts w:asciiTheme="majorHAnsi" w:hAnsiTheme="majorHAnsi"/>
               </w:rPr>
               <w:t>2214.08</w:t>
+            </w:r>
+            <w:r>
+              <w:rPr>
+                <w:rFonts w:asciiTheme="majorHAnsi" w:hAnsiTheme="majorHAnsi"/>
+              </w:rPr>
+              <w:t xml:space="preserve"> s</w:t>
             </w:r>
           </w:p>
         </w:tc>
@@ -486,6 +496,12 @@
                 <w:rFonts w:asciiTheme="majorHAnsi" w:hAnsiTheme="majorHAnsi"/>
               </w:rPr>
             </w:pPr>
+            <w:r>
+              <w:rPr>
+                <w:rFonts w:asciiTheme="majorHAnsi" w:hAnsiTheme="majorHAnsi"/>
+              </w:rPr>
+              <w:t>10</w:t>
+            </w:r>
           </w:p>
         </w:tc>
         <w:tc>
@@ -588,7 +604,7 @@
                     <pic:cNvPicPr/>
                   </pic:nvPicPr>
                   <pic:blipFill>
-                    <a:blip r:embed="rId7" cstate="print">
+                    <a:blip r:embed="rId6" cstate="print">
                       <a:extLst>
                         <a:ext uri="{28A0092B-C50C-407E-A947-70E740481C1C}">
                           <a14:useLocalDpi xmlns:a14="http://schemas.microsoft.com/office/drawing/2010/main" val="0"/>
@@ -730,8 +746,56 @@
       <w:r>
         <w:rPr>
           <w:rFonts w:asciiTheme="majorHAnsi" w:hAnsiTheme="majorHAnsi"/>
-        </w:rPr>
-        <w:t>[Insert picture here]</w:t>
+          <w:noProof/>
+        </w:rPr>
+        <w:drawing>
+          <wp:inline distT="0" distB="0" distL="0" distR="0">
+            <wp:extent cx="5943600" cy="3346450"/>
+            <wp:effectExtent l="0" t="0" r="0" b="6350"/>
+            <wp:docPr id="2" name="Picture 2" descr="C:\Users\Cody\AppData\Local\Microsoft\Windows\INetCache\Content.Word\kmeans_vizual.png"/>
+            <wp:cNvGraphicFramePr>
+              <a:graphicFrameLocks xmlns:a="http://schemas.openxmlformats.org/drawingml/2006/main" noChangeAspect="1"/>
+            </wp:cNvGraphicFramePr>
+            <a:graphic xmlns:a="http://schemas.openxmlformats.org/drawingml/2006/main">
+              <a:graphicData uri="http://schemas.openxmlformats.org/drawingml/2006/picture">
+                <pic:pic xmlns:pic="http://schemas.openxmlformats.org/drawingml/2006/picture">
+                  <pic:nvPicPr>
+                    <pic:cNvPr id="0" name="Picture 2" descr="C:\Users\Cody\AppData\Local\Microsoft\Windows\INetCache\Content.Word\kmeans_vizual.png"/>
+                    <pic:cNvPicPr>
+                      <a:picLocks noChangeAspect="1" noChangeArrowheads="1"/>
+                    </pic:cNvPicPr>
+                  </pic:nvPicPr>
+                  <pic:blipFill>
+                    <a:blip r:embed="rId7" cstate="print">
+                      <a:extLst>
+                        <a:ext uri="{28A0092B-C50C-407E-A947-70E740481C1C}">
+                          <a14:useLocalDpi xmlns:a14="http://schemas.microsoft.com/office/drawing/2010/main" val="0"/>
+                        </a:ext>
+                      </a:extLst>
+                    </a:blip>
+                    <a:srcRect/>
+                    <a:stretch>
+                      <a:fillRect/>
+                    </a:stretch>
+                  </pic:blipFill>
+                  <pic:spPr bwMode="auto">
+                    <a:xfrm>
+                      <a:off x="0" y="0"/>
+                      <a:ext cx="5943600" cy="3346450"/>
+                    </a:xfrm>
+                    <a:prstGeom prst="rect">
+                      <a:avLst/>
+                    </a:prstGeom>
+                    <a:noFill/>
+                    <a:ln>
+                      <a:noFill/>
+                    </a:ln>
+                  </pic:spPr>
+                </pic:pic>
+              </a:graphicData>
+            </a:graphic>
+          </wp:inline>
+        </w:drawing>
       </w:r>
     </w:p>
     <w:p>
@@ -753,20 +817,35 @@
         </w:rPr>
         <w:t>The hierarchical (Euclidean) approach</w:t>
       </w:r>
-    </w:p>
-    <w:p>
-      <w:pPr>
-        <w:rPr>
-          <w:rFonts w:asciiTheme="majorHAnsi" w:hAnsiTheme="majorHAnsi"/>
-        </w:rPr>
-      </w:pPr>
-    </w:p>
-    <w:p>
-      <w:pPr>
-        <w:rPr>
-          <w:rFonts w:asciiTheme="majorHAnsi" w:hAnsiTheme="majorHAnsi"/>
-        </w:rPr>
-      </w:pPr>
+      <w:r>
+        <w:rPr>
+          <w:rFonts w:asciiTheme="majorHAnsi" w:hAnsiTheme="majorHAnsi"/>
+        </w:rPr>
+        <w:t xml:space="preserve"> took 3180.2s to run. RAM usage during this process exceeded the 11 Gigabytes allocated to the machine and flowed into swap space. </w:t>
+      </w:r>
+    </w:p>
+    <w:p>
+      <w:pPr>
+        <w:rPr>
+          <w:rFonts w:asciiTheme="majorHAnsi" w:hAnsiTheme="majorHAnsi"/>
+        </w:rPr>
+      </w:pPr>
+    </w:p>
+    <w:p>
+      <w:pPr>
+        <w:rPr>
+          <w:rFonts w:asciiTheme="majorHAnsi" w:hAnsiTheme="majorHAnsi"/>
+        </w:rPr>
+      </w:pPr>
+    </w:p>
+    <w:p>
+      <w:pPr>
+        <w:rPr>
+          <w:rFonts w:asciiTheme="majorHAnsi" w:hAnsiTheme="majorHAnsi"/>
+        </w:rPr>
+      </w:pPr>
+      <w:bookmarkStart w:id="0" w:name="_GoBack"/>
+      <w:bookmarkEnd w:id="0"/>
     </w:p>
     <w:p>
       <w:pPr>
@@ -851,9 +930,25 @@
     </w:p>
     <w:p>
       <w:pPr>
+        <w:rPr>
+          <w:rFonts w:asciiTheme="majorHAnsi" w:eastAsiaTheme="majorEastAsia" w:hAnsiTheme="majorHAnsi" w:cstheme="majorBidi"/>
+          <w:b/>
+          <w:bCs/>
+          <w:color w:val="4F81BD" w:themeColor="accent1"/>
+          <w:sz w:val="26"/>
+          <w:szCs w:val="26"/>
+        </w:rPr>
+      </w:pPr>
+      <w:r>
+        <w:br w:type="page"/>
+      </w:r>
+    </w:p>
+    <w:p>
+      <w:pPr>
         <w:pStyle w:val="Heading2"/>
       </w:pPr>
       <w:r>
+        <w:lastRenderedPageBreak/>
         <w:t>Issues</w:t>
       </w:r>
     </w:p>
@@ -969,7 +1064,6 @@
         <w:pStyle w:val="Heading2"/>
       </w:pPr>
       <w:r>
-        <w:lastRenderedPageBreak/>
         <w:t>Work Distribution</w:t>
       </w:r>
     </w:p>
@@ -1118,7 +1212,7 @@
 </file>
 
 <file path=word/styles.xml><?xml version="1.0" encoding="utf-8"?>
-<w:styles xmlns:mc="http://schemas.openxmlformats.org/markup-compatibility/2006" xmlns:r="http://schemas.openxmlformats.org/officeDocument/2006/relationships" xmlns:w="http://schemas.openxmlformats.org/wordprocessingml/2006/main" xmlns:w14="http://schemas.microsoft.com/office/word/2010/wordml" mc:Ignorable="w14">
+<w:styles xmlns:mc="http://schemas.openxmlformats.org/markup-compatibility/2006" xmlns:r="http://schemas.openxmlformats.org/officeDocument/2006/relationships" xmlns:w="http://schemas.openxmlformats.org/wordprocessingml/2006/main" xmlns:w14="http://schemas.microsoft.com/office/word/2010/wordml" xmlns:w15="http://schemas.microsoft.com/office/word/2012/wordml" mc:Ignorable="w14 w15">
   <w:docDefaults>
     <w:rPrDefault>
       <w:rPr>
@@ -1130,471 +1224,378 @@
     </w:rPrDefault>
     <w:pPrDefault/>
   </w:docDefaults>
-  <w:latentStyles w:defLockedState="0" w:defUIPriority="99" w:defSemiHidden="1" w:defUnhideWhenUsed="1" w:defQFormat="0" w:count="267">
-    <w:lsdException w:name="Normal" w:semiHidden="0" w:uiPriority="0" w:unhideWhenUsed="0" w:qFormat="1"/>
-    <w:lsdException w:name="heading 1" w:semiHidden="0" w:uiPriority="9" w:unhideWhenUsed="0" w:qFormat="1"/>
-    <w:lsdException w:name="heading 2" w:uiPriority="9" w:qFormat="1"/>
-    <w:lsdException w:name="heading 3" w:uiPriority="9" w:qFormat="1"/>
-    <w:lsdException w:name="heading 4" w:uiPriority="9" w:qFormat="1"/>
-    <w:lsdException w:name="heading 5" w:uiPriority="9" w:qFormat="1"/>
-    <w:lsdException w:name="heading 6" w:uiPriority="9" w:qFormat="1"/>
-    <w:lsdException w:name="heading 7" w:uiPriority="9" w:qFormat="1"/>
-    <w:lsdException w:name="heading 8" w:uiPriority="9" w:qFormat="1"/>
-    <w:lsdException w:name="heading 9" w:uiPriority="9" w:qFormat="1"/>
-    <w:lsdException w:name="toc 1" w:uiPriority="39"/>
-    <w:lsdException w:name="toc 2" w:uiPriority="39"/>
-    <w:lsdException w:name="toc 3" w:uiPriority="39"/>
-    <w:lsdException w:name="toc 4" w:uiPriority="39"/>
-    <w:lsdException w:name="toc 5" w:uiPriority="39"/>
-    <w:lsdException w:name="toc 6" w:uiPriority="39"/>
-    <w:lsdException w:name="toc 7" w:uiPriority="39"/>
-    <w:lsdException w:name="toc 8" w:uiPriority="39"/>
-    <w:lsdException w:name="toc 9" w:uiPriority="39"/>
-    <w:lsdException w:name="caption" w:uiPriority="35" w:qFormat="1"/>
-    <w:lsdException w:name="Title" w:semiHidden="0" w:uiPriority="10" w:unhideWhenUsed="0" w:qFormat="1"/>
-    <w:lsdException w:name="Default Paragraph Font" w:uiPriority="1"/>
-    <w:lsdException w:name="Subtitle" w:semiHidden="0" w:uiPriority="11" w:unhideWhenUsed="0" w:qFormat="1"/>
-    <w:lsdException w:name="Strong" w:semiHidden="0" w:uiPriority="22" w:unhideWhenUsed="0" w:qFormat="1"/>
-    <w:lsdException w:name="Emphasis" w:semiHidden="0" w:uiPriority="20" w:unhideWhenUsed="0" w:qFormat="1"/>
-    <w:lsdException w:name="Table Grid" w:semiHidden="0" w:uiPriority="59" w:unhideWhenUsed="0"/>
-    <w:lsdException w:name="Placeholder Text" w:unhideWhenUsed="0"/>
-    <w:lsdException w:name="No Spacing" w:semiHidden="0" w:uiPriority="1" w:unhideWhenUsed="0" w:qFormat="1"/>
-    <w:lsdException w:name="Light Shading" w:semiHidden="0" w:uiPriority="60" w:unhideWhenUsed="0"/>
-    <w:lsdException w:name="Light List" w:semiHidden="0" w:uiPriority="61" w:unhideWhenUsed="0"/>
-    <w:lsdException w:name="Light Grid" w:semiHidden="0" w:uiPriority="62" w:unhideWhenUsed="0"/>
-    <w:lsdException w:name="Medium Shading 1" w:semiHidden="0" w:uiPriority="63" w:unhideWhenUsed="0"/>
-    <w:lsdException w:name="Medium Shading 2" w:semiHidden="0" w:uiPriority="64" w:unhideWhenUsed="0"/>
-    <w:lsdException w:name="Medium List 1" w:semiHidden="0" w:uiPriority="65" w:unhideWhenUsed="0"/>
-    <w:lsdException w:name="Medium List 2" w:semiHidden="0" w:uiPriority="66" w:unhideWhenUsed="0"/>
-    <w:lsdException w:name="Medium Grid 1" w:semiHidden="0" w:uiPriority="67" w:unhideWhenUsed="0"/>
-    <w:lsdException w:name="Medium Grid 2" w:semiHidden="0" w:uiPriority="68" w:unhideWhenUsed="0"/>
-    <w:lsdException w:name="Medium Grid 3" w:semiHidden="0" w:uiPriority="69" w:unhideWhenUsed="0"/>
-    <w:lsdException w:name="Dark List" w:semiHidden="0" w:uiPriority="70" w:unhideWhenUsed="0"/>
-    <w:lsdException w:name="Colorful Shading" w:semiHidden="0" w:uiPriority="71" w:unhideWhenUsed="0"/>
-    <w:lsdException w:name="Colorful List" w:semiHidden="0" w:uiPriority="72" w:unhideWhenUsed="0"/>
-    <w:lsdException w:name="Colorful Grid" w:semiHidden="0" w:uiPriority="73" w:unhideWhenUsed="0"/>
-    <w:lsdException w:name="Light Shading Accent 1" w:semiHidden="0" w:uiPriority="60" w:unhideWhenUsed="0"/>
-    <w:lsdException w:name="Light List Accent 1" w:semiHidden="0" w:uiPriority="61" w:unhideWhenUsed="0"/>
-    <w:lsdException w:name="Light Grid Accent 1" w:semiHidden="0" w:uiPriority="62" w:unhideWhenUsed="0"/>
-    <w:lsdException w:name="Medium Shading 1 Accent 1" w:semiHidden="0" w:uiPriority="63" w:unhideWhenUsed="0"/>
-    <w:lsdException w:name="Medium Shading 2 Accent 1" w:semiHidden="0" w:uiPriority="64" w:unhideWhenUsed="0"/>
-    <w:lsdException w:name="Medium List 1 Accent 1" w:semiHidden="0" w:uiPriority="65" w:unhideWhenUsed="0"/>
-    <w:lsdException w:name="Revision" w:unhideWhenUsed="0"/>
-    <w:lsdException w:name="List Paragraph" w:semiHidden="0" w:uiPriority="34" w:unhideWhenUsed="0" w:qFormat="1"/>
-    <w:lsdException w:name="Quote" w:semiHidden="0" w:uiPriority="29" w:unhideWhenUsed="0" w:qFormat="1"/>
-    <w:lsdException w:name="Intense Quote" w:semiHidden="0" w:uiPriority="30" w:unhideWhenUsed="0" w:qFormat="1"/>
-    <w:lsdException w:name="Medium List 2 Accent 1" w:semiHidden="0" w:uiPriority="66" w:unhideWhenUsed="0"/>
-    <w:lsdException w:name="Medium Grid 1 Accent 1" w:semiHidden="0" w:uiPriority="67" w:unhideWhenUsed="0"/>
-    <w:lsdException w:name="Medium Grid 2 Accent 1" w:semiHidden="0" w:uiPriority="68" w:unhideWhenUsed="0"/>
-    <w:lsdException w:name="Medium Grid 3 Accent 1" w:semiHidden="0" w:uiPriority="69" w:unhideWhenUsed="0"/>
-    <w:lsdException w:name="Dark List Accent 1" w:semiHidden="0" w:uiPriority="70" w:unhideWhenUsed="0"/>
-    <w:lsdException w:name="Colorful Shading Accent 1" w:semiHidden="0" w:uiPriority="71" w:unhideWhenUsed="0"/>
-    <w:lsdException w:name="Colorful List Accent 1" w:semiHidden="0" w:uiPriority="72" w:unhideWhenUsed="0"/>
-    <w:lsdException w:name="Colorful Grid Accent 1" w:semiHidden="0" w:uiPriority="73" w:unhideWhenUsed="0"/>
-    <w:lsdException w:name="Light Shading Accent 2" w:semiHidden="0" w:uiPriority="60" w:unhideWhenUsed="0"/>
-    <w:lsdException w:name="Light List Accent 2" w:semiHidden="0" w:uiPriority="61" w:unhideWhenUsed="0"/>
-    <w:lsdException w:name="Light Grid Accent 2" w:semiHidden="0" w:uiPriority="62" w:unhideWhenUsed="0"/>
-    <w:lsdException w:name="Medium Shading 1 Accent 2" w:semiHidden="0" w:uiPriority="63" w:unhideWhenUsed="0"/>
-    <w:lsdException w:name="Medium Shading 2 Accent 2" w:semiHidden="0" w:uiPriority="64" w:unhideWhenUsed="0"/>
-    <w:lsdException w:name="Medium List 1 Accent 2" w:semiHidden="0" w:uiPriority="65" w:unhideWhenUsed="0"/>
-    <w:lsdException w:name="Medium List 2 Accent 2" w:semiHidden="0" w:uiPriority="66" w:unhideWhenUsed="0"/>
-    <w:lsdException w:name="Medium Grid 1 Accent 2" w:semiHidden="0" w:uiPriority="67" w:unhideWhenUsed="0"/>
-    <w:lsdException w:name="Medium Grid 2 Accent 2" w:semiHidden="0" w:uiPriority="68" w:unhideWhenUsed="0"/>
-    <w:lsdException w:name="Medium Grid 3 Accent 2" w:semiHidden="0" w:uiPriority="69" w:unhideWhenUsed="0"/>
-    <w:lsdException w:name="Dark List Accent 2" w:semiHidden="0" w:uiPriority="70" w:unhideWhenUsed="0"/>
-    <w:lsdException w:name="Colorful Shading Accent 2" w:semiHidden="0" w:uiPriority="71" w:unhideWhenUsed="0"/>
-    <w:lsdException w:name="Colorful List Accent 2" w:semiHidden="0" w:uiPriority="72" w:unhideWhenUsed="0"/>
-    <w:lsdException w:name="Colorful Grid Accent 2" w:semiHidden="0" w:uiPriority="73" w:unhideWhenUsed="0"/>
-    <w:lsdException w:name="Light Shading Accent 3" w:semiHidden="0" w:uiPriority="60" w:unhideWhenUsed="0"/>
-    <w:lsdException w:name="Light List Accent 3" w:semiHidden="0" w:uiPriority="61" w:unhideWhenUsed="0"/>
-    <w:lsdException w:name="Light Grid Accent 3" w:semiHidden="0" w:uiPriority="62" w:unhideWhenUsed="0"/>
-    <w:lsdException w:name="Medium Shading 1 Accent 3" w:semiHidden="0" w:uiPriority="63" w:unhideWhenUsed="0"/>
-    <w:lsdException w:name="Medium Shading 2 Accent 3" w:semiHidden="0" w:uiPriority="64" w:unhideWhenUsed="0"/>
-    <w:lsdException w:name="Medium List 1 Accent 3" w:semiHidden="0" w:uiPriority="65" w:unhideWhenUsed="0"/>
-    <w:lsdException w:name="Medium List 2 Accent 3" w:semiHidden="0" w:uiPriority="66" w:unhideWhenUsed="0"/>
-    <w:lsdException w:name="Medium Grid 1 Accent 3" w:semiHidden="0" w:uiPriority="67" w:unhideWhenUsed="0"/>
-    <w:lsdException w:name="Medium Grid 2 Accent 3" w:semiHidden="0" w:uiPriority="68" w:unhideWhenUsed="0"/>
-    <w:lsdException w:name="Medium Grid 3 Accent 3" w:semiHidden="0" w:uiPriority="69" w:unhideWhenUsed="0"/>
-    <w:lsdException w:name="Dark List Accent 3" w:semiHidden="0" w:uiPriority="70" w:unhideWhenUsed="0"/>
-    <w:lsdException w:name="Colorful Shading Accent 3" w:semiHidden="0" w:uiPriority="71" w:unhideWhenUsed="0"/>
-    <w:lsdException w:name="Colorful List Accent 3" w:semiHidden="0" w:uiPriority="72" w:unhideWhenUsed="0"/>
-    <w:lsdException w:name="Colorful Grid Accent 3" w:semiHidden="0" w:uiPriority="73" w:unhideWhenUsed="0"/>
-    <w:lsdException w:name="Light Shading Accent 4" w:semiHidden="0" w:uiPriority="60" w:unhideWhenUsed="0"/>
-    <w:lsdException w:name="Light List Accent 4" w:semiHidden="0" w:uiPriority="61" w:unhideWhenUsed="0"/>
-    <w:lsdException w:name="Light Grid Accent 4" w:semiHidden="0" w:uiPriority="62" w:unhideWhenUsed="0"/>
-    <w:lsdException w:name="Medium Shading 1 Accent 4" w:semiHidden="0" w:uiPriority="63" w:unhideWhenUsed="0"/>
-    <w:lsdException w:name="Medium Shading 2 Accent 4" w:semiHidden="0" w:uiPriority="64" w:unhideWhenUsed="0"/>
-    <w:lsdException w:name="Medium List 1 Accent 4" w:semiHidden="0" w:uiPriority="65" w:unhideWhenUsed="0"/>
-    <w:lsdException w:name="Medium List 2 Accent 4" w:semiHidden="0" w:uiPriority="66" w:unhideWhenUsed="0"/>
-    <w:lsdException w:name="Medium Grid 1 Accent 4" w:semiHidden="0" w:uiPriority="67" w:unhideWhenUsed="0"/>
-    <w:lsdException w:name="Medium Grid 2 Accent 4" w:semiHidden="0" w:uiPriority="68" w:unhideWhenUsed="0"/>
-    <w:lsdException w:name="Medium Grid 3 Accent 4" w:semiHidden="0" w:uiPriority="69" w:unhideWhenUsed="0"/>
-    <w:lsdException w:name="Dark List Accent 4" w:semiHidden="0" w:uiPriority="70" w:unhideWhenUsed="0"/>
-    <w:lsdException w:name="Colorful Shading Accent 4" w:semiHidden="0" w:uiPriority="71" w:unhideWhenUsed="0"/>
-    <w:lsdException w:name="Colorful List Accent 4" w:semiHidden="0" w:uiPriority="72" w:unhideWhenUsed="0"/>
-    <w:lsdException w:name="Colorful Grid Accent 4" w:semiHidden="0" w:uiPriority="73" w:unhideWhenUsed="0"/>
-    <w:lsdException w:name="Light Shading Accent 5" w:semiHidden="0" w:uiPriority="60" w:unhideWhenUsed="0"/>
-    <w:lsdException w:name="Light List Accent 5" w:semiHidden="0" w:uiPriority="61" w:unhideWhenUsed="0"/>
-    <w:lsdException w:name="Light Grid Accent 5" w:semiHidden="0" w:uiPriority="62" w:unhideWhenUsed="0"/>
-    <w:lsdException w:name="Medium Shading 1 Accent 5" w:semiHidden="0" w:uiPriority="63" w:unhideWhenUsed="0"/>
-    <w:lsdException w:name="Medium Shading 2 Accent 5" w:semiHidden="0" w:uiPriority="64" w:unhideWhenUsed="0"/>
-    <w:lsdException w:name="Medium List 1 Accent 5" w:semiHidden="0" w:uiPriority="65" w:unhideWhenUsed="0"/>
-    <w:lsdException w:name="Medium List 2 Accent 5" w:semiHidden="0" w:uiPriority="66" w:unhideWhenUsed="0"/>
-    <w:lsdException w:name="Medium Grid 1 Accent 5" w:semiHidden="0" w:uiPriority="67" w:unhideWhenUsed="0"/>
-    <w:lsdException w:name="Medium Grid 2 Accent 5" w:semiHidden="0" w:uiPriority="68" w:unhideWhenUsed="0"/>
-    <w:lsdException w:name="Medium Grid 3 Accent 5" w:semiHidden="0" w:uiPriority="69" w:unhideWhenUsed="0"/>
-    <w:lsdException w:name="Dark List Accent 5" w:semiHidden="0" w:uiPriority="70" w:unhideWhenUsed="0"/>
-    <w:lsdException w:name="Colorful Shading Accent 5" w:semiHidden="0" w:uiPriority="71" w:unhideWhenUsed="0"/>
-    <w:lsdException w:name="Colorful List Accent 5" w:semiHidden="0" w:uiPriority="72" w:unhideWhenUsed="0"/>
-    <w:lsdException w:name="Colorful Grid Accent 5" w:semiHidden="0" w:uiPriority="73" w:unhideWhenUsed="0"/>
-    <w:lsdException w:name="Light Shading Accent 6" w:semiHidden="0" w:uiPriority="60" w:unhideWhenUsed="0"/>
-    <w:lsdException w:name="Light List Accent 6" w:semiHidden="0" w:uiPriority="61" w:unhideWhenUsed="0"/>
-    <w:lsdException w:name="Light Grid Accent 6" w:semiHidden="0" w:uiPriority="62" w:unhideWhenUsed="0"/>
-    <w:lsdException w:name="Medium Shading 1 Accent 6" w:semiHidden="0" w:uiPriority="63" w:unhideWhenUsed="0"/>
-    <w:lsdException w:name="Medium Shading 2 Accent 6" w:semiHidden="0" w:uiPriority="64" w:unhideWhenUsed="0"/>
-    <w:lsdException w:name="Medium List 1 Accent 6" w:semiHidden="0" w:uiPriority="65" w:unhideWhenUsed="0"/>
-    <w:lsdException w:name="Medium List 2 Accent 6" w:semiHidden="0" w:uiPriority="66" w:unhideWhenUsed="0"/>
-    <w:lsdException w:name="Medium Grid 1 Accent 6" w:semiHidden="0" w:uiPriority="67" w:unhideWhenUsed="0"/>
-    <w:lsdException w:name="Medium Grid 2 Accent 6" w:semiHidden="0" w:uiPriority="68" w:unhideWhenUsed="0"/>
-    <w:lsdException w:name="Medium Grid 3 Accent 6" w:semiHidden="0" w:uiPriority="69" w:unhideWhenUsed="0"/>
-    <w:lsdException w:name="Dark List Accent 6" w:semiHidden="0" w:uiPriority="70" w:unhideWhenUsed="0"/>
-    <w:lsdException w:name="Colorful Shading Accent 6" w:semiHidden="0" w:uiPriority="71" w:unhideWhenUsed="0"/>
-    <w:lsdException w:name="Colorful List Accent 6" w:semiHidden="0" w:uiPriority="72" w:unhideWhenUsed="0"/>
-    <w:lsdException w:name="Colorful Grid Accent 6" w:semiHidden="0" w:uiPriority="73" w:unhideWhenUsed="0"/>
-    <w:lsdException w:name="Subtle Emphasis" w:semiHidden="0" w:uiPriority="19" w:unhideWhenUsed="0" w:qFormat="1"/>
-    <w:lsdException w:name="Intense Emphasis" w:semiHidden="0" w:uiPriority="21" w:unhideWhenUsed="0" w:qFormat="1"/>
-    <w:lsdException w:name="Subtle Reference" w:semiHidden="0" w:uiPriority="31" w:unhideWhenUsed="0" w:qFormat="1"/>
-    <w:lsdException w:name="Intense Reference" w:semiHidden="0" w:uiPriority="32" w:unhideWhenUsed="0" w:qFormat="1"/>
-    <w:lsdException w:name="Book Title" w:semiHidden="0" w:uiPriority="33" w:unhideWhenUsed="0" w:qFormat="1"/>
-    <w:lsdException w:name="Bibliography" w:uiPriority="37"/>
-    <w:lsdException w:name="TOC Heading" w:uiPriority="39" w:qFormat="1"/>
-  </w:latentStyles>
-  <w:style w:type="paragraph" w:default="1" w:styleId="Normal">
-    <w:name w:val="Normal"/>
-    <w:qFormat/>
-  </w:style>
-  <w:style w:type="paragraph" w:styleId="Heading1">
-    <w:name w:val="heading 1"/>
-    <w:basedOn w:val="Normal"/>
-    <w:next w:val="Normal"/>
-    <w:link w:val="Heading1Char"/>
-    <w:uiPriority w:val="9"/>
-    <w:qFormat/>
-    <w:rsid w:val="00482784"/>
-    <w:pPr>
-      <w:keepNext/>
-      <w:keepLines/>
-      <w:spacing w:before="480"/>
-      <w:outlineLvl w:val="0"/>
-    </w:pPr>
-    <w:rPr>
-      <w:rFonts w:asciiTheme="majorHAnsi" w:eastAsiaTheme="majorEastAsia" w:hAnsiTheme="majorHAnsi" w:cstheme="majorBidi"/>
-      <w:b/>
-      <w:bCs/>
-      <w:color w:val="365F91" w:themeColor="accent1" w:themeShade="BF"/>
-      <w:sz w:val="28"/>
-      <w:szCs w:val="28"/>
-    </w:rPr>
-  </w:style>
-  <w:style w:type="paragraph" w:styleId="Heading2">
-    <w:name w:val="heading 2"/>
-    <w:basedOn w:val="Normal"/>
-    <w:next w:val="Normal"/>
-    <w:link w:val="Heading2Char"/>
-    <w:uiPriority w:val="9"/>
-    <w:unhideWhenUsed/>
-    <w:qFormat/>
-    <w:rsid w:val="00482784"/>
-    <w:pPr>
-      <w:keepNext/>
-      <w:keepLines/>
-      <w:spacing w:before="200"/>
-      <w:outlineLvl w:val="1"/>
-    </w:pPr>
-    <w:rPr>
-      <w:rFonts w:asciiTheme="majorHAnsi" w:eastAsiaTheme="majorEastAsia" w:hAnsiTheme="majorHAnsi" w:cstheme="majorBidi"/>
-      <w:b/>
-      <w:bCs/>
-      <w:color w:val="4F81BD" w:themeColor="accent1"/>
-      <w:sz w:val="26"/>
-      <w:szCs w:val="26"/>
-    </w:rPr>
-  </w:style>
-  <w:style w:type="character" w:default="1" w:styleId="DefaultParagraphFont">
-    <w:name w:val="Default Paragraph Font"/>
-    <w:uiPriority w:val="1"/>
-    <w:semiHidden/>
-    <w:unhideWhenUsed/>
-  </w:style>
-  <w:style w:type="table" w:default="1" w:styleId="TableNormal">
-    <w:name w:val="Normal Table"/>
-    <w:uiPriority w:val="99"/>
-    <w:semiHidden/>
-    <w:unhideWhenUsed/>
-    <w:tblPr>
-      <w:tblInd w:w="0" w:type="dxa"/>
-      <w:tblCellMar>
-        <w:top w:w="0" w:type="dxa"/>
-        <w:left w:w="108" w:type="dxa"/>
-        <w:bottom w:w="0" w:type="dxa"/>
-        <w:right w:w="108" w:type="dxa"/>
-      </w:tblCellMar>
-    </w:tblPr>
-  </w:style>
-  <w:style w:type="numbering" w:default="1" w:styleId="NoList">
-    <w:name w:val="No List"/>
-    <w:uiPriority w:val="99"/>
-    <w:semiHidden/>
-    <w:unhideWhenUsed/>
-  </w:style>
-  <w:style w:type="paragraph" w:styleId="NoSpacing">
-    <w:name w:val="No Spacing"/>
-    <w:uiPriority w:val="1"/>
-    <w:qFormat/>
-    <w:rsid w:val="00382733"/>
-    <w:rPr>
-      <w:rFonts w:ascii="Times New Roman" w:hAnsi="Times New Roman"/>
-      <w:sz w:val="24"/>
-    </w:rPr>
-  </w:style>
-  <w:style w:type="character" w:customStyle="1" w:styleId="Heading1Char">
-    <w:name w:val="Heading 1 Char"/>
-    <w:basedOn w:val="DefaultParagraphFont"/>
-    <w:link w:val="Heading1"/>
-    <w:uiPriority w:val="9"/>
-    <w:rsid w:val="00482784"/>
-    <w:rPr>
-      <w:rFonts w:asciiTheme="majorHAnsi" w:eastAsiaTheme="majorEastAsia" w:hAnsiTheme="majorHAnsi" w:cstheme="majorBidi"/>
-      <w:b/>
-      <w:bCs/>
-      <w:color w:val="365F91" w:themeColor="accent1" w:themeShade="BF"/>
-      <w:sz w:val="28"/>
-      <w:szCs w:val="28"/>
-    </w:rPr>
-  </w:style>
-  <w:style w:type="character" w:styleId="Hyperlink">
-    <w:name w:val="Hyperlink"/>
-    <w:basedOn w:val="DefaultParagraphFont"/>
-    <w:uiPriority w:val="99"/>
-    <w:unhideWhenUsed/>
-    <w:rsid w:val="00482784"/>
-    <w:rPr>
-      <w:color w:val="0000FF" w:themeColor="hyperlink"/>
-      <w:u w:val="single"/>
-    </w:rPr>
-  </w:style>
-  <w:style w:type="character" w:customStyle="1" w:styleId="Heading2Char">
-    <w:name w:val="Heading 2 Char"/>
-    <w:basedOn w:val="DefaultParagraphFont"/>
-    <w:link w:val="Heading2"/>
-    <w:uiPriority w:val="9"/>
-    <w:rsid w:val="00482784"/>
-    <w:rPr>
-      <w:rFonts w:asciiTheme="majorHAnsi" w:eastAsiaTheme="majorEastAsia" w:hAnsiTheme="majorHAnsi" w:cstheme="majorBidi"/>
-      <w:b/>
-      <w:bCs/>
-      <w:color w:val="4F81BD" w:themeColor="accent1"/>
-      <w:sz w:val="26"/>
-      <w:szCs w:val="26"/>
-    </w:rPr>
-  </w:style>
-  <w:style w:type="table" w:styleId="TableGrid">
-    <w:name w:val="Table Grid"/>
-    <w:basedOn w:val="TableNormal"/>
-    <w:uiPriority w:val="59"/>
-    <w:rsid w:val="003D704F"/>
-    <w:tblPr>
-      <w:tblBorders>
-        <w:top w:val="single" w:sz="4" w:space="0" w:color="auto"/>
-        <w:left w:val="single" w:sz="4" w:space="0" w:color="auto"/>
-        <w:bottom w:val="single" w:sz="4" w:space="0" w:color="auto"/>
-        <w:right w:val="single" w:sz="4" w:space="0" w:color="auto"/>
-        <w:insideH w:val="single" w:sz="4" w:space="0" w:color="auto"/>
-        <w:insideV w:val="single" w:sz="4" w:space="0" w:color="auto"/>
-      </w:tblBorders>
-    </w:tblPr>
-  </w:style>
-  <w:style w:type="paragraph" w:styleId="BalloonText">
-    <w:name w:val="Balloon Text"/>
-    <w:basedOn w:val="Normal"/>
-    <w:link w:val="BalloonTextChar"/>
-    <w:uiPriority w:val="99"/>
-    <w:semiHidden/>
-    <w:unhideWhenUsed/>
-    <w:rsid w:val="00DE438E"/>
-    <w:rPr>
-      <w:rFonts w:ascii="Tahoma" w:hAnsi="Tahoma" w:cs="Tahoma"/>
-      <w:sz w:val="16"/>
-      <w:szCs w:val="16"/>
-    </w:rPr>
-  </w:style>
-  <w:style w:type="character" w:customStyle="1" w:styleId="BalloonTextChar">
-    <w:name w:val="Balloon Text Char"/>
-    <w:basedOn w:val="DefaultParagraphFont"/>
-    <w:link w:val="BalloonText"/>
-    <w:uiPriority w:val="99"/>
-    <w:semiHidden/>
-    <w:rsid w:val="00DE438E"/>
-    <w:rPr>
-      <w:rFonts w:ascii="Tahoma" w:hAnsi="Tahoma" w:cs="Tahoma"/>
-      <w:sz w:val="16"/>
-      <w:szCs w:val="16"/>
-    </w:rPr>
-  </w:style>
-</w:styles>
-</file>
-
-<file path=word/stylesWithEffects.xml><?xml version="1.0" encoding="utf-8"?>
-<w:styles xmlns:wpc="http://schemas.microsoft.com/office/word/2010/wordprocessingCanvas" xmlns:mc="http://schemas.openxmlformats.org/markup-compatibility/2006" xmlns:o="urn:schemas-microsoft-com:office:office" xmlns:r="http://schemas.openxmlformats.org/officeDocument/2006/relationships" xmlns:m="http://schemas.openxmlformats.org/officeDocument/2006/math" xmlns:v="urn:schemas-microsoft-com:vml" xmlns:wp14="http://schemas.microsoft.com/office/word/2010/wordprocessingDrawing" xmlns:wp="http://schemas.openxmlformats.org/drawingml/2006/wordprocessingDrawing" xmlns:w10="urn:schemas-microsoft-com:office:word" xmlns:w="http://schemas.openxmlformats.org/wordprocessingml/2006/main" xmlns:w14="http://schemas.microsoft.com/office/word/2010/wordml" xmlns:wpg="http://schemas.microsoft.com/office/word/2010/wordprocessingGroup" xmlns:wpi="http://schemas.microsoft.com/office/word/2010/wordprocessingInk" xmlns:wne="http://schemas.microsoft.com/office/word/2006/wordml" xmlns:wps="http://schemas.microsoft.com/office/word/2010/wordprocessingShape" mc:Ignorable="w14 wp14">
-  <w:docDefaults>
-    <w:rPrDefault>
-      <w:rPr>
-        <w:rFonts w:asciiTheme="minorHAnsi" w:eastAsiaTheme="minorHAnsi" w:hAnsiTheme="minorHAnsi" w:cstheme="minorBidi"/>
-        <w:sz w:val="22"/>
-        <w:szCs w:val="22"/>
-        <w:lang w:val="en-US" w:eastAsia="en-US" w:bidi="ar-SA"/>
-      </w:rPr>
-    </w:rPrDefault>
-    <w:pPrDefault/>
-  </w:docDefaults>
-  <w:latentStyles w:defLockedState="0" w:defUIPriority="99" w:defSemiHidden="1" w:defUnhideWhenUsed="1" w:defQFormat="0" w:count="267">
-    <w:lsdException w:name="Normal" w:semiHidden="0" w:uiPriority="0" w:unhideWhenUsed="0" w:qFormat="1"/>
-    <w:lsdException w:name="heading 1" w:semiHidden="0" w:uiPriority="9" w:unhideWhenUsed="0" w:qFormat="1"/>
-    <w:lsdException w:name="heading 2" w:uiPriority="9" w:qFormat="1"/>
-    <w:lsdException w:name="heading 3" w:uiPriority="9" w:qFormat="1"/>
-    <w:lsdException w:name="heading 4" w:uiPriority="9" w:qFormat="1"/>
-    <w:lsdException w:name="heading 5" w:uiPriority="9" w:qFormat="1"/>
-    <w:lsdException w:name="heading 6" w:uiPriority="9" w:qFormat="1"/>
-    <w:lsdException w:name="heading 7" w:uiPriority="9" w:qFormat="1"/>
-    <w:lsdException w:name="heading 8" w:uiPriority="9" w:qFormat="1"/>
-    <w:lsdException w:name="heading 9" w:uiPriority="9" w:qFormat="1"/>
-    <w:lsdException w:name="toc 1" w:uiPriority="39"/>
-    <w:lsdException w:name="toc 2" w:uiPriority="39"/>
-    <w:lsdException w:name="toc 3" w:uiPriority="39"/>
-    <w:lsdException w:name="toc 4" w:uiPriority="39"/>
-    <w:lsdException w:name="toc 5" w:uiPriority="39"/>
-    <w:lsdException w:name="toc 6" w:uiPriority="39"/>
-    <w:lsdException w:name="toc 7" w:uiPriority="39"/>
-    <w:lsdException w:name="toc 8" w:uiPriority="39"/>
-    <w:lsdException w:name="toc 9" w:uiPriority="39"/>
-    <w:lsdException w:name="caption" w:uiPriority="35" w:qFormat="1"/>
-    <w:lsdException w:name="Title" w:semiHidden="0" w:uiPriority="10" w:unhideWhenUsed="0" w:qFormat="1"/>
-    <w:lsdException w:name="Default Paragraph Font" w:uiPriority="1"/>
-    <w:lsdException w:name="Subtitle" w:semiHidden="0" w:uiPriority="11" w:unhideWhenUsed="0" w:qFormat="1"/>
-    <w:lsdException w:name="Strong" w:semiHidden="0" w:uiPriority="22" w:unhideWhenUsed="0" w:qFormat="1"/>
-    <w:lsdException w:name="Emphasis" w:semiHidden="0" w:uiPriority="20" w:unhideWhenUsed="0" w:qFormat="1"/>
-    <w:lsdException w:name="Table Grid" w:semiHidden="0" w:uiPriority="59" w:unhideWhenUsed="0"/>
-    <w:lsdException w:name="Placeholder Text" w:unhideWhenUsed="0"/>
-    <w:lsdException w:name="No Spacing" w:semiHidden="0" w:uiPriority="1" w:unhideWhenUsed="0" w:qFormat="1"/>
-    <w:lsdException w:name="Light Shading" w:semiHidden="0" w:uiPriority="60" w:unhideWhenUsed="0"/>
-    <w:lsdException w:name="Light List" w:semiHidden="0" w:uiPriority="61" w:unhideWhenUsed="0"/>
-    <w:lsdException w:name="Light Grid" w:semiHidden="0" w:uiPriority="62" w:unhideWhenUsed="0"/>
-    <w:lsdException w:name="Medium Shading 1" w:semiHidden="0" w:uiPriority="63" w:unhideWhenUsed="0"/>
-    <w:lsdException w:name="Medium Shading 2" w:semiHidden="0" w:uiPriority="64" w:unhideWhenUsed="0"/>
-    <w:lsdException w:name="Medium List 1" w:semiHidden="0" w:uiPriority="65" w:unhideWhenUsed="0"/>
-    <w:lsdException w:name="Medium List 2" w:semiHidden="0" w:uiPriority="66" w:unhideWhenUsed="0"/>
-    <w:lsdException w:name="Medium Grid 1" w:semiHidden="0" w:uiPriority="67" w:unhideWhenUsed="0"/>
-    <w:lsdException w:name="Medium Grid 2" w:semiHidden="0" w:uiPriority="68" w:unhideWhenUsed="0"/>
-    <w:lsdException w:name="Medium Grid 3" w:semiHidden="0" w:uiPriority="69" w:unhideWhenUsed="0"/>
-    <w:lsdException w:name="Dark List" w:semiHidden="0" w:uiPriority="70" w:unhideWhenUsed="0"/>
-    <w:lsdException w:name="Colorful Shading" w:semiHidden="0" w:uiPriority="71" w:unhideWhenUsed="0"/>
-    <w:lsdException w:name="Colorful List" w:semiHidden="0" w:uiPriority="72" w:unhideWhenUsed="0"/>
-    <w:lsdException w:name="Colorful Grid" w:semiHidden="0" w:uiPriority="73" w:unhideWhenUsed="0"/>
-    <w:lsdException w:name="Light Shading Accent 1" w:semiHidden="0" w:uiPriority="60" w:unhideWhenUsed="0"/>
-    <w:lsdException w:name="Light List Accent 1" w:semiHidden="0" w:uiPriority="61" w:unhideWhenUsed="0"/>
-    <w:lsdException w:name="Light Grid Accent 1" w:semiHidden="0" w:uiPriority="62" w:unhideWhenUsed="0"/>
-    <w:lsdException w:name="Medium Shading 1 Accent 1" w:semiHidden="0" w:uiPriority="63" w:unhideWhenUsed="0"/>
-    <w:lsdException w:name="Medium Shading 2 Accent 1" w:semiHidden="0" w:uiPriority="64" w:unhideWhenUsed="0"/>
-    <w:lsdException w:name="Medium List 1 Accent 1" w:semiHidden="0" w:uiPriority="65" w:unhideWhenUsed="0"/>
-    <w:lsdException w:name="Revision" w:unhideWhenUsed="0"/>
-    <w:lsdException w:name="List Paragraph" w:semiHidden="0" w:uiPriority="34" w:unhideWhenUsed="0" w:qFormat="1"/>
-    <w:lsdException w:name="Quote" w:semiHidden="0" w:uiPriority="29" w:unhideWhenUsed="0" w:qFormat="1"/>
-    <w:lsdException w:name="Intense Quote" w:semiHidden="0" w:uiPriority="30" w:unhideWhenUsed="0" w:qFormat="1"/>
-    <w:lsdException w:name="Medium List 2 Accent 1" w:semiHidden="0" w:uiPriority="66" w:unhideWhenUsed="0"/>
-    <w:lsdException w:name="Medium Grid 1 Accent 1" w:semiHidden="0" w:uiPriority="67" w:unhideWhenUsed="0"/>
-    <w:lsdException w:name="Medium Grid 2 Accent 1" w:semiHidden="0" w:uiPriority="68" w:unhideWhenUsed="0"/>
-    <w:lsdException w:name="Medium Grid 3 Accent 1" w:semiHidden="0" w:uiPriority="69" w:unhideWhenUsed="0"/>
-    <w:lsdException w:name="Dark List Accent 1" w:semiHidden="0" w:uiPriority="70" w:unhideWhenUsed="0"/>
-    <w:lsdException w:name="Colorful Shading Accent 1" w:semiHidden="0" w:uiPriority="71" w:unhideWhenUsed="0"/>
-    <w:lsdException w:name="Colorful List Accent 1" w:semiHidden="0" w:uiPriority="72" w:unhideWhenUsed="0"/>
-    <w:lsdException w:name="Colorful Grid Accent 1" w:semiHidden="0" w:uiPriority="73" w:unhideWhenUsed="0"/>
-    <w:lsdException w:name="Light Shading Accent 2" w:semiHidden="0" w:uiPriority="60" w:unhideWhenUsed="0"/>
-    <w:lsdException w:name="Light List Accent 2" w:semiHidden="0" w:uiPriority="61" w:unhideWhenUsed="0"/>
-    <w:lsdException w:name="Light Grid Accent 2" w:semiHidden="0" w:uiPriority="62" w:unhideWhenUsed="0"/>
-    <w:lsdException w:name="Medium Shading 1 Accent 2" w:semiHidden="0" w:uiPriority="63" w:unhideWhenUsed="0"/>
-    <w:lsdException w:name="Medium Shading 2 Accent 2" w:semiHidden="0" w:uiPriority="64" w:unhideWhenUsed="0"/>
-    <w:lsdException w:name="Medium List 1 Accent 2" w:semiHidden="0" w:uiPriority="65" w:unhideWhenUsed="0"/>
-    <w:lsdException w:name="Medium List 2 Accent 2" w:semiHidden="0" w:uiPriority="66" w:unhideWhenUsed="0"/>
-    <w:lsdException w:name="Medium Grid 1 Accent 2" w:semiHidden="0" w:uiPriority="67" w:unhideWhenUsed="0"/>
-    <w:lsdException w:name="Medium Grid 2 Accent 2" w:semiHidden="0" w:uiPriority="68" w:unhideWhenUsed="0"/>
-    <w:lsdException w:name="Medium Grid 3 Accent 2" w:semiHidden="0" w:uiPriority="69" w:unhideWhenUsed="0"/>
-    <w:lsdException w:name="Dark List Accent 2" w:semiHidden="0" w:uiPriority="70" w:unhideWhenUsed="0"/>
-    <w:lsdException w:name="Colorful Shading Accent 2" w:semiHidden="0" w:uiPriority="71" w:unhideWhenUsed="0"/>
-    <w:lsdException w:name="Colorful List Accent 2" w:semiHidden="0" w:uiPriority="72" w:unhideWhenUsed="0"/>
-    <w:lsdException w:name="Colorful Grid Accent 2" w:semiHidden="0" w:uiPriority="73" w:unhideWhenUsed="0"/>
-    <w:lsdException w:name="Light Shading Accent 3" w:semiHidden="0" w:uiPriority="60" w:unhideWhenUsed="0"/>
-    <w:lsdException w:name="Light List Accent 3" w:semiHidden="0" w:uiPriority="61" w:unhideWhenUsed="0"/>
-    <w:lsdException w:name="Light Grid Accent 3" w:semiHidden="0" w:uiPriority="62" w:unhideWhenUsed="0"/>
-    <w:lsdException w:name="Medium Shading 1 Accent 3" w:semiHidden="0" w:uiPriority="63" w:unhideWhenUsed="0"/>
-    <w:lsdException w:name="Medium Shading 2 Accent 3" w:semiHidden="0" w:uiPriority="64" w:unhideWhenUsed="0"/>
-    <w:lsdException w:name="Medium List 1 Accent 3" w:semiHidden="0" w:uiPriority="65" w:unhideWhenUsed="0"/>
-    <w:lsdException w:name="Medium List 2 Accent 3" w:semiHidden="0" w:uiPriority="66" w:unhideWhenUsed="0"/>
-    <w:lsdException w:name="Medium Grid 1 Accent 3" w:semiHidden="0" w:uiPriority="67" w:unhideWhenUsed="0"/>
-    <w:lsdException w:name="Medium Grid 2 Accent 3" w:semiHidden="0" w:uiPriority="68" w:unhideWhenUsed="0"/>
-    <w:lsdException w:name="Medium Grid 3 Accent 3" w:semiHidden="0" w:uiPriority="69" w:unhideWhenUsed="0"/>
-    <w:lsdException w:name="Dark List Accent 3" w:semiHidden="0" w:uiPriority="70" w:unhideWhenUsed="0"/>
-    <w:lsdException w:name="Colorful Shading Accent 3" w:semiHidden="0" w:uiPriority="71" w:unhideWhenUsed="0"/>
-    <w:lsdException w:name="Colorful List Accent 3" w:semiHidden="0" w:uiPriority="72" w:unhideWhenUsed="0"/>
-    <w:lsdException w:name="Colorful Grid Accent 3" w:semiHidden="0" w:uiPriority="73" w:unhideWhenUsed="0"/>
-    <w:lsdException w:name="Light Shading Accent 4" w:semiHidden="0" w:uiPriority="60" w:unhideWhenUsed="0"/>
-    <w:lsdException w:name="Light List Accent 4" w:semiHidden="0" w:uiPriority="61" w:unhideWhenUsed="0"/>
-    <w:lsdException w:name="Light Grid Accent 4" w:semiHidden="0" w:uiPriority="62" w:unhideWhenUsed="0"/>
-    <w:lsdException w:name="Medium Shading 1 Accent 4" w:semiHidden="0" w:uiPriority="63" w:unhideWhenUsed="0"/>
-    <w:lsdException w:name="Medium Shading 2 Accent 4" w:semiHidden="0" w:uiPriority="64" w:unhideWhenUsed="0"/>
-    <w:lsdException w:name="Medium List 1 Accent 4" w:semiHidden="0" w:uiPriority="65" w:unhideWhenUsed="0"/>
-    <w:lsdException w:name="Medium List 2 Accent 4" w:semiHidden="0" w:uiPriority="66" w:unhideWhenUsed="0"/>
-    <w:lsdException w:name="Medium Grid 1 Accent 4" w:semiHidden="0" w:uiPriority="67" w:unhideWhenUsed="0"/>
-    <w:lsdException w:name="Medium Grid 2 Accent 4" w:semiHidden="0" w:uiPriority="68" w:unhideWhenUsed="0"/>
-    <w:lsdException w:name="Medium Grid 3 Accent 4" w:semiHidden="0" w:uiPriority="69" w:unhideWhenUsed="0"/>
-    <w:lsdException w:name="Dark List Accent 4" w:semiHidden="0" w:uiPriority="70" w:unhideWhenUsed="0"/>
-    <w:lsdException w:name="Colorful Shading Accent 4" w:semiHidden="0" w:uiPriority="71" w:unhideWhenUsed="0"/>
-    <w:lsdException w:name="Colorful List Accent 4" w:semiHidden="0" w:uiPriority="72" w:unhideWhenUsed="0"/>
-    <w:lsdException w:name="Colorful Grid Accent 4" w:semiHidden="0" w:uiPriority="73" w:unhideWhenUsed="0"/>
-    <w:lsdException w:name="Light Shading Accent 5" w:semiHidden="0" w:uiPriority="60" w:unhideWhenUsed="0"/>
-    <w:lsdException w:name="Light List Accent 5" w:semiHidden="0" w:uiPriority="61" w:unhideWhenUsed="0"/>
-    <w:lsdException w:name="Light Grid Accent 5" w:semiHidden="0" w:uiPriority="62" w:unhideWhenUsed="0"/>
-    <w:lsdException w:name="Medium Shading 1 Accent 5" w:semiHidden="0" w:uiPriority="63" w:unhideWhenUsed="0"/>
-    <w:lsdException w:name="Medium Shading 2 Accent 5" w:semiHidden="0" w:uiPriority="64" w:unhideWhenUsed="0"/>
-    <w:lsdException w:name="Medium List 1 Accent 5" w:semiHidden="0" w:uiPriority="65" w:unhideWhenUsed="0"/>
-    <w:lsdException w:name="Medium List 2 Accent 5" w:semiHidden="0" w:uiPriority="66" w:unhideWhenUsed="0"/>
-    <w:lsdException w:name="Medium Grid 1 Accent 5" w:semiHidden="0" w:uiPriority="67" w:unhideWhenUsed="0"/>
-    <w:lsdException w:name="Medium Grid 2 Accent 5" w:semiHidden="0" w:uiPriority="68" w:unhideWhenUsed="0"/>
-    <w:lsdException w:name="Medium Grid 3 Accent 5" w:semiHidden="0" w:uiPriority="69" w:unhideWhenUsed="0"/>
-    <w:lsdException w:name="Dark List Accent 5" w:semiHidden="0" w:uiPriority="70" w:unhideWhenUsed="0"/>
-    <w:lsdException w:name="Colorful Shading Accent 5" w:semiHidden="0" w:uiPriority="71" w:unhideWhenUsed="0"/>
-    <w:lsdException w:name="Colorful List Accent 5" w:semiHidden="0" w:uiPriority="72" w:unhideWhenUsed="0"/>
-    <w:lsdException w:name="Colorful Grid Accent 5" w:semiHidden="0" w:uiPriority="73" w:unhideWhenUsed="0"/>
-    <w:lsdException w:name="Light Shading Accent 6" w:semiHidden="0" w:uiPriority="60" w:unhideWhenUsed="0"/>
-    <w:lsdException w:name="Light List Accent 6" w:semiHidden="0" w:uiPriority="61" w:unhideWhenUsed="0"/>
-    <w:lsdException w:name="Light Grid Accent 6" w:semiHidden="0" w:uiPriority="62" w:unhideWhenUsed="0"/>
-    <w:lsdException w:name="Medium Shading 1 Accent 6" w:semiHidden="0" w:uiPriority="63" w:unhideWhenUsed="0"/>
-    <w:lsdException w:name="Medium Shading 2 Accent 6" w:semiHidden="0" w:uiPriority="64" w:unhideWhenUsed="0"/>
-    <w:lsdException w:name="Medium List 1 Accent 6" w:semiHidden="0" w:uiPriority="65" w:unhideWhenUsed="0"/>
-    <w:lsdException w:name="Medium List 2 Accent 6" w:semiHidden="0" w:uiPriority="66" w:unhideWhenUsed="0"/>
-    <w:lsdException w:name="Medium Grid 1 Accent 6" w:semiHidden="0" w:uiPriority="67" w:unhideWhenUsed="0"/>
-    <w:lsdException w:name="Medium Grid 2 Accent 6" w:semiHidden="0" w:uiPriority="68" w:unhideWhenUsed="0"/>
-    <w:lsdException w:name="Medium Grid 3 Accent 6" w:semiHidden="0" w:uiPriority="69" w:unhideWhenUsed="0"/>
-    <w:lsdException w:name="Dark List Accent 6" w:semiHidden="0" w:uiPriority="70" w:unhideWhenUsed="0"/>
-    <w:lsdException w:name="Colorful Shading Accent 6" w:semiHidden="0" w:uiPriority="71" w:unhideWhenUsed="0"/>
-    <w:lsdException w:name="Colorful List Accent 6" w:semiHidden="0" w:uiPriority="72" w:unhideWhenUsed="0"/>
-    <w:lsdException w:name="Colorful Grid Accent 6" w:semiHidden="0" w:uiPriority="73" w:unhideWhenUsed="0"/>
-    <w:lsdException w:name="Subtle Emphasis" w:semiHidden="0" w:uiPriority="19" w:unhideWhenUsed="0" w:qFormat="1"/>
-    <w:lsdException w:name="Intense Emphasis" w:semiHidden="0" w:uiPriority="21" w:unhideWhenUsed="0" w:qFormat="1"/>
-    <w:lsdException w:name="Subtle Reference" w:semiHidden="0" w:uiPriority="31" w:unhideWhenUsed="0" w:qFormat="1"/>
-    <w:lsdException w:name="Intense Reference" w:semiHidden="0" w:uiPriority="32" w:unhideWhenUsed="0" w:qFormat="1"/>
-    <w:lsdException w:name="Book Title" w:semiHidden="0" w:uiPriority="33" w:unhideWhenUsed="0" w:qFormat="1"/>
-    <w:lsdException w:name="Bibliography" w:uiPriority="37"/>
-    <w:lsdException w:name="TOC Heading" w:uiPriority="39" w:qFormat="1"/>
+  <w:latentStyles w:defLockedState="0" w:defUIPriority="99" w:defSemiHidden="0" w:defUnhideWhenUsed="0" w:defQFormat="0" w:count="371">
+    <w:lsdException w:name="Normal" w:uiPriority="0" w:qFormat="1"/>
+    <w:lsdException w:name="heading 1" w:uiPriority="9" w:qFormat="1"/>
+    <w:lsdException w:name="heading 2" w:semiHidden="1" w:uiPriority="9" w:unhideWhenUsed="1" w:qFormat="1"/>
+    <w:lsdException w:name="heading 3" w:semiHidden="1" w:uiPriority="9" w:unhideWhenUsed="1" w:qFormat="1"/>
+    <w:lsdException w:name="heading 4" w:semiHidden="1" w:uiPriority="9" w:unhideWhenUsed="1" w:qFormat="1"/>
+    <w:lsdException w:name="heading 5" w:semiHidden="1" w:uiPriority="9" w:unhideWhenUsed="1" w:qFormat="1"/>
+    <w:lsdException w:name="heading 6" w:semiHidden="1" w:uiPriority="9" w:unhideWhenUsed="1" w:qFormat="1"/>
+    <w:lsdException w:name="heading 7" w:semiHidden="1" w:uiPriority="9" w:unhideWhenUsed="1" w:qFormat="1"/>
+    <w:lsdException w:name="heading 8" w:semiHidden="1" w:uiPriority="9" w:unhideWhenUsed="1" w:qFormat="1"/>
+    <w:lsdException w:name="heading 9" w:semiHidden="1" w:uiPriority="9" w:unhideWhenUsed="1" w:qFormat="1"/>
+    <w:lsdException w:name="index 1" w:semiHidden="1" w:unhideWhenUsed="1"/>
+    <w:lsdException w:name="index 2" w:semiHidden="1" w:unhideWhenUsed="1"/>
+    <w:lsdException w:name="index 3" w:semiHidden="1" w:unhideWhenUsed="1"/>
+    <w:lsdException w:name="index 4" w:semiHidden="1" w:unhideWhenUsed="1"/>
+    <w:lsdException w:name="index 5" w:semiHidden="1" w:unhideWhenUsed="1"/>
+    <w:lsdException w:name="index 6" w:semiHidden="1" w:unhideWhenUsed="1"/>
+    <w:lsdException w:name="index 7" w:semiHidden="1" w:unhideWhenUsed="1"/>
+    <w:lsdException w:name="index 8" w:semiHidden="1" w:unhideWhenUsed="1"/>
+    <w:lsdException w:name="index 9" w:semiHidden="1" w:unhideWhenUsed="1"/>
+    <w:lsdException w:name="toc 1" w:semiHidden="1" w:uiPriority="39" w:unhideWhenUsed="1"/>
+    <w:lsdException w:name="toc 2" w:semiHidden="1" w:uiPriority="39" w:unhideWhenUsed="1"/>
+    <w:lsdException w:name="toc 3" w:semiHidden="1" w:uiPriority="39" w:unhideWhenUsed="1"/>
+    <w:lsdException w:name="toc 4" w:semiHidden="1" w:uiPriority="39" w:unhideWhenUsed="1"/>
+    <w:lsdException w:name="toc 5" w:semiHidden="1" w:uiPriority="39" w:unhideWhenUsed="1"/>
+    <w:lsdException w:name="toc 6" w:semiHidden="1" w:uiPriority="39" w:unhideWhenUsed="1"/>
+    <w:lsdException w:name="toc 7" w:semiHidden="1" w:uiPriority="39" w:unhideWhenUsed="1"/>
+    <w:lsdException w:name="toc 8" w:semiHidden="1" w:uiPriority="39" w:unhideWhenUsed="1"/>
+    <w:lsdException w:name="toc 9" w:semiHidden="1" w:uiPriority="39" w:unhideWhenUsed="1"/>
+    <w:lsdException w:name="Normal Indent" w:semiHidden="1" w:unhideWhenUsed="1"/>
+    <w:lsdException w:name="footnote text" w:semiHidden="1" w:unhideWhenUsed="1"/>
+    <w:lsdException w:name="annotation text" w:semiHidden="1" w:unhideWhenUsed="1"/>
+    <w:lsdException w:name="header" w:semiHidden="1" w:unhideWhenUsed="1"/>
+    <w:lsdException w:name="footer" w:semiHidden="1" w:unhideWhenUsed="1"/>
+    <w:lsdException w:name="index heading" w:semiHidden="1" w:unhideWhenUsed="1"/>
+    <w:lsdException w:name="caption" w:semiHidden="1" w:uiPriority="35" w:unhideWhenUsed="1" w:qFormat="1"/>
+    <w:lsdException w:name="table of figures" w:semiHidden="1" w:unhideWhenUsed="1"/>
+    <w:lsdException w:name="envelope address" w:semiHidden="1" w:unhideWhenUsed="1"/>
+    <w:lsdException w:name="envelope return" w:semiHidden="1" w:unhideWhenUsed="1"/>
+    <w:lsdException w:name="footnote reference" w:semiHidden="1" w:unhideWhenUsed="1"/>
+    <w:lsdException w:name="annotation reference" w:semiHidden="1" w:unhideWhenUsed="1"/>
+    <w:lsdException w:name="line number" w:semiHidden="1" w:unhideWhenUsed="1"/>
+    <w:lsdException w:name="page number" w:semiHidden="1" w:unhideWhenUsed="1"/>
+    <w:lsdException w:name="endnote reference" w:semiHidden="1" w:unhideWhenUsed="1"/>
+    <w:lsdException w:name="endnote text" w:semiHidden="1" w:unhideWhenUsed="1"/>
+    <w:lsdException w:name="table of authorities" w:semiHidden="1" w:unhideWhenUsed="1"/>
+    <w:lsdException w:name="macro" w:semiHidden="1" w:unhideWhenUsed="1"/>
+    <w:lsdException w:name="toa heading" w:semiHidden="1" w:unhideWhenUsed="1"/>
+    <w:lsdException w:name="List" w:semiHidden="1" w:unhideWhenUsed="1"/>
+    <w:lsdException w:name="List Bullet" w:semiHidden="1" w:unhideWhenUsed="1"/>
+    <w:lsdException w:name="List Number" w:semiHidden="1" w:unhideWhenUsed="1"/>
+    <w:lsdException w:name="List 2" w:semiHidden="1" w:unhideWhenUsed="1"/>
+    <w:lsdException w:name="List 3" w:semiHidden="1" w:unhideWhenUsed="1"/>
+    <w:lsdException w:name="List 4" w:semiHidden="1" w:unhideWhenUsed="1"/>
+    <w:lsdException w:name="List 5" w:semiHidden="1" w:unhideWhenUsed="1"/>
+    <w:lsdException w:name="List Bullet 2" w:semiHidden="1" w:unhideWhenUsed="1"/>
+    <w:lsdException w:name="List Bullet 3" w:semiHidden="1" w:unhideWhenUsed="1"/>
+    <w:lsdException w:name="List Bullet 4" w:semiHidden="1" w:unhideWhenUsed="1"/>
+    <w:lsdException w:name="List Bullet 5" w:semiHidden="1" w:unhideWhenUsed="1"/>
+    <w:lsdException w:name="List Number 2" w:semiHidden="1" w:unhideWhenUsed="1"/>
+    <w:lsdException w:name="List Number 3" w:semiHidden="1" w:unhideWhenUsed="1"/>
+    <w:lsdException w:name="List Number 4" w:semiHidden="1" w:unhideWhenUsed="1"/>
+    <w:lsdException w:name="List Number 5" w:semiHidden="1" w:unhideWhenUsed="1"/>
+    <w:lsdException w:name="Title" w:uiPriority="10" w:qFormat="1"/>
+    <w:lsdException w:name="Closing" w:semiHidden="1" w:unhideWhenUsed="1"/>
+    <w:lsdException w:name="Signature" w:semiHidden="1" w:unhideWhenUsed="1"/>
+    <w:lsdException w:name="Default Paragraph Font" w:semiHidden="1" w:uiPriority="1" w:unhideWhenUsed="1"/>
+    <w:lsdException w:name="Body Text" w:semiHidden="1" w:unhideWhenUsed="1"/>
+    <w:lsdException w:name="Body Text Indent" w:semiHidden="1" w:unhideWhenUsed="1"/>
+    <w:lsdException w:name="List Continue" w:semiHidden="1" w:unhideWhenUsed="1"/>
+    <w:lsdException w:name="List Continue 2" w:semiHidden="1" w:unhideWhenUsed="1"/>
+    <w:lsdException w:name="List Continue 3" w:semiHidden="1" w:unhideWhenUsed="1"/>
+    <w:lsdException w:name="List Continue 4" w:semiHidden="1" w:unhideWhenUsed="1"/>
+    <w:lsdException w:name="List Continue 5" w:semiHidden="1" w:unhideWhenUsed="1"/>
+    <w:lsdException w:name="Message Header" w:semiHidden="1" w:unhideWhenUsed="1"/>
+    <w:lsdException w:name="Subtitle" w:uiPriority="11" w:qFormat="1"/>
+    <w:lsdException w:name="Salutation" w:semiHidden="1" w:unhideWhenUsed="1"/>
+    <w:lsdException w:name="Date" w:semiHidden="1" w:unhideWhenUsed="1"/>
+    <w:lsdException w:name="Body Text First Indent" w:semiHidden="1" w:unhideWhenUsed="1"/>
+    <w:lsdException w:name="Body Text First Indent 2" w:semiHidden="1" w:unhideWhenUsed="1"/>
+    <w:lsdException w:name="Note Heading" w:semiHidden="1" w:unhideWhenUsed="1"/>
+    <w:lsdException w:name="Body Text 2" w:semiHidden="1" w:unhideWhenUsed="1"/>
+    <w:lsdException w:name="Body Text 3" w:semiHidden="1" w:unhideWhenUsed="1"/>
+    <w:lsdException w:name="Body Text Indent 2" w:semiHidden="1" w:unhideWhenUsed="1"/>
+    <w:lsdException w:name="Body Text Indent 3" w:semiHidden="1" w:unhideWhenUsed="1"/>
+    <w:lsdException w:name="Block Text" w:semiHidden="1" w:unhideWhenUsed="1"/>
+    <w:lsdException w:name="Hyperlink" w:semiHidden="1" w:unhideWhenUsed="1"/>
+    <w:lsdException w:name="FollowedHyperlink" w:semiHidden="1" w:unhideWhenUsed="1"/>
+    <w:lsdException w:name="Strong" w:uiPriority="22" w:qFormat="1"/>
+    <w:lsdException w:name="Emphasis" w:uiPriority="20" w:qFormat="1"/>
+    <w:lsdException w:name="Document Map" w:semiHidden="1" w:unhideWhenUsed="1"/>
+    <w:lsdException w:name="Plain Text" w:semiHidden="1" w:unhideWhenUsed="1"/>
+    <w:lsdException w:name="E-mail Signature" w:semiHidden="1" w:unhideWhenUsed="1"/>
+    <w:lsdException w:name="HTML Top of Form" w:semiHidden="1" w:unhideWhenUsed="1"/>
+    <w:lsdException w:name="HTML Bottom of Form" w:semiHidden="1" w:unhideWhenUsed="1"/>
+    <w:lsdException w:name="Normal (Web)" w:semiHidden="1" w:unhideWhenUsed="1"/>
+    <w:lsdException w:name="HTML Acronym" w:semiHidden="1" w:unhideWhenUsed="1"/>
+    <w:lsdException w:name="HTML Address" w:semiHidden="1" w:unhideWhenUsed="1"/>
+    <w:lsdException w:name="HTML Cite" w:semiHidden="1" w:unhideWhenUsed="1"/>
+    <w:lsdException w:name="HTML Code" w:semiHidden="1" w:unhideWhenUsed="1"/>
+    <w:lsdException w:name="HTML Definition" w:semiHidden="1" w:unhideWhenUsed="1"/>
+    <w:lsdException w:name="HTML Keyboard" w:semiHidden="1" w:unhideWhenUsed="1"/>
+    <w:lsdException w:name="HTML Preformatted" w:semiHidden="1" w:unhideWhenUsed="1"/>
+    <w:lsdException w:name="HTML Sample" w:semiHidden="1" w:unhideWhenUsed="1"/>
+    <w:lsdException w:name="HTML Typewriter" w:semiHidden="1" w:unhideWhenUsed="1"/>
+    <w:lsdException w:name="HTML Variable" w:semiHidden="1" w:unhideWhenUsed="1"/>
+    <w:lsdException w:name="Normal Table" w:semiHidden="1" w:unhideWhenUsed="1"/>
+    <w:lsdException w:name="annotation subject" w:semiHidden="1" w:unhideWhenUsed="1"/>
+    <w:lsdException w:name="No List" w:semiHidden="1" w:unhideWhenUsed="1"/>
+    <w:lsdException w:name="Outline List 1" w:semiHidden="1" w:unhideWhenUsed="1"/>
+    <w:lsdException w:name="Outline List 2" w:semiHidden="1" w:unhideWhenUsed="1"/>
+    <w:lsdException w:name="Outline List 3" w:semiHidden="1" w:unhideWhenUsed="1"/>
+    <w:lsdException w:name="Table Simple 1" w:semiHidden="1" w:unhideWhenUsed="1"/>
+    <w:lsdException w:name="Table Simple 2" w:semiHidden="1" w:unhideWhenUsed="1"/>
+    <w:lsdException w:name="Table Simple 3" w:semiHidden="1" w:unhideWhenUsed="1"/>
+    <w:lsdException w:name="Table Classic 1" w:semiHidden="1" w:unhideWhenUsed="1"/>
+    <w:lsdException w:name="Table Classic 2" w:semiHidden="1" w:unhideWhenUsed="1"/>
+    <w:lsdException w:name="Table Classic 3" w:semiHidden="1" w:unhideWhenUsed="1"/>
+    <w:lsdException w:name="Table Classic 4" w:semiHidden="1" w:unhideWhenUsed="1"/>
+    <w:lsdException w:name="Table Colorful 1" w:semiHidden="1" w:unhideWhenUsed="1"/>
+    <w:lsdException w:name="Table Colorful 2" w:semiHidden="1" w:unhideWhenUsed="1"/>
+    <w:lsdException w:name="Table Colorful 3" w:semiHidden="1" w:unhideWhenUsed="1"/>
+    <w:lsdException w:name="Table Columns 1" w:semiHidden="1" w:unhideWhenUsed="1"/>
+    <w:lsdException w:name="Table Columns 2" w:semiHidden="1" w:unhideWhenUsed="1"/>
+    <w:lsdException w:name="Table Columns 3" w:semiHidden="1" w:unhideWhenUsed="1"/>
+    <w:lsdException w:name="Table Columns 4" w:semiHidden="1" w:unhideWhenUsed="1"/>
+    <w:lsdException w:name="Table Columns 5" w:semiHidden="1" w:unhideWhenUsed="1"/>
+    <w:lsdException w:name="Table Grid 1" w:semiHidden="1" w:unhideWhenUsed="1"/>
+    <w:lsdException w:name="Table Grid 2" w:semiHidden="1" w:unhideWhenUsed="1"/>
+    <w:lsdException w:name="Table Grid 3" w:semiHidden="1" w:unhideWhenUsed="1"/>
+    <w:lsdException w:name="Table Grid 4" w:semiHidden="1" w:unhideWhenUsed="1"/>
+    <w:lsdException w:name="Table Grid 5" w:semiHidden="1" w:unhideWhenUsed="1"/>
+    <w:lsdException w:name="Table Grid 6" w:semiHidden="1" w:unhideWhenUsed="1"/>
+    <w:lsdException w:name="Table Grid 7" w:semiHidden="1" w:unhideWhenUsed="1"/>
+    <w:lsdException w:name="Table Grid 8" w:semiHidden="1" w:unhideWhenUsed="1"/>
+    <w:lsdException w:name="Table List 1" w:semiHidden="1" w:unhideWhenUsed="1"/>
+    <w:lsdException w:name="Table List 2" w:semiHidden="1" w:unhideWhenUsed="1"/>
+    <w:lsdException w:name="Table List 3" w:semiHidden="1" w:unhideWhenUsed="1"/>
+    <w:lsdException w:name="Table List 4" w:semiHidden="1" w:unhideWhenUsed="1"/>
+    <w:lsdException w:name="Table List 5" w:semiHidden="1" w:unhideWhenUsed="1"/>
+    <w:lsdException w:name="Table List 6" w:semiHidden="1" w:unhideWhenUsed="1"/>
+    <w:lsdException w:name="Table List 7" w:semiHidden="1" w:unhideWhenUsed="1"/>
+    <w:lsdException w:name="Table List 8" w:semiHidden="1" w:unhideWhenUsed="1"/>
+    <w:lsdException w:name="Table 3D effects 1" w:semiHidden="1" w:unhideWhenUsed="1"/>
+    <w:lsdException w:name="Table 3D effects 2" w:semiHidden="1" w:unhideWhenUsed="1"/>
+    <w:lsdException w:name="Table 3D effects 3" w:semiHidden="1" w:unhideWhenUsed="1"/>
+    <w:lsdException w:name="Table Contemporary" w:semiHidden="1" w:unhideWhenUsed="1"/>
+    <w:lsdException w:name="Table Elegant" w:semiHidden="1" w:unhideWhenUsed="1"/>
+    <w:lsdException w:name="Table Professional" w:semiHidden="1" w:unhideWhenUsed="1"/>
+    <w:lsdException w:name="Table Subtle 1" w:semiHidden="1" w:unhideWhenUsed="1"/>
+    <w:lsdException w:name="Table Subtle 2" w:semiHidden="1" w:unhideWhenUsed="1"/>
+    <w:lsdException w:name="Table Web 1" w:semiHidden="1" w:unhideWhenUsed="1"/>
+    <w:lsdException w:name="Table Web 2" w:semiHidden="1" w:unhideWhenUsed="1"/>
+    <w:lsdException w:name="Table Web 3" w:semiHidden="1" w:unhideWhenUsed="1"/>
+    <w:lsdException w:name="Balloon Text" w:semiHidden="1" w:unhideWhenUsed="1"/>
+    <w:lsdException w:name="Table Grid" w:uiPriority="59"/>
+    <w:lsdException w:name="Table Theme" w:semiHidden="1" w:unhideWhenUsed="1"/>
+    <w:lsdException w:name="Placeholder Text" w:semiHidden="1"/>
+    <w:lsdException w:name="No Spacing" w:uiPriority="1" w:qFormat="1"/>
+    <w:lsdException w:name="Light Shading" w:uiPriority="60"/>
+    <w:lsdException w:name="Light List" w:uiPriority="61"/>
+    <w:lsdException w:name="Light Grid" w:uiPriority="62"/>
+    <w:lsdException w:name="Medium Shading 1" w:uiPriority="63"/>
+    <w:lsdException w:name="Medium Shading 2" w:uiPriority="64"/>
+    <w:lsdException w:name="Medium List 1" w:uiPriority="65"/>
+    <w:lsdException w:name="Medium List 2" w:uiPriority="66"/>
+    <w:lsdException w:name="Medium Grid 1" w:uiPriority="67"/>
+    <w:lsdException w:name="Medium Grid 2" w:uiPriority="68"/>
+    <w:lsdException w:name="Medium Grid 3" w:uiPriority="69"/>
+    <w:lsdException w:name="Dark List" w:uiPriority="70"/>
+    <w:lsdException w:name="Colorful Shading" w:uiPriority="71"/>
+    <w:lsdException w:name="Colorful List" w:uiPriority="72"/>
+    <w:lsdException w:name="Colorful Grid" w:uiPriority="73"/>
+    <w:lsdException w:name="Light Shading Accent 1" w:uiPriority="60"/>
+    <w:lsdException w:name="Light List Accent 1" w:uiPriority="61"/>
+    <w:lsdException w:name="Light Grid Accent 1" w:uiPriority="62"/>
+    <w:lsdException w:name="Medium Shading 1 Accent 1" w:uiPriority="63"/>
+    <w:lsdException w:name="Medium Shading 2 Accent 1" w:uiPriority="64"/>
+    <w:lsdException w:name="Medium List 1 Accent 1" w:uiPriority="65"/>
+    <w:lsdException w:name="Revision" w:semiHidden="1"/>
+    <w:lsdException w:name="List Paragraph" w:uiPriority="34" w:qFormat="1"/>
+    <w:lsdException w:name="Quote" w:uiPriority="29" w:qFormat="1"/>
+    <w:lsdException w:name="Intense Quote" w:uiPriority="30" w:qFormat="1"/>
+    <w:lsdException w:name="Medium List 2 Accent 1" w:uiPriority="66"/>
+    <w:lsdException w:name="Medium Grid 1 Accent 1" w:uiPriority="67"/>
+    <w:lsdException w:name="Medium Grid 2 Accent 1" w:uiPriority="68"/>
+    <w:lsdException w:name="Medium Grid 3 Accent 1" w:uiPriority="69"/>
+    <w:lsdException w:name="Dark List Accent 1" w:uiPriority="70"/>
+    <w:lsdException w:name="Colorful Shading Accent 1" w:uiPriority="71"/>
+    <w:lsdException w:name="Colorful List Accent 1" w:uiPriority="72"/>
+    <w:lsdException w:name="Colorful Grid Accent 1" w:uiPriority="73"/>
+    <w:lsdException w:name="Light Shading Accent 2" w:uiPriority="60"/>
+    <w:lsdException w:name="Light List Accent 2" w:uiPriority="61"/>
+    <w:lsdException w:name="Light Grid Accent 2" w:uiPriority="62"/>
+    <w:lsdException w:name="Medium Shading 1 Accent 2" w:uiPriority="63"/>
+    <w:lsdException w:name="Medium Shading 2 Accent 2" w:uiPriority="64"/>
+    <w:lsdException w:name="Medium List 1 Accent 2" w:uiPriority="65"/>
+    <w:lsdException w:name="Medium List 2 Accent 2" w:uiPriority="66"/>
+    <w:lsdException w:name="Medium Grid 1 Accent 2" w:uiPriority="67"/>
+    <w:lsdException w:name="Medium Grid 2 Accent 2" w:uiPriority="68"/>
+    <w:lsdException w:name="Medium Grid 3 Accent 2" w:uiPriority="69"/>
+    <w:lsdException w:name="Dark List Accent 2" w:uiPriority="70"/>
+    <w:lsdException w:name="Colorful Shading Accent 2" w:uiPriority="71"/>
+    <w:lsdException w:name="Colorful List Accent 2" w:uiPriority="72"/>
+    <w:lsdException w:name="Colorful Grid Accent 2" w:uiPriority="73"/>
+    <w:lsdException w:name="Light Shading Accent 3" w:uiPriority="60"/>
+    <w:lsdException w:name="Light List Accent 3" w:uiPriority="61"/>
+    <w:lsdException w:name="Light Grid Accent 3" w:uiPriority="62"/>
+    <w:lsdException w:name="Medium Shading 1 Accent 3" w:uiPriority="63"/>
+    <w:lsdException w:name="Medium Shading 2 Accent 3" w:uiPriority="64"/>
+    <w:lsdException w:name="Medium List 1 Accent 3" w:uiPriority="65"/>
+    <w:lsdException w:name="Medium List 2 Accent 3" w:uiPriority="66"/>
+    <w:lsdException w:name="Medium Grid 1 Accent 3" w:uiPriority="67"/>
+    <w:lsdException w:name="Medium Grid 2 Accent 3" w:uiPriority="68"/>
+    <w:lsdException w:name="Medium Grid 3 Accent 3" w:uiPriority="69"/>
+    <w:lsdException w:name="Dark List Accent 3" w:uiPriority="70"/>
+    <w:lsdException w:name="Colorful Shading Accent 3" w:uiPriority="71"/>
+    <w:lsdException w:name="Colorful List Accent 3" w:uiPriority="72"/>
+    <w:lsdException w:name="Colorful Grid Accent 3" w:uiPriority="73"/>
+    <w:lsdException w:name="Light Shading Accent 4" w:uiPriority="60"/>
+    <w:lsdException w:name="Light List Accent 4" w:uiPriority="61"/>
+    <w:lsdException w:name="Light Grid Accent 4" w:uiPriority="62"/>
+    <w:lsdException w:name="Medium Shading 1 Accent 4" w:uiPriority="63"/>
+    <w:lsdException w:name="Medium Shading 2 Accent 4" w:uiPriority="64"/>
+    <w:lsdException w:name="Medium List 1 Accent 4" w:uiPriority="65"/>
+    <w:lsdException w:name="Medium List 2 Accent 4" w:uiPriority="66"/>
+    <w:lsdException w:name="Medium Grid 1 Accent 4" w:uiPriority="67"/>
+    <w:lsdException w:name="Medium Grid 2 Accent 4" w:uiPriority="68"/>
+    <w:lsdException w:name="Medium Grid 3 Accent 4" w:uiPriority="69"/>
+    <w:lsdException w:name="Dark List Accent 4" w:uiPriority="70"/>
+    <w:lsdException w:name="Colorful Shading Accent 4" w:uiPriority="71"/>
+    <w:lsdException w:name="Colorful List Accent 4" w:uiPriority="72"/>
+    <w:lsdException w:name="Colorful Grid Accent 4" w:uiPriority="73"/>
+    <w:lsdException w:name="Light Shading Accent 5" w:uiPriority="60"/>
+    <w:lsdException w:name="Light List Accent 5" w:uiPriority="61"/>
+    <w:lsdException w:name="Light Grid Accent 5" w:uiPriority="62"/>
+    <w:lsdException w:name="Medium Shading 1 Accent 5" w:uiPriority="63"/>
+    <w:lsdException w:name="Medium Shading 2 Accent 5" w:uiPriority="64"/>
+    <w:lsdException w:name="Medium List 1 Accent 5" w:uiPriority="65"/>
+    <w:lsdException w:name="Medium List 2 Accent 5" w:uiPriority="66"/>
+    <w:lsdException w:name="Medium Grid 1 Accent 5" w:uiPriority="67"/>
+    <w:lsdException w:name="Medium Grid 2 Accent 5" w:uiPriority="68"/>
+    <w:lsdException w:name="Medium Grid 3 Accent 5" w:uiPriority="69"/>
+    <w:lsdException w:name="Dark List Accent 5" w:uiPriority="70"/>
+    <w:lsdException w:name="Colorful Shading Accent 5" w:uiPriority="71"/>
+    <w:lsdException w:name="Colorful List Accent 5" w:uiPriority="72"/>
+    <w:lsdException w:name="Colorful Grid Accent 5" w:uiPriority="73"/>
+    <w:lsdException w:name="Light Shading Accent 6" w:uiPriority="60"/>
+    <w:lsdException w:name="Light List Accent 6" w:uiPriority="61"/>
+    <w:lsdException w:name="Light Grid Accent 6" w:uiPriority="62"/>
+    <w:lsdException w:name="Medium Shading 1 Accent 6" w:uiPriority="63"/>
+    <w:lsdException w:name="Medium Shading 2 Accent 6" w:uiPriority="64"/>
+    <w:lsdException w:name="Medium List 1 Accent 6" w:uiPriority="65"/>
+    <w:lsdException w:name="Medium List 2 Accent 6" w:uiPriority="66"/>
+    <w:lsdException w:name="Medium Grid 1 Accent 6" w:uiPriority="67"/>
+    <w:lsdException w:name="Medium Grid 2 Accent 6" w:uiPriority="68"/>
+    <w:lsdException w:name="Medium Grid 3 Accent 6" w:uiPriority="69"/>
+    <w:lsdException w:name="Dark List Accent 6" w:uiPriority="70"/>
+    <w:lsdException w:name="Colorful Shading Accent 6" w:uiPriority="71"/>
+    <w:lsdException w:name="Colorful List Accent 6" w:uiPriority="72"/>
+    <w:lsdException w:name="Colorful Grid Accent 6" w:uiPriority="73"/>
+    <w:lsdException w:name="Subtle Emphasis" w:uiPriority="19" w:qFormat="1"/>
+    <w:lsdException w:name="Intense Emphasis" w:uiPriority="21" w:qFormat="1"/>
+    <w:lsdException w:name="Subtle Reference" w:uiPriority="31" w:qFormat="1"/>
+    <w:lsdException w:name="Intense Reference" w:uiPriority="32" w:qFormat="1"/>
+    <w:lsdException w:name="Book Title" w:uiPriority="33" w:qFormat="1"/>
+    <w:lsdException w:name="Bibliography" w:semiHidden="1" w:uiPriority="37" w:unhideWhenUsed="1"/>
+    <w:lsdException w:name="TOC Heading" w:semiHidden="1" w:uiPriority="39" w:unhideWhenUsed="1" w:qFormat="1"/>
+    <w:lsdException w:name="Plain Table 1" w:uiPriority="41"/>
+    <w:lsdException w:name="Plain Table 2" w:uiPriority="42"/>
+    <w:lsdException w:name="Plain Table 3" w:uiPriority="43"/>
+    <w:lsdException w:name="Plain Table 4" w:uiPriority="44"/>
+    <w:lsdException w:name="Plain Table 5" w:uiPriority="45"/>
+    <w:lsdException w:name="Grid Table Light" w:uiPriority="40"/>
+    <w:lsdException w:name="Grid Table 1 Light" w:uiPriority="46"/>
+    <w:lsdException w:name="Grid Table 2" w:uiPriority="47"/>
+    <w:lsdException w:name="Grid Table 3" w:uiPriority="48"/>
+    <w:lsdException w:name="Grid Table 4" w:uiPriority="49"/>
+    <w:lsdException w:name="Grid Table 5 Dark" w:uiPriority="50"/>
+    <w:lsdException w:name="Grid Table 6 Colorful" w:uiPriority="51"/>
+    <w:lsdException w:name="Grid Table 7 Colorful" w:uiPriority="52"/>
+    <w:lsdException w:name="Grid Table 1 Light Accent 1" w:uiPriority="46"/>
+    <w:lsdException w:name="Grid Table 2 Accent 1" w:uiPriority="47"/>
+    <w:lsdException w:name="Grid Table 3 Accent 1" w:uiPriority="48"/>
+    <w:lsdException w:name="Grid Table 4 Accent 1" w:uiPriority="49"/>
+    <w:lsdException w:name="Grid Table 5 Dark Accent 1" w:uiPriority="50"/>
+    <w:lsdException w:name="Grid Table 6 Colorful Accent 1" w:uiPriority="51"/>
+    <w:lsdException w:name="Grid Table 7 Colorful Accent 1" w:uiPriority="52"/>
+    <w:lsdException w:name="Grid Table 1 Light Accent 2" w:uiPriority="46"/>
+    <w:lsdException w:name="Grid Table 2 Accent 2" w:uiPriority="47"/>
+    <w:lsdException w:name="Grid Table 3 Accent 2" w:uiPriority="48"/>
+    <w:lsdException w:name="Grid Table 4 Accent 2" w:uiPriority="49"/>
+    <w:lsdException w:name="Grid Table 5 Dark Accent 2" w:uiPriority="50"/>
+    <w:lsdException w:name="Grid Table 6 Colorful Accent 2" w:uiPriority="51"/>
+    <w:lsdException w:name="Grid Table 7 Colorful Accent 2" w:uiPriority="52"/>
+    <w:lsdException w:name="Grid Table 1 Light Accent 3" w:uiPriority="46"/>
+    <w:lsdException w:name="Grid Table 2 Accent 3" w:uiPriority="47"/>
+    <w:lsdException w:name="Grid Table 3 Accent 3" w:uiPriority="48"/>
+    <w:lsdException w:name="Grid Table 4 Accent 3" w:uiPriority="49"/>
+    <w:lsdException w:name="Grid Table 5 Dark Accent 3" w:uiPriority="50"/>
+    <w:lsdException w:name="Grid Table 6 Colorful Accent 3" w:uiPriority="51"/>
+    <w:lsdException w:name="Grid Table 7 Colorful Accent 3" w:uiPriority="52"/>
+    <w:lsdException w:name="Grid Table 1 Light Accent 4" w:uiPriority="46"/>
+    <w:lsdException w:name="Grid Table 2 Accent 4" w:uiPriority="47"/>
+    <w:lsdException w:name="Grid Table 3 Accent 4" w:uiPriority="48"/>
+    <w:lsdException w:name="Grid Table 4 Accent 4" w:uiPriority="49"/>
+    <w:lsdException w:name="Grid Table 5 Dark Accent 4" w:uiPriority="50"/>
+    <w:lsdException w:name="Grid Table 6 Colorful Accent 4" w:uiPriority="51"/>
+    <w:lsdException w:name="Grid Table 7 Colorful Accent 4" w:uiPriority="52"/>
+    <w:lsdException w:name="Grid Table 1 Light Accent 5" w:uiPriority="46"/>
+    <w:lsdException w:name="Grid Table 2 Accent 5" w:uiPriority="47"/>
+    <w:lsdException w:name="Grid Table 3 Accent 5" w:uiPriority="48"/>
+    <w:lsdException w:name="Grid Table 4 Accent 5" w:uiPriority="49"/>
+    <w:lsdException w:name="Grid Table 5 Dark Accent 5" w:uiPriority="50"/>
+    <w:lsdException w:name="Grid Table 6 Colorful Accent 5" w:uiPriority="51"/>
+    <w:lsdException w:name="Grid Table 7 Colorful Accent 5" w:uiPriority="52"/>
+    <w:lsdException w:name="Grid Table 1 Light Accent 6" w:uiPriority="46"/>
+    <w:lsdException w:name="Grid Table 2 Accent 6" w:uiPriority="47"/>
+    <w:lsdException w:name="Grid Table 3 Accent 6" w:uiPriority="48"/>
+    <w:lsdException w:name="Grid Table 4 Accent 6" w:uiPriority="49"/>
+    <w:lsdException w:name="Grid Table 5 Dark Accent 6" w:uiPriority="50"/>
+    <w:lsdException w:name="Grid Table 6 Colorful Accent 6" w:uiPriority="51"/>
+    <w:lsdException w:name="Grid Table 7 Colorful Accent 6" w:uiPriority="52"/>
+    <w:lsdException w:name="List Table 1 Light" w:uiPriority="46"/>
+    <w:lsdException w:name="List Table 2" w:uiPriority="47"/>
+    <w:lsdException w:name="List Table 3" w:uiPriority="48"/>
+    <w:lsdException w:name="List Table 4" w:uiPriority="49"/>
+    <w:lsdException w:name="List Table 5 Dark" w:uiPriority="50"/>
+    <w:lsdException w:name="List Table 6 Colorful" w:uiPriority="51"/>
+    <w:lsdException w:name="List Table 7 Colorful" w:uiPriority="52"/>
+    <w:lsdException w:name="List Table 1 Light Accent 1" w:uiPriority="46"/>
+    <w:lsdException w:name="List Table 2 Accent 1" w:uiPriority="47"/>
+    <w:lsdException w:name="List Table 3 Accent 1" w:uiPriority="48"/>
+    <w:lsdException w:name="List Table 4 Accent 1" w:uiPriority="49"/>
+    <w:lsdException w:name="List Table 5 Dark Accent 1" w:uiPriority="50"/>
+    <w:lsdException w:name="List Table 6 Colorful Accent 1" w:uiPriority="51"/>
+    <w:lsdException w:name="List Table 7 Colorful Accent 1" w:uiPriority="52"/>
+    <w:lsdException w:name="List Table 1 Light Accent 2" w:uiPriority="46"/>
+    <w:lsdException w:name="List Table 2 Accent 2" w:uiPriority="47"/>
+    <w:lsdException w:name="List Table 3 Accent 2" w:uiPriority="48"/>
+    <w:lsdException w:name="List Table 4 Accent 2" w:uiPriority="49"/>
+    <w:lsdException w:name="List Table 5 Dark Accent 2" w:uiPriority="50"/>
+    <w:lsdException w:name="List Table 6 Colorful Accent 2" w:uiPriority="51"/>
+    <w:lsdException w:name="List Table 7 Colorful Accent 2" w:uiPriority="52"/>
+    <w:lsdException w:name="List Table 1 Light Accent 3" w:uiPriority="46"/>
+    <w:lsdException w:name="List Table 2 Accent 3" w:uiPriority="47"/>
+    <w:lsdException w:name="List Table 3 Accent 3" w:uiPriority="48"/>
+    <w:lsdException w:name="List Table 4 Accent 3" w:uiPriority="49"/>
+    <w:lsdException w:name="List Table 5 Dark Accent 3" w:uiPriority="50"/>
+    <w:lsdException w:name="List Table 6 Colorful Accent 3" w:uiPriority="51"/>
+    <w:lsdException w:name="List Table 7 Colorful Accent 3" w:uiPriority="52"/>
+    <w:lsdException w:name="List Table 1 Light Accent 4" w:uiPriority="46"/>
+    <w:lsdException w:name="List Table 2 Accent 4" w:uiPriority="47"/>
+    <w:lsdException w:name="List Table 3 Accent 4" w:uiPriority="48"/>
+    <w:lsdException w:name="List Table 4 Accent 4" w:uiPriority="49"/>
+    <w:lsdException w:name="List Table 5 Dark Accent 4" w:uiPriority="50"/>
+    <w:lsdException w:name="List Table 6 Colorful Accent 4" w:uiPriority="51"/>
+    <w:lsdException w:name="List Table 7 Colorful Accent 4" w:uiPriority="52"/>
+    <w:lsdException w:name="List Table 1 Light Accent 5" w:uiPriority="46"/>
+    <w:lsdException w:name="List Table 2 Accent 5" w:uiPriority="47"/>
+    <w:lsdException w:name="List Table 3 Accent 5" w:uiPriority="48"/>
+    <w:lsdException w:name="List Table 4 Accent 5" w:uiPriority="49"/>
+    <w:lsdException w:name="List Table 5 Dark Accent 5" w:uiPriority="50"/>
+    <w:lsdException w:name="List Table 6 Colorful Accent 5" w:uiPriority="51"/>
+    <w:lsdException w:name="List Table 7 Colorful Accent 5" w:uiPriority="52"/>
+    <w:lsdException w:name="List Table 1 Light Accent 6" w:uiPriority="46"/>
+    <w:lsdException w:name="List Table 2 Accent 6" w:uiPriority="47"/>
+    <w:lsdException w:name="List Table 3 Accent 6" w:uiPriority="48"/>
+    <w:lsdException w:name="List Table 4 Accent 6" w:uiPriority="49"/>
+    <w:lsdException w:name="List Table 5 Dark Accent 6" w:uiPriority="50"/>
+    <w:lsdException w:name="List Table 6 Colorful Accent 6" w:uiPriority="51"/>
+    <w:lsdException w:name="List Table 7 Colorful Accent 6" w:uiPriority="52"/>
   </w:latentStyles>
   <w:style w:type="paragraph" w:default="1" w:styleId="Normal">
     <w:name w:val="Normal"/>

--- a/Report4.docx
+++ b/Report4.docx
@@ -16,11 +16,19 @@
           <w:rFonts w:asciiTheme="majorHAnsi" w:hAnsiTheme="majorHAnsi"/>
         </w:rPr>
       </w:pPr>
-      <w:r>
-        <w:rPr>
-          <w:rFonts w:asciiTheme="majorHAnsi" w:hAnsiTheme="majorHAnsi"/>
-        </w:rPr>
-        <w:t>Annelise Wittenberg &amp; Cody Stammer</w:t>
+      <w:proofErr w:type="spellStart"/>
+      <w:r>
+        <w:rPr>
+          <w:rFonts w:asciiTheme="majorHAnsi" w:hAnsiTheme="majorHAnsi"/>
+        </w:rPr>
+        <w:t>Annelise</w:t>
+      </w:r>
+      <w:proofErr w:type="spellEnd"/>
+      <w:r>
+        <w:rPr>
+          <w:rFonts w:asciiTheme="majorHAnsi" w:hAnsiTheme="majorHAnsi"/>
+        </w:rPr>
+        <w:t xml:space="preserve"> Wittenberg &amp; Cody Stammer</w:t>
       </w:r>
     </w:p>
     <w:p>
@@ -39,7 +47,7 @@
         </w:rPr>
         <w:t>(</w:t>
       </w:r>
-      <w:hyperlink r:id="rId4" w:history="1">
+      <w:hyperlink r:id="rId5" w:history="1">
         <w:r>
           <w:rPr>
             <w:rStyle w:val="Hyperlink"/>
@@ -58,7 +66,7 @@
         </w:rPr>
         <w:t xml:space="preserve">; </w:t>
       </w:r>
-      <w:hyperlink r:id="rId5" w:history="1">
+      <w:hyperlink r:id="rId6" w:history="1">
         <w:r>
           <w:rPr>
             <w:rStyle w:val="Hyperlink"/>
@@ -104,7 +112,15 @@
         <w:rPr>
           <w:rFonts w:asciiTheme="majorHAnsi" w:hAnsiTheme="majorHAnsi"/>
         </w:rPr>
-        <w:t xml:space="preserve">For this assignment, we first eliminated any topic and its associated articles where the topic occurred 3 or less times.  We chose to do this filtering because having those values made it nearly impossible to find a good cut point for the dendrogram in hierarchical clustering.  This step removed just over 2000 articles from our data set.  </w:t>
+        <w:t xml:space="preserve">For this assignment, we first eliminated any topic and its associated articles where the topic occurred 3 or less times.  We chose to do this filtering because having those values made it nearly impossible to find a good cut point for the dendrogram in hierarchical clustering.  This step removed just over 2000 articles from our data set. </w:t>
+      </w:r>
+      <w:bookmarkStart w:id="0" w:name="_GoBack"/>
+      <w:bookmarkEnd w:id="0"/>
+      <w:r>
+        <w:rPr>
+          <w:rFonts w:asciiTheme="majorHAnsi" w:hAnsiTheme="majorHAnsi"/>
+        </w:rPr>
+        <w:t xml:space="preserve"> </w:t>
       </w:r>
     </w:p>
     <w:p>
@@ -188,11 +204,11 @@
         <w:tblLook w:val="04A0" w:firstRow="1" w:lastRow="0" w:firstColumn="1" w:lastColumn="0" w:noHBand="0" w:noVBand="1"/>
       </w:tblPr>
       <w:tblGrid>
-        <w:gridCol w:w="1914"/>
-        <w:gridCol w:w="1915"/>
-        <w:gridCol w:w="1915"/>
-        <w:gridCol w:w="1916"/>
-        <w:gridCol w:w="1916"/>
+        <w:gridCol w:w="1851"/>
+        <w:gridCol w:w="1882"/>
+        <w:gridCol w:w="1882"/>
+        <w:gridCol w:w="1864"/>
+        <w:gridCol w:w="1871"/>
       </w:tblGrid>
       <w:tr>
         <w:tc>
@@ -500,7 +516,13 @@
               <w:rPr>
                 <w:rFonts w:asciiTheme="majorHAnsi" w:hAnsiTheme="majorHAnsi"/>
               </w:rPr>
-              <w:t>10</w:t>
+              <w:t>8</w:t>
+            </w:r>
+            <w:r>
+              <w:rPr>
+                <w:rFonts w:asciiTheme="majorHAnsi" w:hAnsiTheme="majorHAnsi"/>
+              </w:rPr>
+              <w:t>+</w:t>
             </w:r>
           </w:p>
         </w:tc>
@@ -604,7 +626,7 @@
                     <pic:cNvPicPr/>
                   </pic:nvPicPr>
                   <pic:blipFill>
-                    <a:blip r:embed="rId6" cstate="print">
+                    <a:blip r:embed="rId7" cstate="print">
                       <a:extLst>
                         <a:ext uri="{28A0092B-C50C-407E-A947-70E740481C1C}">
                           <a14:useLocalDpi xmlns:a14="http://schemas.microsoft.com/office/drawing/2010/main" val="0"/>
@@ -640,7 +662,19 @@
         <w:rPr>
           <w:rFonts w:asciiTheme="majorHAnsi" w:hAnsiTheme="majorHAnsi"/>
         </w:rPr>
-        <w:t xml:space="preserve">In the K Means (Euclidean) approach with 10 clusters, 40% of the data points when to cluster 1, 44% to cluster 4, 13% to cluster 5, 2% to cluster 8.  The remaining 1% was spread out over the remaining clusters, with a very small amount of data in </w:t>
+        <w:t xml:space="preserve">In the K Means (Euclidean) approach with 10 clusters, 40% of the data points when to cluster 1, 44% to cluster 4, 13% to cluster 5, </w:t>
+      </w:r>
+      <w:r>
+        <w:rPr>
+          <w:rFonts w:asciiTheme="majorHAnsi" w:hAnsiTheme="majorHAnsi"/>
+        </w:rPr>
+        <w:t>and 2</w:t>
+      </w:r>
+      <w:r>
+        <w:rPr>
+          <w:rFonts w:asciiTheme="majorHAnsi" w:hAnsiTheme="majorHAnsi"/>
+        </w:rPr>
+        <w:t xml:space="preserve">% to cluster 8.  The remaining 1% was spread out over the remaining clusters, with a very small amount of data in </w:t>
       </w:r>
       <w:r>
         <w:rPr>
@@ -670,7 +704,14 @@
         <w:rPr>
           <w:rFonts w:asciiTheme="majorHAnsi" w:hAnsiTheme="majorHAnsi"/>
         </w:rPr>
-        <w:t xml:space="preserve">/20 training to testing split, it was no surprise that it took about 49.5 minutes to complete.  This time is consistent with classification time in the previous lab.  </w:t>
+        <w:t xml:space="preserve">/20 training to testing split, it was no surprise that it took about 49.5 minutes to complete.  This time is consistent with </w:t>
+      </w:r>
+      <w:r>
+        <w:rPr>
+          <w:rFonts w:asciiTheme="majorHAnsi" w:hAnsiTheme="majorHAnsi"/>
+        </w:rPr>
+        <w:lastRenderedPageBreak/>
+        <w:t xml:space="preserve">classification time in the previous lab.  </w:t>
       </w:r>
       <w:r>
         <w:rPr>
@@ -682,14 +723,7 @@
         <w:rPr>
           <w:rFonts w:asciiTheme="majorHAnsi" w:hAnsiTheme="majorHAnsi"/>
         </w:rPr>
-        <w:t xml:space="preserve">  The picture below </w:t>
-      </w:r>
-      <w:r>
-        <w:rPr>
-          <w:rFonts w:asciiTheme="majorHAnsi" w:hAnsiTheme="majorHAnsi"/>
-        </w:rPr>
-        <w:lastRenderedPageBreak/>
-        <w:t xml:space="preserve">shows a visual distribution of where the clusters appeared on the graph.  There is a very sparse green cluster and gray cluster near the top.  </w:t>
+        <w:t xml:space="preserve">  The picture below shows a visual distribution of where the clusters appeared on the graph.  There is a very sparse green cluster and gray cluster near the top.  </w:t>
       </w:r>
       <w:r>
         <w:rPr>
@@ -766,7 +800,7 @@
                     </pic:cNvPicPr>
                   </pic:nvPicPr>
                   <pic:blipFill>
-                    <a:blip r:embed="rId7" cstate="print">
+                    <a:blip r:embed="rId8" cstate="print">
                       <a:extLst>
                         <a:ext uri="{28A0092B-C50C-407E-A947-70E740481C1C}">
                           <a14:useLocalDpi xmlns:a14="http://schemas.microsoft.com/office/drawing/2010/main" val="0"/>
@@ -823,47 +857,82 @@
         </w:rPr>
         <w:t xml:space="preserve"> took 3180.2s to run. RAM usage during this process exceeded the 11 Gigabytes allocated to the machine and flowed into swap space. </w:t>
       </w:r>
-    </w:p>
-    <w:p>
-      <w:pPr>
-        <w:rPr>
-          <w:rFonts w:asciiTheme="majorHAnsi" w:hAnsiTheme="majorHAnsi"/>
-        </w:rPr>
-      </w:pPr>
-    </w:p>
-    <w:p>
-      <w:pPr>
-        <w:rPr>
-          <w:rFonts w:asciiTheme="majorHAnsi" w:hAnsiTheme="majorHAnsi"/>
-        </w:rPr>
-      </w:pPr>
-    </w:p>
-    <w:p>
-      <w:pPr>
-        <w:rPr>
-          <w:rFonts w:asciiTheme="majorHAnsi" w:hAnsiTheme="majorHAnsi"/>
-        </w:rPr>
-      </w:pPr>
-      <w:bookmarkStart w:id="0" w:name="_GoBack"/>
-      <w:bookmarkEnd w:id="0"/>
-    </w:p>
-    <w:p>
-      <w:pPr>
-        <w:rPr>
-          <w:rFonts w:asciiTheme="majorHAnsi" w:hAnsiTheme="majorHAnsi"/>
-        </w:rPr>
-      </w:pPr>
-    </w:p>
-    <w:p>
-      <w:pPr>
-        <w:rPr>
-          <w:rFonts w:asciiTheme="majorHAnsi" w:hAnsiTheme="majorHAnsi"/>
-        </w:rPr>
-      </w:pPr>
-      <w:r>
-        <w:rPr>
-          <w:rFonts w:asciiTheme="majorHAnsi" w:hAnsiTheme="majorHAnsi"/>
-        </w:rPr>
+      <w:r>
+        <w:rPr>
+          <w:rFonts w:asciiTheme="majorHAnsi" w:hAnsiTheme="majorHAnsi"/>
+        </w:rPr>
+        <w:t>A cut was made on the resulting dendrogram was cut resulting in 8 clusters containing more children trees. This result is not extremely desirable as many articles are not contained in a cluster other than themselves. The entropy of this cut would be near zero as many articles are contained in their own clusters.</w:t>
+      </w:r>
+      <w:r>
+        <w:rPr>
+          <w:rFonts w:asciiTheme="majorHAnsi" w:hAnsiTheme="majorHAnsi"/>
+        </w:rPr>
+        <w:t xml:space="preserve">  A view of this cut can be viewed in the “</w:t>
+      </w:r>
+      <w:r>
+        <w:rPr>
+          <w:rFonts w:asciiTheme="majorHAnsi" w:hAnsiTheme="majorHAnsi"/>
+        </w:rPr>
+        <w:t>dendrogrammanhattan.SVG</w:t>
+      </w:r>
+      <w:r>
+        <w:rPr>
+          <w:rFonts w:asciiTheme="majorHAnsi" w:hAnsiTheme="majorHAnsi"/>
+        </w:rPr>
+        <w:t xml:space="preserve">” when opened in a browser that can render </w:t>
+      </w:r>
+      <w:proofErr w:type="spellStart"/>
+      <w:r>
+        <w:rPr>
+          <w:rFonts w:asciiTheme="majorHAnsi" w:hAnsiTheme="majorHAnsi"/>
+        </w:rPr>
+        <w:t>SVGs.</w:t>
+      </w:r>
+      <w:proofErr w:type="spellEnd"/>
+      <w:r>
+        <w:rPr>
+          <w:rFonts w:asciiTheme="majorHAnsi" w:hAnsiTheme="majorHAnsi"/>
+        </w:rPr>
+        <w:t xml:space="preserve">  The clusters containing children trees are highlighted in </w:t>
+      </w:r>
+      <w:r>
+        <w:rPr>
+          <w:rFonts w:asciiTheme="majorHAnsi" w:hAnsiTheme="majorHAnsi"/>
+        </w:rPr>
+        <w:t>various colors. The highlighted clusters seem to be relatively accurate but do not encompass a majority of the data which is why the low entropy as not ideal.</w:t>
+      </w:r>
+    </w:p>
+    <w:p>
+      <w:pPr>
+        <w:rPr>
+          <w:rFonts w:asciiTheme="majorHAnsi" w:hAnsiTheme="majorHAnsi"/>
+        </w:rPr>
+      </w:pPr>
+    </w:p>
+    <w:p>
+      <w:pPr>
+        <w:rPr>
+          <w:rFonts w:asciiTheme="majorHAnsi" w:hAnsiTheme="majorHAnsi"/>
+        </w:rPr>
+      </w:pPr>
+      <w:r>
+        <w:rPr>
+          <w:rFonts w:asciiTheme="majorHAnsi" w:hAnsiTheme="majorHAnsi"/>
+        </w:rPr>
+        <w:br w:type="page"/>
+      </w:r>
+    </w:p>
+    <w:p>
+      <w:pPr>
+        <w:rPr>
+          <w:rFonts w:asciiTheme="majorHAnsi" w:hAnsiTheme="majorHAnsi"/>
+        </w:rPr>
+      </w:pPr>
+      <w:r>
+        <w:rPr>
+          <w:rFonts w:asciiTheme="majorHAnsi" w:hAnsiTheme="majorHAnsi"/>
+        </w:rPr>
+        <w:lastRenderedPageBreak/>
         <w:t>The hierarchical (</w:t>
       </w:r>
       <w:r>
@@ -912,13 +981,90 @@
         <w:rPr>
           <w:rFonts w:asciiTheme="majorHAnsi" w:hAnsiTheme="majorHAnsi"/>
         </w:rPr>
-        <w:t xml:space="preserve">.  See “dendrogrammanhattan.svg” to view the clustering.  </w:t>
+        <w:t>.  See “</w:t>
+      </w:r>
+      <w:proofErr w:type="spellStart"/>
+      <w:r>
+        <w:rPr>
+          <w:rFonts w:asciiTheme="majorHAnsi" w:hAnsiTheme="majorHAnsi"/>
+        </w:rPr>
+        <w:t>dendrogrammanhattan.svg</w:t>
+      </w:r>
+      <w:proofErr w:type="spellEnd"/>
+      <w:r>
+        <w:rPr>
+          <w:rFonts w:asciiTheme="majorHAnsi" w:hAnsiTheme="majorHAnsi"/>
+        </w:rPr>
+        <w:t xml:space="preserve">” to view the clustering.  </w:t>
       </w:r>
       <w:r>
         <w:rPr>
           <w:rFonts w:asciiTheme="majorHAnsi" w:hAnsiTheme="majorHAnsi"/>
         </w:rPr>
         <w:t xml:space="preserve">  </w:t>
+      </w:r>
+    </w:p>
+    <w:p>
+      <w:pPr>
+        <w:rPr>
+          <w:rFonts w:asciiTheme="majorHAnsi" w:hAnsiTheme="majorHAnsi"/>
+        </w:rPr>
+      </w:pPr>
+    </w:p>
+    <w:p>
+      <w:pPr>
+        <w:rPr>
+          <w:rFonts w:asciiTheme="majorHAnsi" w:hAnsiTheme="majorHAnsi"/>
+        </w:rPr>
+      </w:pPr>
+      <w:r>
+        <w:rPr>
+          <w:rFonts w:asciiTheme="majorHAnsi" w:hAnsiTheme="majorHAnsi"/>
+        </w:rPr>
+        <w:t xml:space="preserve">The clustering.py could also produce a kmeans clustering plot on a smaller set of data shown in the image below.  A larger set would result in error.  The Orange implementation of the kmeans seemed to have a better division of clusters and more desirable entropy of data points.  However, it does not seem that Orange is able to process the large amount of data contained by our data preprocessing.  Various methods to reduce the data set were done but were still not able to be processed through python scripting.  This is why we then resulted to using Weka to cluster the data using kmeans. </w:t>
+      </w:r>
+    </w:p>
+    <w:p>
+      <w:pPr>
+        <w:rPr>
+          <w:rFonts w:asciiTheme="majorHAnsi" w:hAnsiTheme="majorHAnsi"/>
+        </w:rPr>
+      </w:pPr>
+    </w:p>
+    <w:p>
+      <w:pPr>
+        <w:rPr>
+          <w:rFonts w:asciiTheme="majorHAnsi" w:hAnsiTheme="majorHAnsi"/>
+        </w:rPr>
+      </w:pPr>
+      <w:r>
+        <w:rPr>
+          <w:rFonts w:asciiTheme="majorHAnsi" w:hAnsiTheme="majorHAnsi"/>
+        </w:rPr>
+        <w:pict>
+          <v:shapetype id="_x0000_t75" coordsize="21600,21600" o:spt="75" o:preferrelative="t" path="m@4@5l@4@11@9@11@9@5xe" filled="f" stroked="f">
+            <v:stroke joinstyle="miter"/>
+            <v:formulas>
+              <v:f eqn="if lineDrawn pixelLineWidth 0"/>
+              <v:f eqn="sum @0 1 0"/>
+              <v:f eqn="sum 0 0 @1"/>
+              <v:f eqn="prod @2 1 2"/>
+              <v:f eqn="prod @3 21600 pixelWidth"/>
+              <v:f eqn="prod @3 21600 pixelHeight"/>
+              <v:f eqn="sum @0 0 1"/>
+              <v:f eqn="prod @6 1 2"/>
+              <v:f eqn="prod @7 21600 pixelWidth"/>
+              <v:f eqn="sum @8 21600 0"/>
+              <v:f eqn="prod @7 21600 pixelHeight"/>
+              <v:f eqn="sum @10 21600 0"/>
+            </v:formulas>
+            <v:path o:extrusionok="f" gradientshapeok="t" o:connecttype="rect"/>
+            <o:lock v:ext="edit" aspectratio="t"/>
+          </v:shapetype>
+          <v:shape id="_x0000_i1025" type="#_x0000_t75" style="width:468pt;height:263.5pt">
+            <v:imagedata r:id="rId9" o:title="kmeans"/>
+          </v:shape>
+        </w:pict>
       </w:r>
     </w:p>
     <w:p>
@@ -963,7 +1109,19 @@
         <w:rPr>
           <w:rFonts w:asciiTheme="majorHAnsi" w:hAnsiTheme="majorHAnsi"/>
         </w:rPr>
-        <w:t>We first ran into issues when deciding what methods to use for the clustering algorithms.  Weka has a good interface for showing timing of each run, and the distributions of the clusters, but does not show plots and dendrograms well.  Orange has a very easy GUI to use</w:t>
+        <w:t xml:space="preserve">We first ran into issues when deciding what methods to use for the clustering algorithms.  Weka has a good interface for showing timing of each run, and the distributions of the clusters, but does not show plots and </w:t>
+      </w:r>
+      <w:r>
+        <w:rPr>
+          <w:rFonts w:asciiTheme="majorHAnsi" w:hAnsiTheme="majorHAnsi"/>
+        </w:rPr>
+        <w:t>dendrogram</w:t>
+      </w:r>
+      <w:r>
+        <w:rPr>
+          <w:rFonts w:asciiTheme="majorHAnsi" w:hAnsiTheme="majorHAnsi"/>
+        </w:rPr>
+        <w:t xml:space="preserve"> well.  Orange has a very easy GUI to use</w:t>
       </w:r>
       <w:r>
         <w:rPr>
@@ -995,6 +1153,12 @@
         </w:rPr>
         <w:t xml:space="preserve">we ran into issues with runtime.  The program ultimately timed out and wouldn’t complete.  </w:t>
       </w:r>
+      <w:r>
+        <w:rPr>
+          <w:rFonts w:asciiTheme="majorHAnsi" w:hAnsiTheme="majorHAnsi"/>
+        </w:rPr>
+        <w:t>Our implementation thru python would have the desired results but the large amount of data cause the program to never finish execution and stall.</w:t>
+      </w:r>
     </w:p>
     <w:p>
       <w:pPr>
@@ -1042,7 +1206,27 @@
         <w:rPr>
           <w:rFonts w:asciiTheme="majorHAnsi" w:hAnsiTheme="majorHAnsi"/>
         </w:rPr>
-        <w:t xml:space="preserve">We also assumed that Weka’s implementation of hierarchical and k-means clustering would be relatively correct.  </w:t>
+        <w:t xml:space="preserve">We also assumed that </w:t>
+      </w:r>
+      <w:proofErr w:type="spellStart"/>
+      <w:r>
+        <w:rPr>
+          <w:rFonts w:asciiTheme="majorHAnsi" w:hAnsiTheme="majorHAnsi"/>
+        </w:rPr>
+        <w:t>Weka’s</w:t>
+      </w:r>
+      <w:proofErr w:type="spellEnd"/>
+      <w:r>
+        <w:rPr>
+          <w:rFonts w:asciiTheme="majorHAnsi" w:hAnsiTheme="majorHAnsi"/>
+        </w:rPr>
+        <w:t xml:space="preserve"> and Orange’s</w:t>
+      </w:r>
+      <w:r>
+        <w:rPr>
+          <w:rFonts w:asciiTheme="majorHAnsi" w:hAnsiTheme="majorHAnsi"/>
+        </w:rPr>
+        <w:t xml:space="preserve"> implementation of hierarchical and k-means clustering would be relatively correct.  </w:t>
       </w:r>
     </w:p>
     <w:p>
@@ -1084,8 +1268,16 @@
         <w:rPr>
           <w:rFonts w:asciiTheme="majorHAnsi" w:hAnsiTheme="majorHAnsi"/>
         </w:rPr>
-        <w:t xml:space="preserve"> - Annelise</w:t>
-      </w:r>
+        <w:t xml:space="preserve"> - </w:t>
+      </w:r>
+      <w:proofErr w:type="spellStart"/>
+      <w:r>
+        <w:rPr>
+          <w:rFonts w:asciiTheme="majorHAnsi" w:hAnsiTheme="majorHAnsi"/>
+        </w:rPr>
+        <w:t>Annelise</w:t>
+      </w:r>
+      <w:proofErr w:type="spellEnd"/>
     </w:p>
     <w:p>
       <w:pPr>
@@ -1122,8 +1314,16 @@
         <w:rPr>
           <w:rFonts w:asciiTheme="majorHAnsi" w:hAnsiTheme="majorHAnsi"/>
         </w:rPr>
-        <w:t xml:space="preserve"> - Annelise</w:t>
-      </w:r>
+        <w:t xml:space="preserve"> - </w:t>
+      </w:r>
+      <w:proofErr w:type="spellStart"/>
+      <w:r>
+        <w:rPr>
+          <w:rFonts w:asciiTheme="majorHAnsi" w:hAnsiTheme="majorHAnsi"/>
+        </w:rPr>
+        <w:t>Annelise</w:t>
+      </w:r>
+      <w:proofErr w:type="spellEnd"/>
     </w:p>
     <w:p>
       <w:pPr>
@@ -1141,7 +1341,21 @@
         <w:rPr>
           <w:rFonts w:asciiTheme="majorHAnsi" w:hAnsiTheme="majorHAnsi"/>
         </w:rPr>
-        <w:t xml:space="preserve"> – Annelise and Cody</w:t>
+        <w:t xml:space="preserve"> – </w:t>
+      </w:r>
+      <w:proofErr w:type="spellStart"/>
+      <w:r>
+        <w:rPr>
+          <w:rFonts w:asciiTheme="majorHAnsi" w:hAnsiTheme="majorHAnsi"/>
+        </w:rPr>
+        <w:t>Annelise</w:t>
+      </w:r>
+      <w:proofErr w:type="spellEnd"/>
+      <w:r>
+        <w:rPr>
+          <w:rFonts w:asciiTheme="majorHAnsi" w:hAnsiTheme="majorHAnsi"/>
+        </w:rPr>
+        <w:t xml:space="preserve"> and Cody</w:t>
       </w:r>
     </w:p>
     <w:p>
@@ -1187,12 +1401,14 @@
         </w:rPr>
         <w:t xml:space="preserve">README - </w:t>
       </w:r>
+      <w:proofErr w:type="spellStart"/>
       <w:r>
         <w:rPr>
           <w:rFonts w:asciiTheme="majorHAnsi" w:hAnsiTheme="majorHAnsi"/>
         </w:rPr>
         <w:t>Annelise</w:t>
       </w:r>
+      <w:proofErr w:type="spellEnd"/>
     </w:p>
     <w:p>
       <w:pPr>
@@ -2055,4 +2271,16 @@
   <a:objectDefaults/>
   <a:extraClrSchemeLst/>
 </a:theme>
+</file>
+
+<file path=customXml/item1.xml><?xml version="1.0" encoding="utf-8"?>
+<b:Sources xmlns:b="http://schemas.openxmlformats.org/officeDocument/2006/bibliography" xmlns="http://schemas.openxmlformats.org/officeDocument/2006/bibliography" SelectedStyle="\apasixtheditionofficeonline.xsl" StyleName="APA" Version="6"/>
+</file>
+
+<file path=customXml/itemProps1.xml><?xml version="1.0" encoding="utf-8"?>
+<ds:datastoreItem xmlns:ds="http://schemas.openxmlformats.org/officeDocument/2006/customXml" ds:itemID="{9FCFF24E-4B22-4779-B3E8-866BBE386CE2}">
+  <ds:schemaRefs>
+    <ds:schemaRef ds:uri="http://schemas.openxmlformats.org/officeDocument/2006/bibliography"/>
+  </ds:schemaRefs>
+</ds:datastoreItem>
 </file>
--- a/Report4.docx
+++ b/Report4.docx
@@ -1,6 +1,6 @@
 
 <file path=word/document.xml><?xml version="1.0" encoding="utf-8"?>
-<w:document xmlns:wpc="http://schemas.microsoft.com/office/word/2010/wordprocessingCanvas" xmlns:mc="http://schemas.openxmlformats.org/markup-compatibility/2006" xmlns:o="urn:schemas-microsoft-com:office:office" xmlns:r="http://schemas.openxmlformats.org/officeDocument/2006/relationships" xmlns:m="http://schemas.openxmlformats.org/officeDocument/2006/math" xmlns:v="urn:schemas-microsoft-com:vml" xmlns:wp14="http://schemas.microsoft.com/office/word/2010/wordprocessingDrawing" xmlns:wp="http://schemas.openxmlformats.org/drawingml/2006/wordprocessingDrawing" xmlns:w10="urn:schemas-microsoft-com:office:word" xmlns:w="http://schemas.openxmlformats.org/wordprocessingml/2006/main" xmlns:w14="http://schemas.microsoft.com/office/word/2010/wordml" xmlns:w15="http://schemas.microsoft.com/office/word/2012/wordml" xmlns:wpg="http://schemas.microsoft.com/office/word/2010/wordprocessingGroup" xmlns:wpi="http://schemas.microsoft.com/office/word/2010/wordprocessingInk" xmlns:wne="http://schemas.microsoft.com/office/word/2006/wordml" xmlns:wps="http://schemas.microsoft.com/office/word/2010/wordprocessingShape" mc:Ignorable="w14 w15 wp14">
+<w:document xmlns:wpc="http://schemas.microsoft.com/office/word/2010/wordprocessingCanvas" xmlns:mc="http://schemas.openxmlformats.org/markup-compatibility/2006" xmlns:o="urn:schemas-microsoft-com:office:office" xmlns:r="http://schemas.openxmlformats.org/officeDocument/2006/relationships" xmlns:m="http://schemas.openxmlformats.org/officeDocument/2006/math" xmlns:v="urn:schemas-microsoft-com:vml" xmlns:wp14="http://schemas.microsoft.com/office/word/2010/wordprocessingDrawing" xmlns:wp="http://schemas.openxmlformats.org/drawingml/2006/wordprocessingDrawing" xmlns:w10="urn:schemas-microsoft-com:office:word" xmlns:w="http://schemas.openxmlformats.org/wordprocessingml/2006/main" xmlns:w14="http://schemas.microsoft.com/office/word/2010/wordml" xmlns:wpg="http://schemas.microsoft.com/office/word/2010/wordprocessingGroup" xmlns:wpi="http://schemas.microsoft.com/office/word/2010/wordprocessingInk" xmlns:wne="http://schemas.microsoft.com/office/word/2006/wordml" xmlns:wps="http://schemas.microsoft.com/office/word/2010/wordprocessingShape" mc:Ignorable="w14 wp14">
   <w:body>
     <w:p>
       <w:pPr>
@@ -16,19 +16,11 @@
           <w:rFonts w:asciiTheme="majorHAnsi" w:hAnsiTheme="majorHAnsi"/>
         </w:rPr>
       </w:pPr>
-      <w:proofErr w:type="spellStart"/>
-      <w:r>
-        <w:rPr>
-          <w:rFonts w:asciiTheme="majorHAnsi" w:hAnsiTheme="majorHAnsi"/>
-        </w:rPr>
-        <w:t>Annelise</w:t>
-      </w:r>
-      <w:proofErr w:type="spellEnd"/>
-      <w:r>
-        <w:rPr>
-          <w:rFonts w:asciiTheme="majorHAnsi" w:hAnsiTheme="majorHAnsi"/>
-        </w:rPr>
-        <w:t xml:space="preserve"> Wittenberg &amp; Cody Stammer</w:t>
+      <w:r>
+        <w:rPr>
+          <w:rFonts w:asciiTheme="majorHAnsi" w:hAnsiTheme="majorHAnsi"/>
+        </w:rPr>
+        <w:t>Annelise Wittenberg &amp; Cody Stammer</w:t>
       </w:r>
     </w:p>
     <w:p>
@@ -47,7 +39,7 @@
         </w:rPr>
         <w:t>(</w:t>
       </w:r>
-      <w:hyperlink r:id="rId5" w:history="1">
+      <w:hyperlink r:id="rId6" w:history="1">
         <w:r>
           <w:rPr>
             <w:rStyle w:val="Hyperlink"/>
@@ -66,7 +58,7 @@
         </w:rPr>
         <w:t xml:space="preserve">; </w:t>
       </w:r>
-      <w:hyperlink r:id="rId6" w:history="1">
+      <w:hyperlink r:id="rId7" w:history="1">
         <w:r>
           <w:rPr>
             <w:rStyle w:val="Hyperlink"/>
@@ -112,15 +104,7 @@
         <w:rPr>
           <w:rFonts w:asciiTheme="majorHAnsi" w:hAnsiTheme="majorHAnsi"/>
         </w:rPr>
-        <w:t xml:space="preserve">For this assignment, we first eliminated any topic and its associated articles where the topic occurred 3 or less times.  We chose to do this filtering because having those values made it nearly impossible to find a good cut point for the dendrogram in hierarchical clustering.  This step removed just over 2000 articles from our data set. </w:t>
-      </w:r>
-      <w:bookmarkStart w:id="0" w:name="_GoBack"/>
-      <w:bookmarkEnd w:id="0"/>
-      <w:r>
-        <w:rPr>
-          <w:rFonts w:asciiTheme="majorHAnsi" w:hAnsiTheme="majorHAnsi"/>
-        </w:rPr>
-        <w:t xml:space="preserve"> </w:t>
+        <w:t xml:space="preserve">For this assignment, we first eliminated any topic and its associated articles where the topic occurred 3 or less times.  We chose to do this filtering because having those values made it nearly impossible to find a good cut point for the dendrogram in hierarchical clustering.  This step removed just over 2000 articles from our data set.  </w:t>
       </w:r>
     </w:p>
     <w:p>
@@ -204,11 +188,11 @@
         <w:tblLook w:val="04A0" w:firstRow="1" w:lastRow="0" w:firstColumn="1" w:lastColumn="0" w:noHBand="0" w:noVBand="1"/>
       </w:tblPr>
       <w:tblGrid>
-        <w:gridCol w:w="1851"/>
-        <w:gridCol w:w="1882"/>
-        <w:gridCol w:w="1882"/>
-        <w:gridCol w:w="1864"/>
-        <w:gridCol w:w="1871"/>
+        <w:gridCol w:w="1914"/>
+        <w:gridCol w:w="1915"/>
+        <w:gridCol w:w="1915"/>
+        <w:gridCol w:w="1916"/>
+        <w:gridCol w:w="1916"/>
       </w:tblGrid>
       <w:tr>
         <w:tc>
@@ -626,7 +610,7 @@
                     <pic:cNvPicPr/>
                   </pic:nvPicPr>
                   <pic:blipFill>
-                    <a:blip r:embed="rId7" cstate="print">
+                    <a:blip r:embed="rId8" cstate="print">
                       <a:extLst>
                         <a:ext uri="{28A0092B-C50C-407E-A947-70E740481C1C}">
                           <a14:useLocalDpi xmlns:a14="http://schemas.microsoft.com/office/drawing/2010/main" val="0"/>
@@ -704,26 +688,26 @@
         <w:rPr>
           <w:rFonts w:asciiTheme="majorHAnsi" w:hAnsiTheme="majorHAnsi"/>
         </w:rPr>
-        <w:t xml:space="preserve">/20 training to testing split, it was no surprise that it took about 49.5 minutes to complete.  This time is consistent with </w:t>
+        <w:t xml:space="preserve">/20 training to testing split, it was no surprise that it took about 49.5 minutes to complete.  This time is consistent with classification time in the previous lab.  </w:t>
+      </w:r>
+      <w:r>
+        <w:rPr>
+          <w:rFonts w:asciiTheme="majorHAnsi" w:hAnsiTheme="majorHAnsi"/>
+        </w:rPr>
+        <w:t>The algorithm completed in 14 iterations.</w:t>
+      </w:r>
+      <w:r>
+        <w:rPr>
+          <w:rFonts w:asciiTheme="majorHAnsi" w:hAnsiTheme="majorHAnsi"/>
+        </w:rPr>
+        <w:t xml:space="preserve">  The picture below </w:t>
       </w:r>
       <w:r>
         <w:rPr>
           <w:rFonts w:asciiTheme="majorHAnsi" w:hAnsiTheme="majorHAnsi"/>
         </w:rPr>
         <w:lastRenderedPageBreak/>
-        <w:t xml:space="preserve">classification time in the previous lab.  </w:t>
-      </w:r>
-      <w:r>
-        <w:rPr>
-          <w:rFonts w:asciiTheme="majorHAnsi" w:hAnsiTheme="majorHAnsi"/>
-        </w:rPr>
-        <w:t>The algorithm completed in 14 iterations.</w:t>
-      </w:r>
-      <w:r>
-        <w:rPr>
-          <w:rFonts w:asciiTheme="majorHAnsi" w:hAnsiTheme="majorHAnsi"/>
-        </w:rPr>
-        <w:t xml:space="preserve">  The picture below shows a visual distribution of where the clusters appeared on the graph.  There is a very sparse green cluster and gray cluster near the top.  </w:t>
+        <w:t xml:space="preserve">shows a visual distribution of where the clusters appeared on the graph.  There is a very sparse green cluster and gray cluster near the top.  </w:t>
       </w:r>
       <w:r>
         <w:rPr>
@@ -800,7 +784,7 @@
                     </pic:cNvPicPr>
                   </pic:nvPicPr>
                   <pic:blipFill>
-                    <a:blip r:embed="rId8" cstate="print">
+                    <a:blip r:embed="rId9" cstate="print">
                       <a:extLst>
                         <a:ext uri="{28A0092B-C50C-407E-A947-70E740481C1C}">
                           <a14:useLocalDpi xmlns:a14="http://schemas.microsoft.com/office/drawing/2010/main" val="0"/>
@@ -879,21 +863,7 @@
         <w:rPr>
           <w:rFonts w:asciiTheme="majorHAnsi" w:hAnsiTheme="majorHAnsi"/>
         </w:rPr>
-        <w:t xml:space="preserve">” when opened in a browser that can render </w:t>
-      </w:r>
-      <w:proofErr w:type="spellStart"/>
-      <w:r>
-        <w:rPr>
-          <w:rFonts w:asciiTheme="majorHAnsi" w:hAnsiTheme="majorHAnsi"/>
-        </w:rPr>
-        <w:t>SVGs.</w:t>
-      </w:r>
-      <w:proofErr w:type="spellEnd"/>
-      <w:r>
-        <w:rPr>
-          <w:rFonts w:asciiTheme="majorHAnsi" w:hAnsiTheme="majorHAnsi"/>
-        </w:rPr>
-        <w:t xml:space="preserve">  The clusters containing children trees are highlighted in </w:t>
+        <w:t xml:space="preserve">” when opened in a browser that can render SVGs.  The clusters containing children trees are highlighted in </w:t>
       </w:r>
       <w:r>
         <w:rPr>
@@ -981,21 +951,7 @@
         <w:rPr>
           <w:rFonts w:asciiTheme="majorHAnsi" w:hAnsiTheme="majorHAnsi"/>
         </w:rPr>
-        <w:t>.  See “</w:t>
-      </w:r>
-      <w:proofErr w:type="spellStart"/>
-      <w:r>
-        <w:rPr>
-          <w:rFonts w:asciiTheme="majorHAnsi" w:hAnsiTheme="majorHAnsi"/>
-        </w:rPr>
-        <w:t>dendrogrammanhattan.svg</w:t>
-      </w:r>
-      <w:proofErr w:type="spellEnd"/>
-      <w:r>
-        <w:rPr>
-          <w:rFonts w:asciiTheme="majorHAnsi" w:hAnsiTheme="majorHAnsi"/>
-        </w:rPr>
-        <w:t xml:space="preserve">” to view the clustering.  </w:t>
+        <w:t xml:space="preserve">.  See “dendrogrammanhattan.svg” to view the clustering.  </w:t>
       </w:r>
       <w:r>
         <w:rPr>
@@ -1061,8 +1017,8 @@
             <v:path o:extrusionok="f" gradientshapeok="t" o:connecttype="rect"/>
             <o:lock v:ext="edit" aspectratio="t"/>
           </v:shapetype>
-          <v:shape id="_x0000_i1025" type="#_x0000_t75" style="width:468pt;height:263.5pt">
-            <v:imagedata r:id="rId9" o:title="kmeans"/>
+          <v:shape id="_x0000_i1025" type="#_x0000_t75" style="width:468pt;height:263.35pt">
+            <v:imagedata r:id="rId10" o:title="kmeans"/>
           </v:shape>
         </w:pict>
       </w:r>
@@ -1206,16 +1162,8 @@
         <w:rPr>
           <w:rFonts w:asciiTheme="majorHAnsi" w:hAnsiTheme="majorHAnsi"/>
         </w:rPr>
-        <w:t xml:space="preserve">We also assumed that </w:t>
-      </w:r>
-      <w:proofErr w:type="spellStart"/>
-      <w:r>
-        <w:rPr>
-          <w:rFonts w:asciiTheme="majorHAnsi" w:hAnsiTheme="majorHAnsi"/>
-        </w:rPr>
-        <w:t>Weka’s</w:t>
-      </w:r>
-      <w:proofErr w:type="spellEnd"/>
+        <w:t>We also assumed that Weka’s</w:t>
+      </w:r>
       <w:r>
         <w:rPr>
           <w:rFonts w:asciiTheme="majorHAnsi" w:hAnsiTheme="majorHAnsi"/>
@@ -1228,6 +1176,14 @@
         </w:rPr>
         <w:t xml:space="preserve"> implementation of hierarchical and k-means clustering would be relatively correct.  </w:t>
       </w:r>
+      <w:r>
+        <w:rPr>
+          <w:rFonts w:asciiTheme="majorHAnsi" w:hAnsiTheme="majorHAnsi"/>
+        </w:rPr>
+        <w:t xml:space="preserve">They provided fairly similar results to our python implementation.  </w:t>
+      </w:r>
+      <w:bookmarkStart w:id="0" w:name="_GoBack"/>
+      <w:bookmarkEnd w:id="0"/>
     </w:p>
     <w:p>
       <w:pPr>
@@ -1268,147 +1224,115 @@
         <w:rPr>
           <w:rFonts w:asciiTheme="majorHAnsi" w:hAnsiTheme="majorHAnsi"/>
         </w:rPr>
-        <w:t xml:space="preserve"> - </w:t>
-      </w:r>
-      <w:proofErr w:type="spellStart"/>
+        <w:t xml:space="preserve"> - Annelise</w:t>
+      </w:r>
+    </w:p>
+    <w:p>
+      <w:pPr>
+        <w:rPr>
+          <w:rFonts w:asciiTheme="majorHAnsi" w:hAnsiTheme="majorHAnsi"/>
+        </w:rPr>
+      </w:pPr>
+      <w:r>
+        <w:rPr>
+          <w:rFonts w:asciiTheme="majorHAnsi" w:hAnsiTheme="majorHAnsi"/>
+        </w:rPr>
+        <w:t>K Means Plot</w:t>
+      </w:r>
+      <w:r>
+        <w:rPr>
+          <w:rFonts w:asciiTheme="majorHAnsi" w:hAnsiTheme="majorHAnsi"/>
+        </w:rPr>
+        <w:t xml:space="preserve"> - Cody</w:t>
+      </w:r>
+    </w:p>
+    <w:p>
+      <w:pPr>
+        <w:rPr>
+          <w:rFonts w:asciiTheme="majorHAnsi" w:hAnsiTheme="majorHAnsi"/>
+        </w:rPr>
+      </w:pPr>
+      <w:r>
+        <w:rPr>
+          <w:rFonts w:asciiTheme="majorHAnsi" w:hAnsiTheme="majorHAnsi"/>
+        </w:rPr>
+        <w:t>Dendrogram</w:t>
+      </w:r>
+      <w:r>
+        <w:rPr>
+          <w:rFonts w:asciiTheme="majorHAnsi" w:hAnsiTheme="majorHAnsi"/>
+        </w:rPr>
+        <w:t xml:space="preserve"> - Annelise</w:t>
+      </w:r>
+    </w:p>
+    <w:p>
+      <w:pPr>
+        <w:rPr>
+          <w:rFonts w:asciiTheme="majorHAnsi" w:hAnsiTheme="majorHAnsi"/>
+        </w:rPr>
+      </w:pPr>
+      <w:r>
+        <w:rPr>
+          <w:rFonts w:asciiTheme="majorHAnsi" w:hAnsiTheme="majorHAnsi"/>
+        </w:rPr>
+        <w:t>Report</w:t>
+      </w:r>
+      <w:r>
+        <w:rPr>
+          <w:rFonts w:asciiTheme="majorHAnsi" w:hAnsiTheme="majorHAnsi"/>
+        </w:rPr>
+        <w:t xml:space="preserve"> – Annelise and Cody</w:t>
+      </w:r>
+    </w:p>
+    <w:p>
+      <w:pPr>
+        <w:rPr>
+          <w:rFonts w:asciiTheme="majorHAnsi" w:hAnsiTheme="majorHAnsi"/>
+        </w:rPr>
+      </w:pPr>
+      <w:r>
+        <w:rPr>
+          <w:rFonts w:asciiTheme="majorHAnsi" w:hAnsiTheme="majorHAnsi"/>
+        </w:rPr>
+        <w:t>Testing</w:t>
+      </w:r>
+      <w:r>
+        <w:rPr>
+          <w:rFonts w:asciiTheme="majorHAnsi" w:hAnsiTheme="majorHAnsi"/>
+        </w:rPr>
+        <w:t xml:space="preserve"> </w:t>
+      </w:r>
+      <w:r>
+        <w:rPr>
+          <w:rFonts w:asciiTheme="majorHAnsi" w:hAnsiTheme="majorHAnsi"/>
+        </w:rPr>
+        <w:t>–</w:t>
+      </w:r>
+      <w:r>
+        <w:rPr>
+          <w:rFonts w:asciiTheme="majorHAnsi" w:hAnsiTheme="majorHAnsi"/>
+        </w:rPr>
+        <w:t xml:space="preserve"> Cody</w:t>
+      </w:r>
+    </w:p>
+    <w:p>
+      <w:pPr>
+        <w:rPr>
+          <w:rFonts w:asciiTheme="majorHAnsi" w:hAnsiTheme="majorHAnsi"/>
+        </w:rPr>
+      </w:pPr>
+      <w:r>
+        <w:rPr>
+          <w:rFonts w:asciiTheme="majorHAnsi" w:hAnsiTheme="majorHAnsi"/>
+        </w:rPr>
+        <w:t xml:space="preserve">README - </w:t>
+      </w:r>
       <w:r>
         <w:rPr>
           <w:rFonts w:asciiTheme="majorHAnsi" w:hAnsiTheme="majorHAnsi"/>
         </w:rPr>
         <w:t>Annelise</w:t>
       </w:r>
-      <w:proofErr w:type="spellEnd"/>
-    </w:p>
-    <w:p>
-      <w:pPr>
-        <w:rPr>
-          <w:rFonts w:asciiTheme="majorHAnsi" w:hAnsiTheme="majorHAnsi"/>
-        </w:rPr>
-      </w:pPr>
-      <w:r>
-        <w:rPr>
-          <w:rFonts w:asciiTheme="majorHAnsi" w:hAnsiTheme="majorHAnsi"/>
-        </w:rPr>
-        <w:t>K Means Plot</w:t>
-      </w:r>
-      <w:r>
-        <w:rPr>
-          <w:rFonts w:asciiTheme="majorHAnsi" w:hAnsiTheme="majorHAnsi"/>
-        </w:rPr>
-        <w:t xml:space="preserve"> - Cody</w:t>
-      </w:r>
-    </w:p>
-    <w:p>
-      <w:pPr>
-        <w:rPr>
-          <w:rFonts w:asciiTheme="majorHAnsi" w:hAnsiTheme="majorHAnsi"/>
-        </w:rPr>
-      </w:pPr>
-      <w:r>
-        <w:rPr>
-          <w:rFonts w:asciiTheme="majorHAnsi" w:hAnsiTheme="majorHAnsi"/>
-        </w:rPr>
-        <w:t>Dendrogram</w:t>
-      </w:r>
-      <w:r>
-        <w:rPr>
-          <w:rFonts w:asciiTheme="majorHAnsi" w:hAnsiTheme="majorHAnsi"/>
-        </w:rPr>
-        <w:t xml:space="preserve"> - </w:t>
-      </w:r>
-      <w:proofErr w:type="spellStart"/>
-      <w:r>
-        <w:rPr>
-          <w:rFonts w:asciiTheme="majorHAnsi" w:hAnsiTheme="majorHAnsi"/>
-        </w:rPr>
-        <w:t>Annelise</w:t>
-      </w:r>
-      <w:proofErr w:type="spellEnd"/>
-    </w:p>
-    <w:p>
-      <w:pPr>
-        <w:rPr>
-          <w:rFonts w:asciiTheme="majorHAnsi" w:hAnsiTheme="majorHAnsi"/>
-        </w:rPr>
-      </w:pPr>
-      <w:r>
-        <w:rPr>
-          <w:rFonts w:asciiTheme="majorHAnsi" w:hAnsiTheme="majorHAnsi"/>
-        </w:rPr>
-        <w:t>Report</w:t>
-      </w:r>
-      <w:r>
-        <w:rPr>
-          <w:rFonts w:asciiTheme="majorHAnsi" w:hAnsiTheme="majorHAnsi"/>
-        </w:rPr>
-        <w:t xml:space="preserve"> – </w:t>
-      </w:r>
-      <w:proofErr w:type="spellStart"/>
-      <w:r>
-        <w:rPr>
-          <w:rFonts w:asciiTheme="majorHAnsi" w:hAnsiTheme="majorHAnsi"/>
-        </w:rPr>
-        <w:t>Annelise</w:t>
-      </w:r>
-      <w:proofErr w:type="spellEnd"/>
-      <w:r>
-        <w:rPr>
-          <w:rFonts w:asciiTheme="majorHAnsi" w:hAnsiTheme="majorHAnsi"/>
-        </w:rPr>
-        <w:t xml:space="preserve"> and Cody</w:t>
-      </w:r>
-    </w:p>
-    <w:p>
-      <w:pPr>
-        <w:rPr>
-          <w:rFonts w:asciiTheme="majorHAnsi" w:hAnsiTheme="majorHAnsi"/>
-        </w:rPr>
-      </w:pPr>
-      <w:r>
-        <w:rPr>
-          <w:rFonts w:asciiTheme="majorHAnsi" w:hAnsiTheme="majorHAnsi"/>
-        </w:rPr>
-        <w:t>Testing</w:t>
-      </w:r>
-      <w:r>
-        <w:rPr>
-          <w:rFonts w:asciiTheme="majorHAnsi" w:hAnsiTheme="majorHAnsi"/>
-        </w:rPr>
-        <w:t xml:space="preserve"> </w:t>
-      </w:r>
-      <w:r>
-        <w:rPr>
-          <w:rFonts w:asciiTheme="majorHAnsi" w:hAnsiTheme="majorHAnsi"/>
-        </w:rPr>
-        <w:t>–</w:t>
-      </w:r>
-      <w:r>
-        <w:rPr>
-          <w:rFonts w:asciiTheme="majorHAnsi" w:hAnsiTheme="majorHAnsi"/>
-        </w:rPr>
-        <w:t xml:space="preserve"> Cody</w:t>
-      </w:r>
-    </w:p>
-    <w:p>
-      <w:pPr>
-        <w:rPr>
-          <w:rFonts w:asciiTheme="majorHAnsi" w:hAnsiTheme="majorHAnsi"/>
-        </w:rPr>
-      </w:pPr>
-      <w:r>
-        <w:rPr>
-          <w:rFonts w:asciiTheme="majorHAnsi" w:hAnsiTheme="majorHAnsi"/>
-        </w:rPr>
-        <w:t xml:space="preserve">README - </w:t>
-      </w:r>
-      <w:proofErr w:type="spellStart"/>
-      <w:r>
-        <w:rPr>
-          <w:rFonts w:asciiTheme="majorHAnsi" w:hAnsiTheme="majorHAnsi"/>
-        </w:rPr>
-        <w:t>Annelise</w:t>
-      </w:r>
-      <w:proofErr w:type="spellEnd"/>
     </w:p>
     <w:p>
       <w:pPr>
@@ -1428,7 +1352,7 @@
 </file>
 
 <file path=word/styles.xml><?xml version="1.0" encoding="utf-8"?>
-<w:styles xmlns:mc="http://schemas.openxmlformats.org/markup-compatibility/2006" xmlns:r="http://schemas.openxmlformats.org/officeDocument/2006/relationships" xmlns:w="http://schemas.openxmlformats.org/wordprocessingml/2006/main" xmlns:w14="http://schemas.microsoft.com/office/word/2010/wordml" xmlns:w15="http://schemas.microsoft.com/office/word/2012/wordml" mc:Ignorable="w14 w15">
+<w:styles xmlns:mc="http://schemas.openxmlformats.org/markup-compatibility/2006" xmlns:r="http://schemas.openxmlformats.org/officeDocument/2006/relationships" xmlns:w="http://schemas.openxmlformats.org/wordprocessingml/2006/main" xmlns:w14="http://schemas.microsoft.com/office/word/2010/wordml" mc:Ignorable="w14">
   <w:docDefaults>
     <w:rPrDefault>
       <w:rPr>
@@ -1440,378 +1364,471 @@
     </w:rPrDefault>
     <w:pPrDefault/>
   </w:docDefaults>
-  <w:latentStyles w:defLockedState="0" w:defUIPriority="99" w:defSemiHidden="0" w:defUnhideWhenUsed="0" w:defQFormat="0" w:count="371">
-    <w:lsdException w:name="Normal" w:uiPriority="0" w:qFormat="1"/>
-    <w:lsdException w:name="heading 1" w:uiPriority="9" w:qFormat="1"/>
-    <w:lsdException w:name="heading 2" w:semiHidden="1" w:uiPriority="9" w:unhideWhenUsed="1" w:qFormat="1"/>
-    <w:lsdException w:name="heading 3" w:semiHidden="1" w:uiPriority="9" w:unhideWhenUsed="1" w:qFormat="1"/>
-    <w:lsdException w:name="heading 4" w:semiHidden="1" w:uiPriority="9" w:unhideWhenUsed="1" w:qFormat="1"/>
-    <w:lsdException w:name="heading 5" w:semiHidden="1" w:uiPriority="9" w:unhideWhenUsed="1" w:qFormat="1"/>
-    <w:lsdException w:name="heading 6" w:semiHidden="1" w:uiPriority="9" w:unhideWhenUsed="1" w:qFormat="1"/>
-    <w:lsdException w:name="heading 7" w:semiHidden="1" w:uiPriority="9" w:unhideWhenUsed="1" w:qFormat="1"/>
-    <w:lsdException w:name="heading 8" w:semiHidden="1" w:uiPriority="9" w:unhideWhenUsed="1" w:qFormat="1"/>
-    <w:lsdException w:name="heading 9" w:semiHidden="1" w:uiPriority="9" w:unhideWhenUsed="1" w:qFormat="1"/>
-    <w:lsdException w:name="index 1" w:semiHidden="1" w:unhideWhenUsed="1"/>
-    <w:lsdException w:name="index 2" w:semiHidden="1" w:unhideWhenUsed="1"/>
-    <w:lsdException w:name="index 3" w:semiHidden="1" w:unhideWhenUsed="1"/>
-    <w:lsdException w:name="index 4" w:semiHidden="1" w:unhideWhenUsed="1"/>
-    <w:lsdException w:name="index 5" w:semiHidden="1" w:unhideWhenUsed="1"/>
-    <w:lsdException w:name="index 6" w:semiHidden="1" w:unhideWhenUsed="1"/>
-    <w:lsdException w:name="index 7" w:semiHidden="1" w:unhideWhenUsed="1"/>
-    <w:lsdException w:name="index 8" w:semiHidden="1" w:unhideWhenUsed="1"/>
-    <w:lsdException w:name="index 9" w:semiHidden="1" w:unhideWhenUsed="1"/>
-    <w:lsdException w:name="toc 1" w:semiHidden="1" w:uiPriority="39" w:unhideWhenUsed="1"/>
-    <w:lsdException w:name="toc 2" w:semiHidden="1" w:uiPriority="39" w:unhideWhenUsed="1"/>
-    <w:lsdException w:name="toc 3" w:semiHidden="1" w:uiPriority="39" w:unhideWhenUsed="1"/>
-    <w:lsdException w:name="toc 4" w:semiHidden="1" w:uiPriority="39" w:unhideWhenUsed="1"/>
-    <w:lsdException w:name="toc 5" w:semiHidden="1" w:uiPriority="39" w:unhideWhenUsed="1"/>
-    <w:lsdException w:name="toc 6" w:semiHidden="1" w:uiPriority="39" w:unhideWhenUsed="1"/>
-    <w:lsdException w:name="toc 7" w:semiHidden="1" w:uiPriority="39" w:unhideWhenUsed="1"/>
-    <w:lsdException w:name="toc 8" w:semiHidden="1" w:uiPriority="39" w:unhideWhenUsed="1"/>
-    <w:lsdException w:name="toc 9" w:semiHidden="1" w:uiPriority="39" w:unhideWhenUsed="1"/>
-    <w:lsdException w:name="Normal Indent" w:semiHidden="1" w:unhideWhenUsed="1"/>
-    <w:lsdException w:name="footnote text" w:semiHidden="1" w:unhideWhenUsed="1"/>
-    <w:lsdException w:name="annotation text" w:semiHidden="1" w:unhideWhenUsed="1"/>
-    <w:lsdException w:name="header" w:semiHidden="1" w:unhideWhenUsed="1"/>
-    <w:lsdException w:name="footer" w:semiHidden="1" w:unhideWhenUsed="1"/>
-    <w:lsdException w:name="index heading" w:semiHidden="1" w:unhideWhenUsed="1"/>
-    <w:lsdException w:name="caption" w:semiHidden="1" w:uiPriority="35" w:unhideWhenUsed="1" w:qFormat="1"/>
-    <w:lsdException w:name="table of figures" w:semiHidden="1" w:unhideWhenUsed="1"/>
-    <w:lsdException w:name="envelope address" w:semiHidden="1" w:unhideWhenUsed="1"/>
-    <w:lsdException w:name="envelope return" w:semiHidden="1" w:unhideWhenUsed="1"/>
-    <w:lsdException w:name="footnote reference" w:semiHidden="1" w:unhideWhenUsed="1"/>
-    <w:lsdException w:name="annotation reference" w:semiHidden="1" w:unhideWhenUsed="1"/>
-    <w:lsdException w:name="line number" w:semiHidden="1" w:unhideWhenUsed="1"/>
-    <w:lsdException w:name="page number" w:semiHidden="1" w:unhideWhenUsed="1"/>
-    <w:lsdException w:name="endnote reference" w:semiHidden="1" w:unhideWhenUsed="1"/>
-    <w:lsdException w:name="endnote text" w:semiHidden="1" w:unhideWhenUsed="1"/>
-    <w:lsdException w:name="table of authorities" w:semiHidden="1" w:unhideWhenUsed="1"/>
-    <w:lsdException w:name="macro" w:semiHidden="1" w:unhideWhenUsed="1"/>
-    <w:lsdException w:name="toa heading" w:semiHidden="1" w:unhideWhenUsed="1"/>
-    <w:lsdException w:name="List" w:semiHidden="1" w:unhideWhenUsed="1"/>
-    <w:lsdException w:name="List Bullet" w:semiHidden="1" w:unhideWhenUsed="1"/>
-    <w:lsdException w:name="List Number" w:semiHidden="1" w:unhideWhenUsed="1"/>
-    <w:lsdException w:name="List 2" w:semiHidden="1" w:unhideWhenUsed="1"/>
-    <w:lsdException w:name="List 3" w:semiHidden="1" w:unhideWhenUsed="1"/>
-    <w:lsdException w:name="List 4" w:semiHidden="1" w:unhideWhenUsed="1"/>
-    <w:lsdException w:name="List 5" w:semiHidden="1" w:unhideWhenUsed="1"/>
-    <w:lsdException w:name="List Bullet 2" w:semiHidden="1" w:unhideWhenUsed="1"/>
-    <w:lsdException w:name="List Bullet 3" w:semiHidden="1" w:unhideWhenUsed="1"/>
-    <w:lsdException w:name="List Bullet 4" w:semiHidden="1" w:unhideWhenUsed="1"/>
-    <w:lsdException w:name="List Bullet 5" w:semiHidden="1" w:unhideWhenUsed="1"/>
-    <w:lsdException w:name="List Number 2" w:semiHidden="1" w:unhideWhenUsed="1"/>
-    <w:lsdException w:name="List Number 3" w:semiHidden="1" w:unhideWhenUsed="1"/>
-    <w:lsdException w:name="List Number 4" w:semiHidden="1" w:unhideWhenUsed="1"/>
-    <w:lsdException w:name="List Number 5" w:semiHidden="1" w:unhideWhenUsed="1"/>
-    <w:lsdException w:name="Title" w:uiPriority="10" w:qFormat="1"/>
-    <w:lsdException w:name="Closing" w:semiHidden="1" w:unhideWhenUsed="1"/>
-    <w:lsdException w:name="Signature" w:semiHidden="1" w:unhideWhenUsed="1"/>
-    <w:lsdException w:name="Default Paragraph Font" w:semiHidden="1" w:uiPriority="1" w:unhideWhenUsed="1"/>
-    <w:lsdException w:name="Body Text" w:semiHidden="1" w:unhideWhenUsed="1"/>
-    <w:lsdException w:name="Body Text Indent" w:semiHidden="1" w:unhideWhenUsed="1"/>
-    <w:lsdException w:name="List Continue" w:semiHidden="1" w:unhideWhenUsed="1"/>
-    <w:lsdException w:name="List Continue 2" w:semiHidden="1" w:unhideWhenUsed="1"/>
-    <w:lsdException w:name="List Continue 3" w:semiHidden="1" w:unhideWhenUsed="1"/>
-    <w:lsdException w:name="List Continue 4" w:semiHidden="1" w:unhideWhenUsed="1"/>
-    <w:lsdException w:name="List Continue 5" w:semiHidden="1" w:unhideWhenUsed="1"/>
-    <w:lsdException w:name="Message Header" w:semiHidden="1" w:unhideWhenUsed="1"/>
-    <w:lsdException w:name="Subtitle" w:uiPriority="11" w:qFormat="1"/>
-    <w:lsdException w:name="Salutation" w:semiHidden="1" w:unhideWhenUsed="1"/>
-    <w:lsdException w:name="Date" w:semiHidden="1" w:unhideWhenUsed="1"/>
-    <w:lsdException w:name="Body Text First Indent" w:semiHidden="1" w:unhideWhenUsed="1"/>
-    <w:lsdException w:name="Body Text First Indent 2" w:semiHidden="1" w:unhideWhenUsed="1"/>
-    <w:lsdException w:name="Note Heading" w:semiHidden="1" w:unhideWhenUsed="1"/>
-    <w:lsdException w:name="Body Text 2" w:semiHidden="1" w:unhideWhenUsed="1"/>
-    <w:lsdException w:name="Body Text 3" w:semiHidden="1" w:unhideWhenUsed="1"/>
-    <w:lsdException w:name="Body Text Indent 2" w:semiHidden="1" w:unhideWhenUsed="1"/>
-    <w:lsdException w:name="Body Text Indent 3" w:semiHidden="1" w:unhideWhenUsed="1"/>
-    <w:lsdException w:name="Block Text" w:semiHidden="1" w:unhideWhenUsed="1"/>
-    <w:lsdException w:name="Hyperlink" w:semiHidden="1" w:unhideWhenUsed="1"/>
-    <w:lsdException w:name="FollowedHyperlink" w:semiHidden="1" w:unhideWhenUsed="1"/>
-    <w:lsdException w:name="Strong" w:uiPriority="22" w:qFormat="1"/>
-    <w:lsdException w:name="Emphasis" w:uiPriority="20" w:qFormat="1"/>
-    <w:lsdException w:name="Document Map" w:semiHidden="1" w:unhideWhenUsed="1"/>
-    <w:lsdException w:name="Plain Text" w:semiHidden="1" w:unhideWhenUsed="1"/>
-    <w:lsdException w:name="E-mail Signature" w:semiHidden="1" w:unhideWhenUsed="1"/>
-    <w:lsdException w:name="HTML Top of Form" w:semiHidden="1" w:unhideWhenUsed="1"/>
-    <w:lsdException w:name="HTML Bottom of Form" w:semiHidden="1" w:unhideWhenUsed="1"/>
-    <w:lsdException w:name="Normal (Web)" w:semiHidden="1" w:unhideWhenUsed="1"/>
-    <w:lsdException w:name="HTML Acronym" w:semiHidden="1" w:unhideWhenUsed="1"/>
-    <w:lsdException w:name="HTML Address" w:semiHidden="1" w:unhideWhenUsed="1"/>
-    <w:lsdException w:name="HTML Cite" w:semiHidden="1" w:unhideWhenUsed="1"/>
-    <w:lsdException w:name="HTML Code" w:semiHidden="1" w:unhideWhenUsed="1"/>
-    <w:lsdException w:name="HTML Definition" w:semiHidden="1" w:unhideWhenUsed="1"/>
-    <w:lsdException w:name="HTML Keyboard" w:semiHidden="1" w:unhideWhenUsed="1"/>
-    <w:lsdException w:name="HTML Preformatted" w:semiHidden="1" w:unhideWhenUsed="1"/>
-    <w:lsdException w:name="HTML Sample" w:semiHidden="1" w:unhideWhenUsed="1"/>
-    <w:lsdException w:name="HTML Typewriter" w:semiHidden="1" w:unhideWhenUsed="1"/>
-    <w:lsdException w:name="HTML Variable" w:semiHidden="1" w:unhideWhenUsed="1"/>
-    <w:lsdException w:name="Normal Table" w:semiHidden="1" w:unhideWhenUsed="1"/>
-    <w:lsdException w:name="annotation subject" w:semiHidden="1" w:unhideWhenUsed="1"/>
-    <w:lsdException w:name="No List" w:semiHidden="1" w:unhideWhenUsed="1"/>
-    <w:lsdException w:name="Outline List 1" w:semiHidden="1" w:unhideWhenUsed="1"/>
-    <w:lsdException w:name="Outline List 2" w:semiHidden="1" w:unhideWhenUsed="1"/>
-    <w:lsdException w:name="Outline List 3" w:semiHidden="1" w:unhideWhenUsed="1"/>
-    <w:lsdException w:name="Table Simple 1" w:semiHidden="1" w:unhideWhenUsed="1"/>
-    <w:lsdException w:name="Table Simple 2" w:semiHidden="1" w:unhideWhenUsed="1"/>
-    <w:lsdException w:name="Table Simple 3" w:semiHidden="1" w:unhideWhenUsed="1"/>
-    <w:lsdException w:name="Table Classic 1" w:semiHidden="1" w:unhideWhenUsed="1"/>
-    <w:lsdException w:name="Table Classic 2" w:semiHidden="1" w:unhideWhenUsed="1"/>
-    <w:lsdException w:name="Table Classic 3" w:semiHidden="1" w:unhideWhenUsed="1"/>
-    <w:lsdException w:name="Table Classic 4" w:semiHidden="1" w:unhideWhenUsed="1"/>
-    <w:lsdException w:name="Table Colorful 1" w:semiHidden="1" w:unhideWhenUsed="1"/>
-    <w:lsdException w:name="Table Colorful 2" w:semiHidden="1" w:unhideWhenUsed="1"/>
-    <w:lsdException w:name="Table Colorful 3" w:semiHidden="1" w:unhideWhenUsed="1"/>
-    <w:lsdException w:name="Table Columns 1" w:semiHidden="1" w:unhideWhenUsed="1"/>
-    <w:lsdException w:name="Table Columns 2" w:semiHidden="1" w:unhideWhenUsed="1"/>
-    <w:lsdException w:name="Table Columns 3" w:semiHidden="1" w:unhideWhenUsed="1"/>
-    <w:lsdException w:name="Table Columns 4" w:semiHidden="1" w:unhideWhenUsed="1"/>
-    <w:lsdException w:name="Table Columns 5" w:semiHidden="1" w:unhideWhenUsed="1"/>
-    <w:lsdException w:name="Table Grid 1" w:semiHidden="1" w:unhideWhenUsed="1"/>
-    <w:lsdException w:name="Table Grid 2" w:semiHidden="1" w:unhideWhenUsed="1"/>
-    <w:lsdException w:name="Table Grid 3" w:semiHidden="1" w:unhideWhenUsed="1"/>
-    <w:lsdException w:name="Table Grid 4" w:semiHidden="1" w:unhideWhenUsed="1"/>
-    <w:lsdException w:name="Table Grid 5" w:semiHidden="1" w:unhideWhenUsed="1"/>
-    <w:lsdException w:name="Table Grid 6" w:semiHidden="1" w:unhideWhenUsed="1"/>
-    <w:lsdException w:name="Table Grid 7" w:semiHidden="1" w:unhideWhenUsed="1"/>
-    <w:lsdException w:name="Table Grid 8" w:semiHidden="1" w:unhideWhenUsed="1"/>
-    <w:lsdException w:name="Table List 1" w:semiHidden="1" w:unhideWhenUsed="1"/>
-    <w:lsdException w:name="Table List 2" w:semiHidden="1" w:unhideWhenUsed="1"/>
-    <w:lsdException w:name="Table List 3" w:semiHidden="1" w:unhideWhenUsed="1"/>
-    <w:lsdException w:name="Table List 4" w:semiHidden="1" w:unhideWhenUsed="1"/>
-    <w:lsdException w:name="Table List 5" w:semiHidden="1" w:unhideWhenUsed="1"/>
-    <w:lsdException w:name="Table List 6" w:semiHidden="1" w:unhideWhenUsed="1"/>
-    <w:lsdException w:name="Table List 7" w:semiHidden="1" w:unhideWhenUsed="1"/>
-    <w:lsdException w:name="Table List 8" w:semiHidden="1" w:unhideWhenUsed="1"/>
-    <w:lsdException w:name="Table 3D effects 1" w:semiHidden="1" w:unhideWhenUsed="1"/>
-    <w:lsdException w:name="Table 3D effects 2" w:semiHidden="1" w:unhideWhenUsed="1"/>
-    <w:lsdException w:name="Table 3D effects 3" w:semiHidden="1" w:unhideWhenUsed="1"/>
-    <w:lsdException w:name="Table Contemporary" w:semiHidden="1" w:unhideWhenUsed="1"/>
-    <w:lsdException w:name="Table Elegant" w:semiHidden="1" w:unhideWhenUsed="1"/>
-    <w:lsdException w:name="Table Professional" w:semiHidden="1" w:unhideWhenUsed="1"/>
-    <w:lsdException w:name="Table Subtle 1" w:semiHidden="1" w:unhideWhenUsed="1"/>
-    <w:lsdException w:name="Table Subtle 2" w:semiHidden="1" w:unhideWhenUsed="1"/>
-    <w:lsdException w:name="Table Web 1" w:semiHidden="1" w:unhideWhenUsed="1"/>
-    <w:lsdException w:name="Table Web 2" w:semiHidden="1" w:unhideWhenUsed="1"/>
-    <w:lsdException w:name="Table Web 3" w:semiHidden="1" w:unhideWhenUsed="1"/>
-    <w:lsdException w:name="Balloon Text" w:semiHidden="1" w:unhideWhenUsed="1"/>
-    <w:lsdException w:name="Table Grid" w:uiPriority="59"/>
-    <w:lsdException w:name="Table Theme" w:semiHidden="1" w:unhideWhenUsed="1"/>
-    <w:lsdException w:name="Placeholder Text" w:semiHidden="1"/>
-    <w:lsdException w:name="No Spacing" w:uiPriority="1" w:qFormat="1"/>
-    <w:lsdException w:name="Light Shading" w:uiPriority="60"/>
-    <w:lsdException w:name="Light List" w:uiPriority="61"/>
-    <w:lsdException w:name="Light Grid" w:uiPriority="62"/>
-    <w:lsdException w:name="Medium Shading 1" w:uiPriority="63"/>
-    <w:lsdException w:name="Medium Shading 2" w:uiPriority="64"/>
-    <w:lsdException w:name="Medium List 1" w:uiPriority="65"/>
-    <w:lsdException w:name="Medium List 2" w:uiPriority="66"/>
-    <w:lsdException w:name="Medium Grid 1" w:uiPriority="67"/>
-    <w:lsdException w:name="Medium Grid 2" w:uiPriority="68"/>
-    <w:lsdException w:name="Medium Grid 3" w:uiPriority="69"/>
-    <w:lsdException w:name="Dark List" w:uiPriority="70"/>
-    <w:lsdException w:name="Colorful Shading" w:uiPriority="71"/>
-    <w:lsdException w:name="Colorful List" w:uiPriority="72"/>
-    <w:lsdException w:name="Colorful Grid" w:uiPriority="73"/>
-    <w:lsdException w:name="Light Shading Accent 1" w:uiPriority="60"/>
-    <w:lsdException w:name="Light List Accent 1" w:uiPriority="61"/>
-    <w:lsdException w:name="Light Grid Accent 1" w:uiPriority="62"/>
-    <w:lsdException w:name="Medium Shading 1 Accent 1" w:uiPriority="63"/>
-    <w:lsdException w:name="Medium Shading 2 Accent 1" w:uiPriority="64"/>
-    <w:lsdException w:name="Medium List 1 Accent 1" w:uiPriority="65"/>
-    <w:lsdException w:name="Revision" w:semiHidden="1"/>
-    <w:lsdException w:name="List Paragraph" w:uiPriority="34" w:qFormat="1"/>
-    <w:lsdException w:name="Quote" w:uiPriority="29" w:qFormat="1"/>
-    <w:lsdException w:name="Intense Quote" w:uiPriority="30" w:qFormat="1"/>
-    <w:lsdException w:name="Medium List 2 Accent 1" w:uiPriority="66"/>
-    <w:lsdException w:name="Medium Grid 1 Accent 1" w:uiPriority="67"/>
-    <w:lsdException w:name="Medium Grid 2 Accent 1" w:uiPriority="68"/>
-    <w:lsdException w:name="Medium Grid 3 Accent 1" w:uiPriority="69"/>
-    <w:lsdException w:name="Dark List Accent 1" w:uiPriority="70"/>
-    <w:lsdException w:name="Colorful Shading Accent 1" w:uiPriority="71"/>
-    <w:lsdException w:name="Colorful List Accent 1" w:uiPriority="72"/>
-    <w:lsdException w:name="Colorful Grid Accent 1" w:uiPriority="73"/>
-    <w:lsdException w:name="Light Shading Accent 2" w:uiPriority="60"/>
-    <w:lsdException w:name="Light List Accent 2" w:uiPriority="61"/>
-    <w:lsdException w:name="Light Grid Accent 2" w:uiPriority="62"/>
-    <w:lsdException w:name="Medium Shading 1 Accent 2" w:uiPriority="63"/>
-    <w:lsdException w:name="Medium Shading 2 Accent 2" w:uiPriority="64"/>
-    <w:lsdException w:name="Medium List 1 Accent 2" w:uiPriority="65"/>
-    <w:lsdException w:name="Medium List 2 Accent 2" w:uiPriority="66"/>
-    <w:lsdException w:name="Medium Grid 1 Accent 2" w:uiPriority="67"/>
-    <w:lsdException w:name="Medium Grid 2 Accent 2" w:uiPriority="68"/>
-    <w:lsdException w:name="Medium Grid 3 Accent 2" w:uiPriority="69"/>
-    <w:lsdException w:name="Dark List Accent 2" w:uiPriority="70"/>
-    <w:lsdException w:name="Colorful Shading Accent 2" w:uiPriority="71"/>
-    <w:lsdException w:name="Colorful List Accent 2" w:uiPriority="72"/>
-    <w:lsdException w:name="Colorful Grid Accent 2" w:uiPriority="73"/>
-    <w:lsdException w:name="Light Shading Accent 3" w:uiPriority="60"/>
-    <w:lsdException w:name="Light List Accent 3" w:uiPriority="61"/>
-    <w:lsdException w:name="Light Grid Accent 3" w:uiPriority="62"/>
-    <w:lsdException w:name="Medium Shading 1 Accent 3" w:uiPriority="63"/>
-    <w:lsdException w:name="Medium Shading 2 Accent 3" w:uiPriority="64"/>
-    <w:lsdException w:name="Medium List 1 Accent 3" w:uiPriority="65"/>
-    <w:lsdException w:name="Medium List 2 Accent 3" w:uiPriority="66"/>
-    <w:lsdException w:name="Medium Grid 1 Accent 3" w:uiPriority="67"/>
-    <w:lsdException w:name="Medium Grid 2 Accent 3" w:uiPriority="68"/>
-    <w:lsdException w:name="Medium Grid 3 Accent 3" w:uiPriority="69"/>
-    <w:lsdException w:name="Dark List Accent 3" w:uiPriority="70"/>
-    <w:lsdException w:name="Colorful Shading Accent 3" w:uiPriority="71"/>
-    <w:lsdException w:name="Colorful List Accent 3" w:uiPriority="72"/>
-    <w:lsdException w:name="Colorful Grid Accent 3" w:uiPriority="73"/>
-    <w:lsdException w:name="Light Shading Accent 4" w:uiPriority="60"/>
-    <w:lsdException w:name="Light List Accent 4" w:uiPriority="61"/>
-    <w:lsdException w:name="Light Grid Accent 4" w:uiPriority="62"/>
-    <w:lsdException w:name="Medium Shading 1 Accent 4" w:uiPriority="63"/>
-    <w:lsdException w:name="Medium Shading 2 Accent 4" w:uiPriority="64"/>
-    <w:lsdException w:name="Medium List 1 Accent 4" w:uiPriority="65"/>
-    <w:lsdException w:name="Medium List 2 Accent 4" w:uiPriority="66"/>
-    <w:lsdException w:name="Medium Grid 1 Accent 4" w:uiPriority="67"/>
-    <w:lsdException w:name="Medium Grid 2 Accent 4" w:uiPriority="68"/>
-    <w:lsdException w:name="Medium Grid 3 Accent 4" w:uiPriority="69"/>
-    <w:lsdException w:name="Dark List Accent 4" w:uiPriority="70"/>
-    <w:lsdException w:name="Colorful Shading Accent 4" w:uiPriority="71"/>
-    <w:lsdException w:name="Colorful List Accent 4" w:uiPriority="72"/>
-    <w:lsdException w:name="Colorful Grid Accent 4" w:uiPriority="73"/>
-    <w:lsdException w:name="Light Shading Accent 5" w:uiPriority="60"/>
-    <w:lsdException w:name="Light List Accent 5" w:uiPriority="61"/>
-    <w:lsdException w:name="Light Grid Accent 5" w:uiPriority="62"/>
-    <w:lsdException w:name="Medium Shading 1 Accent 5" w:uiPriority="63"/>
-    <w:lsdException w:name="Medium Shading 2 Accent 5" w:uiPriority="64"/>
-    <w:lsdException w:name="Medium List 1 Accent 5" w:uiPriority="65"/>
-    <w:lsdException w:name="Medium List 2 Accent 5" w:uiPriority="66"/>
-    <w:lsdException w:name="Medium Grid 1 Accent 5" w:uiPriority="67"/>
-    <w:lsdException w:name="Medium Grid 2 Accent 5" w:uiPriority="68"/>
-    <w:lsdException w:name="Medium Grid 3 Accent 5" w:uiPriority="69"/>
-    <w:lsdException w:name="Dark List Accent 5" w:uiPriority="70"/>
-    <w:lsdException w:name="Colorful Shading Accent 5" w:uiPriority="71"/>
-    <w:lsdException w:name="Colorful List Accent 5" w:uiPriority="72"/>
-    <w:lsdException w:name="Colorful Grid Accent 5" w:uiPriority="73"/>
-    <w:lsdException w:name="Light Shading Accent 6" w:uiPriority="60"/>
-    <w:lsdException w:name="Light List Accent 6" w:uiPriority="61"/>
-    <w:lsdException w:name="Light Grid Accent 6" w:uiPriority="62"/>
-    <w:lsdException w:name="Medium Shading 1 Accent 6" w:uiPriority="63"/>
-    <w:lsdException w:name="Medium Shading 2 Accent 6" w:uiPriority="64"/>
-    <w:lsdException w:name="Medium List 1 Accent 6" w:uiPriority="65"/>
-    <w:lsdException w:name="Medium List 2 Accent 6" w:uiPriority="66"/>
-    <w:lsdException w:name="Medium Grid 1 Accent 6" w:uiPriority="67"/>
-    <w:lsdException w:name="Medium Grid 2 Accent 6" w:uiPriority="68"/>
-    <w:lsdException w:name="Medium Grid 3 Accent 6" w:uiPriority="69"/>
-    <w:lsdException w:name="Dark List Accent 6" w:uiPriority="70"/>
-    <w:lsdException w:name="Colorful Shading Accent 6" w:uiPriority="71"/>
-    <w:lsdException w:name="Colorful List Accent 6" w:uiPriority="72"/>
-    <w:lsdException w:name="Colorful Grid Accent 6" w:uiPriority="73"/>
-    <w:lsdException w:name="Subtle Emphasis" w:uiPriority="19" w:qFormat="1"/>
-    <w:lsdException w:name="Intense Emphasis" w:uiPriority="21" w:qFormat="1"/>
-    <w:lsdException w:name="Subtle Reference" w:uiPriority="31" w:qFormat="1"/>
-    <w:lsdException w:name="Intense Reference" w:uiPriority="32" w:qFormat="1"/>
-    <w:lsdException w:name="Book Title" w:uiPriority="33" w:qFormat="1"/>
-    <w:lsdException w:name="Bibliography" w:semiHidden="1" w:uiPriority="37" w:unhideWhenUsed="1"/>
-    <w:lsdException w:name="TOC Heading" w:semiHidden="1" w:uiPriority="39" w:unhideWhenUsed="1" w:qFormat="1"/>
-    <w:lsdException w:name="Plain Table 1" w:uiPriority="41"/>
-    <w:lsdException w:name="Plain Table 2" w:uiPriority="42"/>
-    <w:lsdException w:name="Plain Table 3" w:uiPriority="43"/>
-    <w:lsdException w:name="Plain Table 4" w:uiPriority="44"/>
-    <w:lsdException w:name="Plain Table 5" w:uiPriority="45"/>
-    <w:lsdException w:name="Grid Table Light" w:uiPriority="40"/>
-    <w:lsdException w:name="Grid Table 1 Light" w:uiPriority="46"/>
-    <w:lsdException w:name="Grid Table 2" w:uiPriority="47"/>
-    <w:lsdException w:name="Grid Table 3" w:uiPriority="48"/>
-    <w:lsdException w:name="Grid Table 4" w:uiPriority="49"/>
-    <w:lsdException w:name="Grid Table 5 Dark" w:uiPriority="50"/>
-    <w:lsdException w:name="Grid Table 6 Colorful" w:uiPriority="51"/>
-    <w:lsdException w:name="Grid Table 7 Colorful" w:uiPriority="52"/>
-    <w:lsdException w:name="Grid Table 1 Light Accent 1" w:uiPriority="46"/>
-    <w:lsdException w:name="Grid Table 2 Accent 1" w:uiPriority="47"/>
-    <w:lsdException w:name="Grid Table 3 Accent 1" w:uiPriority="48"/>
-    <w:lsdException w:name="Grid Table 4 Accent 1" w:uiPriority="49"/>
-    <w:lsdException w:name="Grid Table 5 Dark Accent 1" w:uiPriority="50"/>
-    <w:lsdException w:name="Grid Table 6 Colorful Accent 1" w:uiPriority="51"/>
-    <w:lsdException w:name="Grid Table 7 Colorful Accent 1" w:uiPriority="52"/>
-    <w:lsdException w:name="Grid Table 1 Light Accent 2" w:uiPriority="46"/>
-    <w:lsdException w:name="Grid Table 2 Accent 2" w:uiPriority="47"/>
-    <w:lsdException w:name="Grid Table 3 Accent 2" w:uiPriority="48"/>
-    <w:lsdException w:name="Grid Table 4 Accent 2" w:uiPriority="49"/>
-    <w:lsdException w:name="Grid Table 5 Dark Accent 2" w:uiPriority="50"/>
-    <w:lsdException w:name="Grid Table 6 Colorful Accent 2" w:uiPriority="51"/>
-    <w:lsdException w:name="Grid Table 7 Colorful Accent 2" w:uiPriority="52"/>
-    <w:lsdException w:name="Grid Table 1 Light Accent 3" w:uiPriority="46"/>
-    <w:lsdException w:name="Grid Table 2 Accent 3" w:uiPriority="47"/>
-    <w:lsdException w:name="Grid Table 3 Accent 3" w:uiPriority="48"/>
-    <w:lsdException w:name="Grid Table 4 Accent 3" w:uiPriority="49"/>
-    <w:lsdException w:name="Grid Table 5 Dark Accent 3" w:uiPriority="50"/>
-    <w:lsdException w:name="Grid Table 6 Colorful Accent 3" w:uiPriority="51"/>
-    <w:lsdException w:name="Grid Table 7 Colorful Accent 3" w:uiPriority="52"/>
-    <w:lsdException w:name="Grid Table 1 Light Accent 4" w:uiPriority="46"/>
-    <w:lsdException w:name="Grid Table 2 Accent 4" w:uiPriority="47"/>
-    <w:lsdException w:name="Grid Table 3 Accent 4" w:uiPriority="48"/>
-    <w:lsdException w:name="Grid Table 4 Accent 4" w:uiPriority="49"/>
-    <w:lsdException w:name="Grid Table 5 Dark Accent 4" w:uiPriority="50"/>
-    <w:lsdException w:name="Grid Table 6 Colorful Accent 4" w:uiPriority="51"/>
-    <w:lsdException w:name="Grid Table 7 Colorful Accent 4" w:uiPriority="52"/>
-    <w:lsdException w:name="Grid Table 1 Light Accent 5" w:uiPriority="46"/>
-    <w:lsdException w:name="Grid Table 2 Accent 5" w:uiPriority="47"/>
-    <w:lsdException w:name="Grid Table 3 Accent 5" w:uiPriority="48"/>
-    <w:lsdException w:name="Grid Table 4 Accent 5" w:uiPriority="49"/>
-    <w:lsdException w:name="Grid Table 5 Dark Accent 5" w:uiPriority="50"/>
-    <w:lsdException w:name="Grid Table 6 Colorful Accent 5" w:uiPriority="51"/>
-    <w:lsdException w:name="Grid Table 7 Colorful Accent 5" w:uiPriority="52"/>
-    <w:lsdException w:name="Grid Table 1 Light Accent 6" w:uiPriority="46"/>
-    <w:lsdException w:name="Grid Table 2 Accent 6" w:uiPriority="47"/>
-    <w:lsdException w:name="Grid Table 3 Accent 6" w:uiPriority="48"/>
-    <w:lsdException w:name="Grid Table 4 Accent 6" w:uiPriority="49"/>
-    <w:lsdException w:name="Grid Table 5 Dark Accent 6" w:uiPriority="50"/>
-    <w:lsdException w:name="Grid Table 6 Colorful Accent 6" w:uiPriority="51"/>
-    <w:lsdException w:name="Grid Table 7 Colorful Accent 6" w:uiPriority="52"/>
-    <w:lsdException w:name="List Table 1 Light" w:uiPriority="46"/>
-    <w:lsdException w:name="List Table 2" w:uiPriority="47"/>
-    <w:lsdException w:name="List Table 3" w:uiPriority="48"/>
-    <w:lsdException w:name="List Table 4" w:uiPriority="49"/>
-    <w:lsdException w:name="List Table 5 Dark" w:uiPriority="50"/>
-    <w:lsdException w:name="List Table 6 Colorful" w:uiPriority="51"/>
-    <w:lsdException w:name="List Table 7 Colorful" w:uiPriority="52"/>
-    <w:lsdException w:name="List Table 1 Light Accent 1" w:uiPriority="46"/>
-    <w:lsdException w:name="List Table 2 Accent 1" w:uiPriority="47"/>
-    <w:lsdException w:name="List Table 3 Accent 1" w:uiPriority="48"/>
-    <w:lsdException w:name="List Table 4 Accent 1" w:uiPriority="49"/>
-    <w:lsdException w:name="List Table 5 Dark Accent 1" w:uiPriority="50"/>
-    <w:lsdException w:name="List Table 6 Colorful Accent 1" w:uiPriority="51"/>
-    <w:lsdException w:name="List Table 7 Colorful Accent 1" w:uiPriority="52"/>
-    <w:lsdException w:name="List Table 1 Light Accent 2" w:uiPriority="46"/>
-    <w:lsdException w:name="List Table 2 Accent 2" w:uiPriority="47"/>
-    <w:lsdException w:name="List Table 3 Accent 2" w:uiPriority="48"/>
-    <w:lsdException w:name="List Table 4 Accent 2" w:uiPriority="49"/>
-    <w:lsdException w:name="List Table 5 Dark Accent 2" w:uiPriority="50"/>
-    <w:lsdException w:name="List Table 6 Colorful Accent 2" w:uiPriority="51"/>
-    <w:lsdException w:name="List Table 7 Colorful Accent 2" w:uiPriority="52"/>
-    <w:lsdException w:name="List Table 1 Light Accent 3" w:uiPriority="46"/>
-    <w:lsdException w:name="List Table 2 Accent 3" w:uiPriority="47"/>
-    <w:lsdException w:name="List Table 3 Accent 3" w:uiPriority="48"/>
-    <w:lsdException w:name="List Table 4 Accent 3" w:uiPriority="49"/>
-    <w:lsdException w:name="List Table 5 Dark Accent 3" w:uiPriority="50"/>
-    <w:lsdException w:name="List Table 6 Colorful Accent 3" w:uiPriority="51"/>
-    <w:lsdException w:name="List Table 7 Colorful Accent 3" w:uiPriority="52"/>
-    <w:lsdException w:name="List Table 1 Light Accent 4" w:uiPriority="46"/>
-    <w:lsdException w:name="List Table 2 Accent 4" w:uiPriority="47"/>
-    <w:lsdException w:name="List Table 3 Accent 4" w:uiPriority="48"/>
-    <w:lsdException w:name="List Table 4 Accent 4" w:uiPriority="49"/>
-    <w:lsdException w:name="List Table 5 Dark Accent 4" w:uiPriority="50"/>
-    <w:lsdException w:name="List Table 6 Colorful Accent 4" w:uiPriority="51"/>
-    <w:lsdException w:name="List Table 7 Colorful Accent 4" w:uiPriority="52"/>
-    <w:lsdException w:name="List Table 1 Light Accent 5" w:uiPriority="46"/>
-    <w:lsdException w:name="List Table 2 Accent 5" w:uiPriority="47"/>
-    <w:lsdException w:name="List Table 3 Accent 5" w:uiPriority="48"/>
-    <w:lsdException w:name="List Table 4 Accent 5" w:uiPriority="49"/>
-    <w:lsdException w:name="List Table 5 Dark Accent 5" w:uiPriority="50"/>
-    <w:lsdException w:name="List Table 6 Colorful Accent 5" w:uiPriority="51"/>
-    <w:lsdException w:name="List Table 7 Colorful Accent 5" w:uiPriority="52"/>
-    <w:lsdException w:name="List Table 1 Light Accent 6" w:uiPriority="46"/>
-    <w:lsdException w:name="List Table 2 Accent 6" w:uiPriority="47"/>
-    <w:lsdException w:name="List Table 3 Accent 6" w:uiPriority="48"/>
-    <w:lsdException w:name="List Table 4 Accent 6" w:uiPriority="49"/>
-    <w:lsdException w:name="List Table 5 Dark Accent 6" w:uiPriority="50"/>
-    <w:lsdException w:name="List Table 6 Colorful Accent 6" w:uiPriority="51"/>
-    <w:lsdException w:name="List Table 7 Colorful Accent 6" w:uiPriority="52"/>
+  <w:latentStyles w:defLockedState="0" w:defUIPriority="99" w:defSemiHidden="1" w:defUnhideWhenUsed="1" w:defQFormat="0" w:count="267">
+    <w:lsdException w:name="Normal" w:semiHidden="0" w:uiPriority="0" w:unhideWhenUsed="0" w:qFormat="1"/>
+    <w:lsdException w:name="heading 1" w:semiHidden="0" w:uiPriority="9" w:unhideWhenUsed="0" w:qFormat="1"/>
+    <w:lsdException w:name="heading 2" w:uiPriority="9" w:qFormat="1"/>
+    <w:lsdException w:name="heading 3" w:uiPriority="9" w:qFormat="1"/>
+    <w:lsdException w:name="heading 4" w:uiPriority="9" w:qFormat="1"/>
+    <w:lsdException w:name="heading 5" w:uiPriority="9" w:qFormat="1"/>
+    <w:lsdException w:name="heading 6" w:uiPriority="9" w:qFormat="1"/>
+    <w:lsdException w:name="heading 7" w:uiPriority="9" w:qFormat="1"/>
+    <w:lsdException w:name="heading 8" w:uiPriority="9" w:qFormat="1"/>
+    <w:lsdException w:name="heading 9" w:uiPriority="9" w:qFormat="1"/>
+    <w:lsdException w:name="toc 1" w:uiPriority="39"/>
+    <w:lsdException w:name="toc 2" w:uiPriority="39"/>
+    <w:lsdException w:name="toc 3" w:uiPriority="39"/>
+    <w:lsdException w:name="toc 4" w:uiPriority="39"/>
+    <w:lsdException w:name="toc 5" w:uiPriority="39"/>
+    <w:lsdException w:name="toc 6" w:uiPriority="39"/>
+    <w:lsdException w:name="toc 7" w:uiPriority="39"/>
+    <w:lsdException w:name="toc 8" w:uiPriority="39"/>
+    <w:lsdException w:name="toc 9" w:uiPriority="39"/>
+    <w:lsdException w:name="caption" w:uiPriority="35" w:qFormat="1"/>
+    <w:lsdException w:name="Title" w:semiHidden="0" w:uiPriority="10" w:unhideWhenUsed="0" w:qFormat="1"/>
+    <w:lsdException w:name="Default Paragraph Font" w:uiPriority="1"/>
+    <w:lsdException w:name="Subtitle" w:semiHidden="0" w:uiPriority="11" w:unhideWhenUsed="0" w:qFormat="1"/>
+    <w:lsdException w:name="Strong" w:semiHidden="0" w:uiPriority="22" w:unhideWhenUsed="0" w:qFormat="1"/>
+    <w:lsdException w:name="Emphasis" w:semiHidden="0" w:uiPriority="20" w:unhideWhenUsed="0" w:qFormat="1"/>
+    <w:lsdException w:name="Table Grid" w:semiHidden="0" w:uiPriority="59" w:unhideWhenUsed="0"/>
+    <w:lsdException w:name="Placeholder Text" w:unhideWhenUsed="0"/>
+    <w:lsdException w:name="No Spacing" w:semiHidden="0" w:uiPriority="1" w:unhideWhenUsed="0" w:qFormat="1"/>
+    <w:lsdException w:name="Light Shading" w:semiHidden="0" w:uiPriority="60" w:unhideWhenUsed="0"/>
+    <w:lsdException w:name="Light List" w:semiHidden="0" w:uiPriority="61" w:unhideWhenUsed="0"/>
+    <w:lsdException w:name="Light Grid" w:semiHidden="0" w:uiPriority="62" w:unhideWhenUsed="0"/>
+    <w:lsdException w:name="Medium Shading 1" w:semiHidden="0" w:uiPriority="63" w:unhideWhenUsed="0"/>
+    <w:lsdException w:name="Medium Shading 2" w:semiHidden="0" w:uiPriority="64" w:unhideWhenUsed="0"/>
+    <w:lsdException w:name="Medium List 1" w:semiHidden="0" w:uiPriority="65" w:unhideWhenUsed="0"/>
+    <w:lsdException w:name="Medium List 2" w:semiHidden="0" w:uiPriority="66" w:unhideWhenUsed="0"/>
+    <w:lsdException w:name="Medium Grid 1" w:semiHidden="0" w:uiPriority="67" w:unhideWhenUsed="0"/>
+    <w:lsdException w:name="Medium Grid 2" w:semiHidden="0" w:uiPriority="68" w:unhideWhenUsed="0"/>
+    <w:lsdException w:name="Medium Grid 3" w:semiHidden="0" w:uiPriority="69" w:unhideWhenUsed="0"/>
+    <w:lsdException w:name="Dark List" w:semiHidden="0" w:uiPriority="70" w:unhideWhenUsed="0"/>
+    <w:lsdException w:name="Colorful Shading" w:semiHidden="0" w:uiPriority="71" w:unhideWhenUsed="0"/>
+    <w:lsdException w:name="Colorful List" w:semiHidden="0" w:uiPriority="72" w:unhideWhenUsed="0"/>
+    <w:lsdException w:name="Colorful Grid" w:semiHidden="0" w:uiPriority="73" w:unhideWhenUsed="0"/>
+    <w:lsdException w:name="Light Shading Accent 1" w:semiHidden="0" w:uiPriority="60" w:unhideWhenUsed="0"/>
+    <w:lsdException w:name="Light List Accent 1" w:semiHidden="0" w:uiPriority="61" w:unhideWhenUsed="0"/>
+    <w:lsdException w:name="Light Grid Accent 1" w:semiHidden="0" w:uiPriority="62" w:unhideWhenUsed="0"/>
+    <w:lsdException w:name="Medium Shading 1 Accent 1" w:semiHidden="0" w:uiPriority="63" w:unhideWhenUsed="0"/>
+    <w:lsdException w:name="Medium Shading 2 Accent 1" w:semiHidden="0" w:uiPriority="64" w:unhideWhenUsed="0"/>
+    <w:lsdException w:name="Medium List 1 Accent 1" w:semiHidden="0" w:uiPriority="65" w:unhideWhenUsed="0"/>
+    <w:lsdException w:name="Revision" w:unhideWhenUsed="0"/>
+    <w:lsdException w:name="List Paragraph" w:semiHidden="0" w:uiPriority="34" w:unhideWhenUsed="0" w:qFormat="1"/>
+    <w:lsdException w:name="Quote" w:semiHidden="0" w:uiPriority="29" w:unhideWhenUsed="0" w:qFormat="1"/>
+    <w:lsdException w:name="Intense Quote" w:semiHidden="0" w:uiPriority="30" w:unhideWhenUsed="0" w:qFormat="1"/>
+    <w:lsdException w:name="Medium List 2 Accent 1" w:semiHidden="0" w:uiPriority="66" w:unhideWhenUsed="0"/>
+    <w:lsdException w:name="Medium Grid 1 Accent 1" w:semiHidden="0" w:uiPriority="67" w:unhideWhenUsed="0"/>
+    <w:lsdException w:name="Medium Grid 2 Accent 1" w:semiHidden="0" w:uiPriority="68" w:unhideWhenUsed="0"/>
+    <w:lsdException w:name="Medium Grid 3 Accent 1" w:semiHidden="0" w:uiPriority="69" w:unhideWhenUsed="0"/>
+    <w:lsdException w:name="Dark List Accent 1" w:semiHidden="0" w:uiPriority="70" w:unhideWhenUsed="0"/>
+    <w:lsdException w:name="Colorful Shading Accent 1" w:semiHidden="0" w:uiPriority="71" w:unhideWhenUsed="0"/>
+    <w:lsdException w:name="Colorful List Accent 1" w:semiHidden="0" w:uiPriority="72" w:unhideWhenUsed="0"/>
+    <w:lsdException w:name="Colorful Grid Accent 1" w:semiHidden="0" w:uiPriority="73" w:unhideWhenUsed="0"/>
+    <w:lsdException w:name="Light Shading Accent 2" w:semiHidden="0" w:uiPriority="60" w:unhideWhenUsed="0"/>
+    <w:lsdException w:name="Light List Accent 2" w:semiHidden="0" w:uiPriority="61" w:unhideWhenUsed="0"/>
+    <w:lsdException w:name="Light Grid Accent 2" w:semiHidden="0" w:uiPriority="62" w:unhideWhenUsed="0"/>
+    <w:lsdException w:name="Medium Shading 1 Accent 2" w:semiHidden="0" w:uiPriority="63" w:unhideWhenUsed="0"/>
+    <w:lsdException w:name="Medium Shading 2 Accent 2" w:semiHidden="0" w:uiPriority="64" w:unhideWhenUsed="0"/>
+    <w:lsdException w:name="Medium List 1 Accent 2" w:semiHidden="0" w:uiPriority="65" w:unhideWhenUsed="0"/>
+    <w:lsdException w:name="Medium List 2 Accent 2" w:semiHidden="0" w:uiPriority="66" w:unhideWhenUsed="0"/>
+    <w:lsdException w:name="Medium Grid 1 Accent 2" w:semiHidden="0" w:uiPriority="67" w:unhideWhenUsed="0"/>
+    <w:lsdException w:name="Medium Grid 2 Accent 2" w:semiHidden="0" w:uiPriority="68" w:unhideWhenUsed="0"/>
+    <w:lsdException w:name="Medium Grid 3 Accent 2" w:semiHidden="0" w:uiPriority="69" w:unhideWhenUsed="0"/>
+    <w:lsdException w:name="Dark List Accent 2" w:semiHidden="0" w:uiPriority="70" w:unhideWhenUsed="0"/>
+    <w:lsdException w:name="Colorful Shading Accent 2" w:semiHidden="0" w:uiPriority="71" w:unhideWhenUsed="0"/>
+    <w:lsdException w:name="Colorful List Accent 2" w:semiHidden="0" w:uiPriority="72" w:unhideWhenUsed="0"/>
+    <w:lsdException w:name="Colorful Grid Accent 2" w:semiHidden="0" w:uiPriority="73" w:unhideWhenUsed="0"/>
+    <w:lsdException w:name="Light Shading Accent 3" w:semiHidden="0" w:uiPriority="60" w:unhideWhenUsed="0"/>
+    <w:lsdException w:name="Light List Accent 3" w:semiHidden="0" w:uiPriority="61" w:unhideWhenUsed="0"/>
+    <w:lsdException w:name="Light Grid Accent 3" w:semiHidden="0" w:uiPriority="62" w:unhideWhenUsed="0"/>
+    <w:lsdException w:name="Medium Shading 1 Accent 3" w:semiHidden="0" w:uiPriority="63" w:unhideWhenUsed="0"/>
+    <w:lsdException w:name="Medium Shading 2 Accent 3" w:semiHidden="0" w:uiPriority="64" w:unhideWhenUsed="0"/>
+    <w:lsdException w:name="Medium List 1 Accent 3" w:semiHidden="0" w:uiPriority="65" w:unhideWhenUsed="0"/>
+    <w:lsdException w:name="Medium List 2 Accent 3" w:semiHidden="0" w:uiPriority="66" w:unhideWhenUsed="0"/>
+    <w:lsdException w:name="Medium Grid 1 Accent 3" w:semiHidden="0" w:uiPriority="67" w:unhideWhenUsed="0"/>
+    <w:lsdException w:name="Medium Grid 2 Accent 3" w:semiHidden="0" w:uiPriority="68" w:unhideWhenUsed="0"/>
+    <w:lsdException w:name="Medium Grid 3 Accent 3" w:semiHidden="0" w:uiPriority="69" w:unhideWhenUsed="0"/>
+    <w:lsdException w:name="Dark List Accent 3" w:semiHidden="0" w:uiPriority="70" w:unhideWhenUsed="0"/>
+    <w:lsdException w:name="Colorful Shading Accent 3" w:semiHidden="0" w:uiPriority="71" w:unhideWhenUsed="0"/>
+    <w:lsdException w:name="Colorful List Accent 3" w:semiHidden="0" w:uiPriority="72" w:unhideWhenUsed="0"/>
+    <w:lsdException w:name="Colorful Grid Accent 3" w:semiHidden="0" w:uiPriority="73" w:unhideWhenUsed="0"/>
+    <w:lsdException w:name="Light Shading Accent 4" w:semiHidden="0" w:uiPriority="60" w:unhideWhenUsed="0"/>
+    <w:lsdException w:name="Light List Accent 4" w:semiHidden="0" w:uiPriority="61" w:unhideWhenUsed="0"/>
+    <w:lsdException w:name="Light Grid Accent 4" w:semiHidden="0" w:uiPriority="62" w:unhideWhenUsed="0"/>
+    <w:lsdException w:name="Medium Shading 1 Accent 4" w:semiHidden="0" w:uiPriority="63" w:unhideWhenUsed="0"/>
+    <w:lsdException w:name="Medium Shading 2 Accent 4" w:semiHidden="0" w:uiPriority="64" w:unhideWhenUsed="0"/>
+    <w:lsdException w:name="Medium List 1 Accent 4" w:semiHidden="0" w:uiPriority="65" w:unhideWhenUsed="0"/>
+    <w:lsdException w:name="Medium List 2 Accent 4" w:semiHidden="0" w:uiPriority="66" w:unhideWhenUsed="0"/>
+    <w:lsdException w:name="Medium Grid 1 Accent 4" w:semiHidden="0" w:uiPriority="67" w:unhideWhenUsed="0"/>
+    <w:lsdException w:name="Medium Grid 2 Accent 4" w:semiHidden="0" w:uiPriority="68" w:unhideWhenUsed="0"/>
+    <w:lsdException w:name="Medium Grid 3 Accent 4" w:semiHidden="0" w:uiPriority="69" w:unhideWhenUsed="0"/>
+    <w:lsdException w:name="Dark List Accent 4" w:semiHidden="0" w:uiPriority="70" w:unhideWhenUsed="0"/>
+    <w:lsdException w:name="Colorful Shading Accent 4" w:semiHidden="0" w:uiPriority="71" w:unhideWhenUsed="0"/>
+    <w:lsdException w:name="Colorful List Accent 4" w:semiHidden="0" w:uiPriority="72" w:unhideWhenUsed="0"/>
+    <w:lsdException w:name="Colorful Grid Accent 4" w:semiHidden="0" w:uiPriority="73" w:unhideWhenUsed="0"/>
+    <w:lsdException w:name="Light Shading Accent 5" w:semiHidden="0" w:uiPriority="60" w:unhideWhenUsed="0"/>
+    <w:lsdException w:name="Light List Accent 5" w:semiHidden="0" w:uiPriority="61" w:unhideWhenUsed="0"/>
+    <w:lsdException w:name="Light Grid Accent 5" w:semiHidden="0" w:uiPriority="62" w:unhideWhenUsed="0"/>
+    <w:lsdException w:name="Medium Shading 1 Accent 5" w:semiHidden="0" w:uiPriority="63" w:unhideWhenUsed="0"/>
+    <w:lsdException w:name="Medium Shading 2 Accent 5" w:semiHidden="0" w:uiPriority="64" w:unhideWhenUsed="0"/>
+    <w:lsdException w:name="Medium List 1 Accent 5" w:semiHidden="0" w:uiPriority="65" w:unhideWhenUsed="0"/>
+    <w:lsdException w:name="Medium List 2 Accent 5" w:semiHidden="0" w:uiPriority="66" w:unhideWhenUsed="0"/>
+    <w:lsdException w:name="Medium Grid 1 Accent 5" w:semiHidden="0" w:uiPriority="67" w:unhideWhenUsed="0"/>
+    <w:lsdException w:name="Medium Grid 2 Accent 5" w:semiHidden="0" w:uiPriority="68" w:unhideWhenUsed="0"/>
+    <w:lsdException w:name="Medium Grid 3 Accent 5" w:semiHidden="0" w:uiPriority="69" w:unhideWhenUsed="0"/>
+    <w:lsdException w:name="Dark List Accent 5" w:semiHidden="0" w:uiPriority="70" w:unhideWhenUsed="0"/>
+    <w:lsdException w:name="Colorful Shading Accent 5" w:semiHidden="0" w:uiPriority="71" w:unhideWhenUsed="0"/>
+    <w:lsdException w:name="Colorful List Accent 5" w:semiHidden="0" w:uiPriority="72" w:unhideWhenUsed="0"/>
+    <w:lsdException w:name="Colorful Grid Accent 5" w:semiHidden="0" w:uiPriority="73" w:unhideWhenUsed="0"/>
+    <w:lsdException w:name="Light Shading Accent 6" w:semiHidden="0" w:uiPriority="60" w:unhideWhenUsed="0"/>
+    <w:lsdException w:name="Light List Accent 6" w:semiHidden="0" w:uiPriority="61" w:unhideWhenUsed="0"/>
+    <w:lsdException w:name="Light Grid Accent 6" w:semiHidden="0" w:uiPriority="62" w:unhideWhenUsed="0"/>
+    <w:lsdException w:name="Medium Shading 1 Accent 6" w:semiHidden="0" w:uiPriority="63" w:unhideWhenUsed="0"/>
+    <w:lsdException w:name="Medium Shading 2 Accent 6" w:semiHidden="0" w:uiPriority="64" w:unhideWhenUsed="0"/>
+    <w:lsdException w:name="Medium List 1 Accent 6" w:semiHidden="0" w:uiPriority="65" w:unhideWhenUsed="0"/>
+    <w:lsdException w:name="Medium List 2 Accent 6" w:semiHidden="0" w:uiPriority="66" w:unhideWhenUsed="0"/>
+    <w:lsdException w:name="Medium Grid 1 Accent 6" w:semiHidden="0" w:uiPriority="67" w:unhideWhenUsed="0"/>
+    <w:lsdException w:name="Medium Grid 2 Accent 6" w:semiHidden="0" w:uiPriority="68" w:unhideWhenUsed="0"/>
+    <w:lsdException w:name="Medium Grid 3 Accent 6" w:semiHidden="0" w:uiPriority="69" w:unhideWhenUsed="0"/>
+    <w:lsdException w:name="Dark List Accent 6" w:semiHidden="0" w:uiPriority="70" w:unhideWhenUsed="0"/>
+    <w:lsdException w:name="Colorful Shading Accent 6" w:semiHidden="0" w:uiPriority="71" w:unhideWhenUsed="0"/>
+    <w:lsdException w:name="Colorful List Accent 6" w:semiHidden="0" w:uiPriority="72" w:unhideWhenUsed="0"/>
+    <w:lsdException w:name="Colorful Grid Accent 6" w:semiHidden="0" w:uiPriority="73" w:unhideWhenUsed="0"/>
+    <w:lsdException w:name="Subtle Emphasis" w:semiHidden="0" w:uiPriority="19" w:unhideWhenUsed="0" w:qFormat="1"/>
+    <w:lsdException w:name="Intense Emphasis" w:semiHidden="0" w:uiPriority="21" w:unhideWhenUsed="0" w:qFormat="1"/>
+    <w:lsdException w:name="Subtle Reference" w:semiHidden="0" w:uiPriority="31" w:unhideWhenUsed="0" w:qFormat="1"/>
+    <w:lsdException w:name="Intense Reference" w:semiHidden="0" w:uiPriority="32" w:unhideWhenUsed="0" w:qFormat="1"/>
+    <w:lsdException w:name="Book Title" w:semiHidden="0" w:uiPriority="33" w:unhideWhenUsed="0" w:qFormat="1"/>
+    <w:lsdException w:name="Bibliography" w:uiPriority="37"/>
+    <w:lsdException w:name="TOC Heading" w:uiPriority="39" w:qFormat="1"/>
+  </w:latentStyles>
+  <w:style w:type="paragraph" w:default="1" w:styleId="Normal">
+    <w:name w:val="Normal"/>
+    <w:qFormat/>
+  </w:style>
+  <w:style w:type="paragraph" w:styleId="Heading1">
+    <w:name w:val="heading 1"/>
+    <w:basedOn w:val="Normal"/>
+    <w:next w:val="Normal"/>
+    <w:link w:val="Heading1Char"/>
+    <w:uiPriority w:val="9"/>
+    <w:qFormat/>
+    <w:rsid w:val="00482784"/>
+    <w:pPr>
+      <w:keepNext/>
+      <w:keepLines/>
+      <w:spacing w:before="480"/>
+      <w:outlineLvl w:val="0"/>
+    </w:pPr>
+    <w:rPr>
+      <w:rFonts w:asciiTheme="majorHAnsi" w:eastAsiaTheme="majorEastAsia" w:hAnsiTheme="majorHAnsi" w:cstheme="majorBidi"/>
+      <w:b/>
+      <w:bCs/>
+      <w:color w:val="365F91" w:themeColor="accent1" w:themeShade="BF"/>
+      <w:sz w:val="28"/>
+      <w:szCs w:val="28"/>
+    </w:rPr>
+  </w:style>
+  <w:style w:type="paragraph" w:styleId="Heading2">
+    <w:name w:val="heading 2"/>
+    <w:basedOn w:val="Normal"/>
+    <w:next w:val="Normal"/>
+    <w:link w:val="Heading2Char"/>
+    <w:uiPriority w:val="9"/>
+    <w:unhideWhenUsed/>
+    <w:qFormat/>
+    <w:rsid w:val="00482784"/>
+    <w:pPr>
+      <w:keepNext/>
+      <w:keepLines/>
+      <w:spacing w:before="200"/>
+      <w:outlineLvl w:val="1"/>
+    </w:pPr>
+    <w:rPr>
+      <w:rFonts w:asciiTheme="majorHAnsi" w:eastAsiaTheme="majorEastAsia" w:hAnsiTheme="majorHAnsi" w:cstheme="majorBidi"/>
+      <w:b/>
+      <w:bCs/>
+      <w:color w:val="4F81BD" w:themeColor="accent1"/>
+      <w:sz w:val="26"/>
+      <w:szCs w:val="26"/>
+    </w:rPr>
+  </w:style>
+  <w:style w:type="character" w:default="1" w:styleId="DefaultParagraphFont">
+    <w:name w:val="Default Paragraph Font"/>
+    <w:uiPriority w:val="1"/>
+    <w:semiHidden/>
+    <w:unhideWhenUsed/>
+  </w:style>
+  <w:style w:type="table" w:default="1" w:styleId="TableNormal">
+    <w:name w:val="Normal Table"/>
+    <w:uiPriority w:val="99"/>
+    <w:semiHidden/>
+    <w:unhideWhenUsed/>
+    <w:tblPr>
+      <w:tblInd w:w="0" w:type="dxa"/>
+      <w:tblCellMar>
+        <w:top w:w="0" w:type="dxa"/>
+        <w:left w:w="108" w:type="dxa"/>
+        <w:bottom w:w="0" w:type="dxa"/>
+        <w:right w:w="108" w:type="dxa"/>
+      </w:tblCellMar>
+    </w:tblPr>
+  </w:style>
+  <w:style w:type="numbering" w:default="1" w:styleId="NoList">
+    <w:name w:val="No List"/>
+    <w:uiPriority w:val="99"/>
+    <w:semiHidden/>
+    <w:unhideWhenUsed/>
+  </w:style>
+  <w:style w:type="paragraph" w:styleId="NoSpacing">
+    <w:name w:val="No Spacing"/>
+    <w:uiPriority w:val="1"/>
+    <w:qFormat/>
+    <w:rsid w:val="00382733"/>
+    <w:rPr>
+      <w:rFonts w:ascii="Times New Roman" w:hAnsi="Times New Roman"/>
+      <w:sz w:val="24"/>
+    </w:rPr>
+  </w:style>
+  <w:style w:type="character" w:customStyle="1" w:styleId="Heading1Char">
+    <w:name w:val="Heading 1 Char"/>
+    <w:basedOn w:val="DefaultParagraphFont"/>
+    <w:link w:val="Heading1"/>
+    <w:uiPriority w:val="9"/>
+    <w:rsid w:val="00482784"/>
+    <w:rPr>
+      <w:rFonts w:asciiTheme="majorHAnsi" w:eastAsiaTheme="majorEastAsia" w:hAnsiTheme="majorHAnsi" w:cstheme="majorBidi"/>
+      <w:b/>
+      <w:bCs/>
+      <w:color w:val="365F91" w:themeColor="accent1" w:themeShade="BF"/>
+      <w:sz w:val="28"/>
+      <w:szCs w:val="28"/>
+    </w:rPr>
+  </w:style>
+  <w:style w:type="character" w:styleId="Hyperlink">
+    <w:name w:val="Hyperlink"/>
+    <w:basedOn w:val="DefaultParagraphFont"/>
+    <w:uiPriority w:val="99"/>
+    <w:unhideWhenUsed/>
+    <w:rsid w:val="00482784"/>
+    <w:rPr>
+      <w:color w:val="0000FF" w:themeColor="hyperlink"/>
+      <w:u w:val="single"/>
+    </w:rPr>
+  </w:style>
+  <w:style w:type="character" w:customStyle="1" w:styleId="Heading2Char">
+    <w:name w:val="Heading 2 Char"/>
+    <w:basedOn w:val="DefaultParagraphFont"/>
+    <w:link w:val="Heading2"/>
+    <w:uiPriority w:val="9"/>
+    <w:rsid w:val="00482784"/>
+    <w:rPr>
+      <w:rFonts w:asciiTheme="majorHAnsi" w:eastAsiaTheme="majorEastAsia" w:hAnsiTheme="majorHAnsi" w:cstheme="majorBidi"/>
+      <w:b/>
+      <w:bCs/>
+      <w:color w:val="4F81BD" w:themeColor="accent1"/>
+      <w:sz w:val="26"/>
+      <w:szCs w:val="26"/>
+    </w:rPr>
+  </w:style>
+  <w:style w:type="table" w:styleId="TableGrid">
+    <w:name w:val="Table Grid"/>
+    <w:basedOn w:val="TableNormal"/>
+    <w:uiPriority w:val="59"/>
+    <w:rsid w:val="003D704F"/>
+    <w:tblPr>
+      <w:tblBorders>
+        <w:top w:val="single" w:sz="4" w:space="0" w:color="auto"/>
+        <w:left w:val="single" w:sz="4" w:space="0" w:color="auto"/>
+        <w:bottom w:val="single" w:sz="4" w:space="0" w:color="auto"/>
+        <w:right w:val="single" w:sz="4" w:space="0" w:color="auto"/>
+        <w:insideH w:val="single" w:sz="4" w:space="0" w:color="auto"/>
+        <w:insideV w:val="single" w:sz="4" w:space="0" w:color="auto"/>
+      </w:tblBorders>
+    </w:tblPr>
+  </w:style>
+  <w:style w:type="paragraph" w:styleId="BalloonText">
+    <w:name w:val="Balloon Text"/>
+    <w:basedOn w:val="Normal"/>
+    <w:link w:val="BalloonTextChar"/>
+    <w:uiPriority w:val="99"/>
+    <w:semiHidden/>
+    <w:unhideWhenUsed/>
+    <w:rsid w:val="00DE438E"/>
+    <w:rPr>
+      <w:rFonts w:ascii="Tahoma" w:hAnsi="Tahoma" w:cs="Tahoma"/>
+      <w:sz w:val="16"/>
+      <w:szCs w:val="16"/>
+    </w:rPr>
+  </w:style>
+  <w:style w:type="character" w:customStyle="1" w:styleId="BalloonTextChar">
+    <w:name w:val="Balloon Text Char"/>
+    <w:basedOn w:val="DefaultParagraphFont"/>
+    <w:link w:val="BalloonText"/>
+    <w:uiPriority w:val="99"/>
+    <w:semiHidden/>
+    <w:rsid w:val="00DE438E"/>
+    <w:rPr>
+      <w:rFonts w:ascii="Tahoma" w:hAnsi="Tahoma" w:cs="Tahoma"/>
+      <w:sz w:val="16"/>
+      <w:szCs w:val="16"/>
+    </w:rPr>
+  </w:style>
+</w:styles>
+</file>
+
+<file path=word/stylesWithEffects.xml><?xml version="1.0" encoding="utf-8"?>
+<w:styles xmlns:wpc="http://schemas.microsoft.com/office/word/2010/wordprocessingCanvas" xmlns:mc="http://schemas.openxmlformats.org/markup-compatibility/2006" xmlns:o="urn:schemas-microsoft-com:office:office" xmlns:r="http://schemas.openxmlformats.org/officeDocument/2006/relationships" xmlns:m="http://schemas.openxmlformats.org/officeDocument/2006/math" xmlns:v="urn:schemas-microsoft-com:vml" xmlns:wp14="http://schemas.microsoft.com/office/word/2010/wordprocessingDrawing" xmlns:wp="http://schemas.openxmlformats.org/drawingml/2006/wordprocessingDrawing" xmlns:w10="urn:schemas-microsoft-com:office:word" xmlns:w="http://schemas.openxmlformats.org/wordprocessingml/2006/main" xmlns:w14="http://schemas.microsoft.com/office/word/2010/wordml" xmlns:wpg="http://schemas.microsoft.com/office/word/2010/wordprocessingGroup" xmlns:wpi="http://schemas.microsoft.com/office/word/2010/wordprocessingInk" xmlns:wne="http://schemas.microsoft.com/office/word/2006/wordml" xmlns:wps="http://schemas.microsoft.com/office/word/2010/wordprocessingShape" mc:Ignorable="w14 wp14">
+  <w:docDefaults>
+    <w:rPrDefault>
+      <w:rPr>
+        <w:rFonts w:asciiTheme="minorHAnsi" w:eastAsiaTheme="minorHAnsi" w:hAnsiTheme="minorHAnsi" w:cstheme="minorBidi"/>
+        <w:sz w:val="22"/>
+        <w:szCs w:val="22"/>
+        <w:lang w:val="en-US" w:eastAsia="en-US" w:bidi="ar-SA"/>
+      </w:rPr>
+    </w:rPrDefault>
+    <w:pPrDefault/>
+  </w:docDefaults>
+  <w:latentStyles w:defLockedState="0" w:defUIPriority="99" w:defSemiHidden="1" w:defUnhideWhenUsed="1" w:defQFormat="0" w:count="267">
+    <w:lsdException w:name="Normal" w:semiHidden="0" w:uiPriority="0" w:unhideWhenUsed="0" w:qFormat="1"/>
+    <w:lsdException w:name="heading 1" w:semiHidden="0" w:uiPriority="9" w:unhideWhenUsed="0" w:qFormat="1"/>
+    <w:lsdException w:name="heading 2" w:uiPriority="9" w:qFormat="1"/>
+    <w:lsdException w:name="heading 3" w:uiPriority="9" w:qFormat="1"/>
+    <w:lsdException w:name="heading 4" w:uiPriority="9" w:qFormat="1"/>
+    <w:lsdException w:name="heading 5" w:uiPriority="9" w:qFormat="1"/>
+    <w:lsdException w:name="heading 6" w:uiPriority="9" w:qFormat="1"/>
+    <w:lsdException w:name="heading 7" w:uiPriority="9" w:qFormat="1"/>
+    <w:lsdException w:name="heading 8" w:uiPriority="9" w:qFormat="1"/>
+    <w:lsdException w:name="heading 9" w:uiPriority="9" w:qFormat="1"/>
+    <w:lsdException w:name="toc 1" w:uiPriority="39"/>
+    <w:lsdException w:name="toc 2" w:uiPriority="39"/>
+    <w:lsdException w:name="toc 3" w:uiPriority="39"/>
+    <w:lsdException w:name="toc 4" w:uiPriority="39"/>
+    <w:lsdException w:name="toc 5" w:uiPriority="39"/>
+    <w:lsdException w:name="toc 6" w:uiPriority="39"/>
+    <w:lsdException w:name="toc 7" w:uiPriority="39"/>
+    <w:lsdException w:name="toc 8" w:uiPriority="39"/>
+    <w:lsdException w:name="toc 9" w:uiPriority="39"/>
+    <w:lsdException w:name="caption" w:uiPriority="35" w:qFormat="1"/>
+    <w:lsdException w:name="Title" w:semiHidden="0" w:uiPriority="10" w:unhideWhenUsed="0" w:qFormat="1"/>
+    <w:lsdException w:name="Default Paragraph Font" w:uiPriority="1"/>
+    <w:lsdException w:name="Subtitle" w:semiHidden="0" w:uiPriority="11" w:unhideWhenUsed="0" w:qFormat="1"/>
+    <w:lsdException w:name="Strong" w:semiHidden="0" w:uiPriority="22" w:unhideWhenUsed="0" w:qFormat="1"/>
+    <w:lsdException w:name="Emphasis" w:semiHidden="0" w:uiPriority="20" w:unhideWhenUsed="0" w:qFormat="1"/>
+    <w:lsdException w:name="Table Grid" w:semiHidden="0" w:uiPriority="59" w:unhideWhenUsed="0"/>
+    <w:lsdException w:name="Placeholder Text" w:unhideWhenUsed="0"/>
+    <w:lsdException w:name="No Spacing" w:semiHidden="0" w:uiPriority="1" w:unhideWhenUsed="0" w:qFormat="1"/>
+    <w:lsdException w:name="Light Shading" w:semiHidden="0" w:uiPriority="60" w:unhideWhenUsed="0"/>
+    <w:lsdException w:name="Light List" w:semiHidden="0" w:uiPriority="61" w:unhideWhenUsed="0"/>
+    <w:lsdException w:name="Light Grid" w:semiHidden="0" w:uiPriority="62" w:unhideWhenUsed="0"/>
+    <w:lsdException w:name="Medium Shading 1" w:semiHidden="0" w:uiPriority="63" w:unhideWhenUsed="0"/>
+    <w:lsdException w:name="Medium Shading 2" w:semiHidden="0" w:uiPriority="64" w:unhideWhenUsed="0"/>
+    <w:lsdException w:name="Medium List 1" w:semiHidden="0" w:uiPriority="65" w:unhideWhenUsed="0"/>
+    <w:lsdException w:name="Medium List 2" w:semiHidden="0" w:uiPriority="66" w:unhideWhenUsed="0"/>
+    <w:lsdException w:name="Medium Grid 1" w:semiHidden="0" w:uiPriority="67" w:unhideWhenUsed="0"/>
+    <w:lsdException w:name="Medium Grid 2" w:semiHidden="0" w:uiPriority="68" w:unhideWhenUsed="0"/>
+    <w:lsdException w:name="Medium Grid 3" w:semiHidden="0" w:uiPriority="69" w:unhideWhenUsed="0"/>
+    <w:lsdException w:name="Dark List" w:semiHidden="0" w:uiPriority="70" w:unhideWhenUsed="0"/>
+    <w:lsdException w:name="Colorful Shading" w:semiHidden="0" w:uiPriority="71" w:unhideWhenUsed="0"/>
+    <w:lsdException w:name="Colorful List" w:semiHidden="0" w:uiPriority="72" w:unhideWhenUsed="0"/>
+    <w:lsdException w:name="Colorful Grid" w:semiHidden="0" w:uiPriority="73" w:unhideWhenUsed="0"/>
+    <w:lsdException w:name="Light Shading Accent 1" w:semiHidden="0" w:uiPriority="60" w:unhideWhenUsed="0"/>
+    <w:lsdException w:name="Light List Accent 1" w:semiHidden="0" w:uiPriority="61" w:unhideWhenUsed="0"/>
+    <w:lsdException w:name="Light Grid Accent 1" w:semiHidden="0" w:uiPriority="62" w:unhideWhenUsed="0"/>
+    <w:lsdException w:name="Medium Shading 1 Accent 1" w:semiHidden="0" w:uiPriority="63" w:unhideWhenUsed="0"/>
+    <w:lsdException w:name="Medium Shading 2 Accent 1" w:semiHidden="0" w:uiPriority="64" w:unhideWhenUsed="0"/>
+    <w:lsdException w:name="Medium List 1 Accent 1" w:semiHidden="0" w:uiPriority="65" w:unhideWhenUsed="0"/>
+    <w:lsdException w:name="Revision" w:unhideWhenUsed="0"/>
+    <w:lsdException w:name="List Paragraph" w:semiHidden="0" w:uiPriority="34" w:unhideWhenUsed="0" w:qFormat="1"/>
+    <w:lsdException w:name="Quote" w:semiHidden="0" w:uiPriority="29" w:unhideWhenUsed="0" w:qFormat="1"/>
+    <w:lsdException w:name="Intense Quote" w:semiHidden="0" w:uiPriority="30" w:unhideWhenUsed="0" w:qFormat="1"/>
+    <w:lsdException w:name="Medium List 2 Accent 1" w:semiHidden="0" w:uiPriority="66" w:unhideWhenUsed="0"/>
+    <w:lsdException w:name="Medium Grid 1 Accent 1" w:semiHidden="0" w:uiPriority="67" w:unhideWhenUsed="0"/>
+    <w:lsdException w:name="Medium Grid 2 Accent 1" w:semiHidden="0" w:uiPriority="68" w:unhideWhenUsed="0"/>
+    <w:lsdException w:name="Medium Grid 3 Accent 1" w:semiHidden="0" w:uiPriority="69" w:unhideWhenUsed="0"/>
+    <w:lsdException w:name="Dark List Accent 1" w:semiHidden="0" w:uiPriority="70" w:unhideWhenUsed="0"/>
+    <w:lsdException w:name="Colorful Shading Accent 1" w:semiHidden="0" w:uiPriority="71" w:unhideWhenUsed="0"/>
+    <w:lsdException w:name="Colorful List Accent 1" w:semiHidden="0" w:uiPriority="72" w:unhideWhenUsed="0"/>
+    <w:lsdException w:name="Colorful Grid Accent 1" w:semiHidden="0" w:uiPriority="73" w:unhideWhenUsed="0"/>
+    <w:lsdException w:name="Light Shading Accent 2" w:semiHidden="0" w:uiPriority="60" w:unhideWhenUsed="0"/>
+    <w:lsdException w:name="Light List Accent 2" w:semiHidden="0" w:uiPriority="61" w:unhideWhenUsed="0"/>
+    <w:lsdException w:name="Light Grid Accent 2" w:semiHidden="0" w:uiPriority="62" w:unhideWhenUsed="0"/>
+    <w:lsdException w:name="Medium Shading 1 Accent 2" w:semiHidden="0" w:uiPriority="63" w:unhideWhenUsed="0"/>
+    <w:lsdException w:name="Medium Shading 2 Accent 2" w:semiHidden="0" w:uiPriority="64" w:unhideWhenUsed="0"/>
+    <w:lsdException w:name="Medium List 1 Accent 2" w:semiHidden="0" w:uiPriority="65" w:unhideWhenUsed="0"/>
+    <w:lsdException w:name="Medium List 2 Accent 2" w:semiHidden="0" w:uiPriority="66" w:unhideWhenUsed="0"/>
+    <w:lsdException w:name="Medium Grid 1 Accent 2" w:semiHidden="0" w:uiPriority="67" w:unhideWhenUsed="0"/>
+    <w:lsdException w:name="Medium Grid 2 Accent 2" w:semiHidden="0" w:uiPriority="68" w:unhideWhenUsed="0"/>
+    <w:lsdException w:name="Medium Grid 3 Accent 2" w:semiHidden="0" w:uiPriority="69" w:unhideWhenUsed="0"/>
+    <w:lsdException w:name="Dark List Accent 2" w:semiHidden="0" w:uiPriority="70" w:unhideWhenUsed="0"/>
+    <w:lsdException w:name="Colorful Shading Accent 2" w:semiHidden="0" w:uiPriority="71" w:unhideWhenUsed="0"/>
+    <w:lsdException w:name="Colorful List Accent 2" w:semiHidden="0" w:uiPriority="72" w:unhideWhenUsed="0"/>
+    <w:lsdException w:name="Colorful Grid Accent 2" w:semiHidden="0" w:uiPriority="73" w:unhideWhenUsed="0"/>
+    <w:lsdException w:name="Light Shading Accent 3" w:semiHidden="0" w:uiPriority="60" w:unhideWhenUsed="0"/>
+    <w:lsdException w:name="Light List Accent 3" w:semiHidden="0" w:uiPriority="61" w:unhideWhenUsed="0"/>
+    <w:lsdException w:name="Light Grid Accent 3" w:semiHidden="0" w:uiPriority="62" w:unhideWhenUsed="0"/>
+    <w:lsdException w:name="Medium Shading 1 Accent 3" w:semiHidden="0" w:uiPriority="63" w:unhideWhenUsed="0"/>
+    <w:lsdException w:name="Medium Shading 2 Accent 3" w:semiHidden="0" w:uiPriority="64" w:unhideWhenUsed="0"/>
+    <w:lsdException w:name="Medium List 1 Accent 3" w:semiHidden="0" w:uiPriority="65" w:unhideWhenUsed="0"/>
+    <w:lsdException w:name="Medium List 2 Accent 3" w:semiHidden="0" w:uiPriority="66" w:unhideWhenUsed="0"/>
+    <w:lsdException w:name="Medium Grid 1 Accent 3" w:semiHidden="0" w:uiPriority="67" w:unhideWhenUsed="0"/>
+    <w:lsdException w:name="Medium Grid 2 Accent 3" w:semiHidden="0" w:uiPriority="68" w:unhideWhenUsed="0"/>
+    <w:lsdException w:name="Medium Grid 3 Accent 3" w:semiHidden="0" w:uiPriority="69" w:unhideWhenUsed="0"/>
+    <w:lsdException w:name="Dark List Accent 3" w:semiHidden="0" w:uiPriority="70" w:unhideWhenUsed="0"/>
+    <w:lsdException w:name="Colorful Shading Accent 3" w:semiHidden="0" w:uiPriority="71" w:unhideWhenUsed="0"/>
+    <w:lsdException w:name="Colorful List Accent 3" w:semiHidden="0" w:uiPriority="72" w:unhideWhenUsed="0"/>
+    <w:lsdException w:name="Colorful Grid Accent 3" w:semiHidden="0" w:uiPriority="73" w:unhideWhenUsed="0"/>
+    <w:lsdException w:name="Light Shading Accent 4" w:semiHidden="0" w:uiPriority="60" w:unhideWhenUsed="0"/>
+    <w:lsdException w:name="Light List Accent 4" w:semiHidden="0" w:uiPriority="61" w:unhideWhenUsed="0"/>
+    <w:lsdException w:name="Light Grid Accent 4" w:semiHidden="0" w:uiPriority="62" w:unhideWhenUsed="0"/>
+    <w:lsdException w:name="Medium Shading 1 Accent 4" w:semiHidden="0" w:uiPriority="63" w:unhideWhenUsed="0"/>
+    <w:lsdException w:name="Medium Shading 2 Accent 4" w:semiHidden="0" w:uiPriority="64" w:unhideWhenUsed="0"/>
+    <w:lsdException w:name="Medium List 1 Accent 4" w:semiHidden="0" w:uiPriority="65" w:unhideWhenUsed="0"/>
+    <w:lsdException w:name="Medium List 2 Accent 4" w:semiHidden="0" w:uiPriority="66" w:unhideWhenUsed="0"/>
+    <w:lsdException w:name="Medium Grid 1 Accent 4" w:semiHidden="0" w:uiPriority="67" w:unhideWhenUsed="0"/>
+    <w:lsdException w:name="Medium Grid 2 Accent 4" w:semiHidden="0" w:uiPriority="68" w:unhideWhenUsed="0"/>
+    <w:lsdException w:name="Medium Grid 3 Accent 4" w:semiHidden="0" w:uiPriority="69" w:unhideWhenUsed="0"/>
+    <w:lsdException w:name="Dark List Accent 4" w:semiHidden="0" w:uiPriority="70" w:unhideWhenUsed="0"/>
+    <w:lsdException w:name="Colorful Shading Accent 4" w:semiHidden="0" w:uiPriority="71" w:unhideWhenUsed="0"/>
+    <w:lsdException w:name="Colorful List Accent 4" w:semiHidden="0" w:uiPriority="72" w:unhideWhenUsed="0"/>
+    <w:lsdException w:name="Colorful Grid Accent 4" w:semiHidden="0" w:uiPriority="73" w:unhideWhenUsed="0"/>
+    <w:lsdException w:name="Light Shading Accent 5" w:semiHidden="0" w:uiPriority="60" w:unhideWhenUsed="0"/>
+    <w:lsdException w:name="Light List Accent 5" w:semiHidden="0" w:uiPriority="61" w:unhideWhenUsed="0"/>
+    <w:lsdException w:name="Light Grid Accent 5" w:semiHidden="0" w:uiPriority="62" w:unhideWhenUsed="0"/>
+    <w:lsdException w:name="Medium Shading 1 Accent 5" w:semiHidden="0" w:uiPriority="63" w:unhideWhenUsed="0"/>
+    <w:lsdException w:name="Medium Shading 2 Accent 5" w:semiHidden="0" w:uiPriority="64" w:unhideWhenUsed="0"/>
+    <w:lsdException w:name="Medium List 1 Accent 5" w:semiHidden="0" w:uiPriority="65" w:unhideWhenUsed="0"/>
+    <w:lsdException w:name="Medium List 2 Accent 5" w:semiHidden="0" w:uiPriority="66" w:unhideWhenUsed="0"/>
+    <w:lsdException w:name="Medium Grid 1 Accent 5" w:semiHidden="0" w:uiPriority="67" w:unhideWhenUsed="0"/>
+    <w:lsdException w:name="Medium Grid 2 Accent 5" w:semiHidden="0" w:uiPriority="68" w:unhideWhenUsed="0"/>
+    <w:lsdException w:name="Medium Grid 3 Accent 5" w:semiHidden="0" w:uiPriority="69" w:unhideWhenUsed="0"/>
+    <w:lsdException w:name="Dark List Accent 5" w:semiHidden="0" w:uiPriority="70" w:unhideWhenUsed="0"/>
+    <w:lsdException w:name="Colorful Shading Accent 5" w:semiHidden="0" w:uiPriority="71" w:unhideWhenUsed="0"/>
+    <w:lsdException w:name="Colorful List Accent 5" w:semiHidden="0" w:uiPriority="72" w:unhideWhenUsed="0"/>
+    <w:lsdException w:name="Colorful Grid Accent 5" w:semiHidden="0" w:uiPriority="73" w:unhideWhenUsed="0"/>
+    <w:lsdException w:name="Light Shading Accent 6" w:semiHidden="0" w:uiPriority="60" w:unhideWhenUsed="0"/>
+    <w:lsdException w:name="Light List Accent 6" w:semiHidden="0" w:uiPriority="61" w:unhideWhenUsed="0"/>
+    <w:lsdException w:name="Light Grid Accent 6" w:semiHidden="0" w:uiPriority="62" w:unhideWhenUsed="0"/>
+    <w:lsdException w:name="Medium Shading 1 Accent 6" w:semiHidden="0" w:uiPriority="63" w:unhideWhenUsed="0"/>
+    <w:lsdException w:name="Medium Shading 2 Accent 6" w:semiHidden="0" w:uiPriority="64" w:unhideWhenUsed="0"/>
+    <w:lsdException w:name="Medium List 1 Accent 6" w:semiHidden="0" w:uiPriority="65" w:unhideWhenUsed="0"/>
+    <w:lsdException w:name="Medium List 2 Accent 6" w:semiHidden="0" w:uiPriority="66" w:unhideWhenUsed="0"/>
+    <w:lsdException w:name="Medium Grid 1 Accent 6" w:semiHidden="0" w:uiPriority="67" w:unhideWhenUsed="0"/>
+    <w:lsdException w:name="Medium Grid 2 Accent 6" w:semiHidden="0" w:uiPriority="68" w:unhideWhenUsed="0"/>
+    <w:lsdException w:name="Medium Grid 3 Accent 6" w:semiHidden="0" w:uiPriority="69" w:unhideWhenUsed="0"/>
+    <w:lsdException w:name="Dark List Accent 6" w:semiHidden="0" w:uiPriority="70" w:unhideWhenUsed="0"/>
+    <w:lsdException w:name="Colorful Shading Accent 6" w:semiHidden="0" w:uiPriority="71" w:unhideWhenUsed="0"/>
+    <w:lsdException w:name="Colorful List Accent 6" w:semiHidden="0" w:uiPriority="72" w:unhideWhenUsed="0"/>
+    <w:lsdException w:name="Colorful Grid Accent 6" w:semiHidden="0" w:uiPriority="73" w:unhideWhenUsed="0"/>
+    <w:lsdException w:name="Subtle Emphasis" w:semiHidden="0" w:uiPriority="19" w:unhideWhenUsed="0" w:qFormat="1"/>
+    <w:lsdException w:name="Intense Emphasis" w:semiHidden="0" w:uiPriority="21" w:unhideWhenUsed="0" w:qFormat="1"/>
+    <w:lsdException w:name="Subtle Reference" w:semiHidden="0" w:uiPriority="31" w:unhideWhenUsed="0" w:qFormat="1"/>
+    <w:lsdException w:name="Intense Reference" w:semiHidden="0" w:uiPriority="32" w:unhideWhenUsed="0" w:qFormat="1"/>
+    <w:lsdException w:name="Book Title" w:semiHidden="0" w:uiPriority="33" w:unhideWhenUsed="0" w:qFormat="1"/>
+    <w:lsdException w:name="Bibliography" w:uiPriority="37"/>
+    <w:lsdException w:name="TOC Heading" w:uiPriority="39" w:qFormat="1"/>
   </w:latentStyles>
   <w:style w:type="paragraph" w:default="1" w:styleId="Normal">
     <w:name w:val="Normal"/>
@@ -2278,7 +2295,7 @@
 </file>
 
 <file path=customXml/itemProps1.xml><?xml version="1.0" encoding="utf-8"?>
-<ds:datastoreItem xmlns:ds="http://schemas.openxmlformats.org/officeDocument/2006/customXml" ds:itemID="{9FCFF24E-4B22-4779-B3E8-866BBE386CE2}">
+<ds:datastoreItem xmlns:ds="http://schemas.openxmlformats.org/officeDocument/2006/customXml" ds:itemID="{ED5F57F6-058E-4D47-90D2-C33B3E7840F2}">
   <ds:schemaRefs>
     <ds:schemaRef ds:uri="http://schemas.openxmlformats.org/officeDocument/2006/bibliography"/>
   </ds:schemaRefs>
